--- a/stage/cv 59.2(Récupéré).docx
+++ b/stage/cv 59.2(Récupéré).docx
@@ -1,6 +1,6 @@
 
 <file path=word/document.xml><?xml version="1.0" encoding="utf-8"?>
-<w:document xmlns:wpc="http://schemas.microsoft.com/office/word/2010/wordprocessingCanvas" xmlns:mc="http://schemas.openxmlformats.org/markup-compatibility/2006" xmlns:o="urn:schemas-microsoft-com:office:office" xmlns:r="http://schemas.openxmlformats.org/officeDocument/2006/relationships" xmlns:m="http://schemas.openxmlformats.org/officeDocument/2006/math" xmlns:v="urn:schemas-microsoft-com:vml" xmlns:wp14="http://schemas.microsoft.com/office/word/2010/wordprocessingDrawing" xmlns:wp="http://schemas.openxmlformats.org/drawingml/2006/wordprocessingDrawing" xmlns:w10="urn:schemas-microsoft-com:office:word" xmlns:w="http://schemas.openxmlformats.org/wordprocessingml/2006/main" xmlns:w14="http://schemas.microsoft.com/office/word/2010/wordml" xmlns:w15="http://schemas.microsoft.com/office/word/2012/wordml" xmlns:wpg="http://schemas.microsoft.com/office/word/2010/wordprocessingGroup" xmlns:wpi="http://schemas.microsoft.com/office/word/2010/wordprocessingInk" xmlns:wne="http://schemas.microsoft.com/office/word/2006/wordml" xmlns:wps="http://schemas.microsoft.com/office/word/2010/wordprocessingShape" mc:Ignorable="w14 w15 wp14">
+<w:document xmlns:wpc="http://schemas.microsoft.com/office/word/2010/wordprocessingCanvas" xmlns:cx="http://schemas.microsoft.com/office/drawing/2014/chartex" xmlns:cx1="http://schemas.microsoft.com/office/drawing/2015/9/8/chartex" xmlns:mc="http://schemas.openxmlformats.org/markup-compatibility/2006" xmlns:o="urn:schemas-microsoft-com:office:office" xmlns:r="http://schemas.openxmlformats.org/officeDocument/2006/relationships" xmlns:m="http://schemas.openxmlformats.org/officeDocument/2006/math" xmlns:v="urn:schemas-microsoft-com:vml" xmlns:wp14="http://schemas.microsoft.com/office/word/2010/wordprocessingDrawing" xmlns:wp="http://schemas.openxmlformats.org/drawingml/2006/wordprocessingDrawing" xmlns:w10="urn:schemas-microsoft-com:office:word" xmlns:w="http://schemas.openxmlformats.org/wordprocessingml/2006/main" xmlns:w14="http://schemas.microsoft.com/office/word/2010/wordml" xmlns:w15="http://schemas.microsoft.com/office/word/2012/wordml" xmlns:w16se="http://schemas.microsoft.com/office/word/2015/wordml/symex" xmlns:wpg="http://schemas.microsoft.com/office/word/2010/wordprocessingGroup" xmlns:wpi="http://schemas.microsoft.com/office/word/2010/wordprocessingInk" xmlns:wne="http://schemas.microsoft.com/office/word/2006/wordml" xmlns:wps="http://schemas.microsoft.com/office/word/2010/wordprocessingShape" mc:Ignorable="w14 w15 w16se wp14">
   <w:body>
     <w:p>
       <w:pPr>
@@ -1136,7 +1136,7 @@
                                             <pic:cNvPicPr/>
                                           </pic:nvPicPr>
                                           <pic:blipFill>
-                                            <a:blip r:embed="rId8"/>
+                                            <a:blip r:embed="rId7"/>
                                             <a:srcRect/>
                                             <a:stretch>
                                               <a:fillRect/>
@@ -1237,7 +1237,7 @@
                                             <pic:cNvPicPr/>
                                           </pic:nvPicPr>
                                           <pic:blipFill>
-                                            <a:blip r:embed="rId8"/>
+                                            <a:blip r:embed="rId7"/>
                                             <a:srcRect/>
                                             <a:stretch>
                                               <a:fillRect/>
@@ -1338,7 +1338,7 @@
                                             <pic:cNvPicPr/>
                                           </pic:nvPicPr>
                                           <pic:blipFill>
-                                            <a:blip r:embed="rId8"/>
+                                            <a:blip r:embed="rId7"/>
                                             <a:srcRect/>
                                             <a:stretch>
                                               <a:fillRect/>
@@ -2297,6 +2297,7 @@
                                   <w:szCs w:val="28"/>
                                 </w:rPr>
                               </w:pPr>
+                              <w:proofErr w:type="gramStart"/>
                               <w:r>
                                 <w:rPr>
                                   <w:color w:val="5D5D5D"/>
@@ -2304,8 +2305,9 @@
                                   <w:sz w:val="20"/>
                                   <w:szCs w:val="28"/>
                                 </w:rPr>
-                                <w:t xml:space="preserve">d'une </w:t>
-                              </w:r>
+                                <w:t>d'une</w:t>
+                              </w:r>
+                              <w:proofErr w:type="gramEnd"/>
                               <w:r>
                                 <w:rPr>
                                   <w:color w:val="5D5D5D"/>
@@ -2313,9 +2315,8 @@
                                   <w:sz w:val="20"/>
                                   <w:szCs w:val="28"/>
                                 </w:rPr>
-                                <w:t xml:space="preserve">équipe de 4 </w:t>
-                              </w:r>
-                              <w:proofErr w:type="gramStart"/>
+                                <w:t xml:space="preserve"> </w:t>
+                              </w:r>
                               <w:r>
                                 <w:rPr>
                                   <w:color w:val="5D5D5D"/>
@@ -2323,7 +2324,7 @@
                                   <w:sz w:val="20"/>
                                   <w:szCs w:val="28"/>
                                 </w:rPr>
-                                <w:t xml:space="preserve">personnes </w:t>
+                                <w:t xml:space="preserve">équipe de 4 personnes </w:t>
                               </w:r>
                               <w:r>
                                 <w:rPr>
@@ -2334,7 +2335,6 @@
                                 </w:rPr>
                                 <w:t>.</w:t>
                               </w:r>
-                              <w:proofErr w:type="gramEnd"/>
                             </w:p>
                             <w:p>
                               <w:pPr>
@@ -3833,6 +3833,7 @@
       <w:pPr>
         <w:ind w:left="-567" w:right="-567"/>
       </w:pPr>
+      <w:bookmarkStart w:id="0" w:name="_GoBack"/>
       <w:r>
         <w:rPr>
           <w:noProof/>
@@ -3842,16 +3843,16 @@
         <mc:AlternateContent>
           <mc:Choice Requires="wpg">
             <w:drawing>
-              <wp:anchor distT="0" distB="0" distL="114300" distR="114300" simplePos="0" relativeHeight="251711488" behindDoc="0" locked="0" layoutInCell="1" allowOverlap="1" wp14:anchorId="79CAE10D" wp14:editId="1D657CB9">
+              <wp:anchor distT="0" distB="0" distL="114300" distR="114300" simplePos="0" relativeHeight="251711488" behindDoc="0" locked="0" layoutInCell="1" allowOverlap="1" wp14:anchorId="79CAE10D" wp14:editId="582BB407">
                 <wp:simplePos x="0" y="0"/>
                 <wp:positionH relativeFrom="column">
                   <wp:posOffset>2567305</wp:posOffset>
                 </wp:positionH>
                 <wp:positionV relativeFrom="paragraph">
-                  <wp:posOffset>45085</wp:posOffset>
+                  <wp:posOffset>48895</wp:posOffset>
                 </wp:positionV>
                 <wp:extent cx="4293104" cy="7447915"/>
-                <wp:effectExtent l="0" t="0" r="0" b="0"/>
+                <wp:effectExtent l="0" t="0" r="0" b="635"/>
                 <wp:wrapNone/>
                 <wp:docPr id="1739248437" name="Groupe 18"/>
                 <wp:cNvGraphicFramePr/>
@@ -3918,7 +3919,7 @@
                                             <pic:cNvPicPr/>
                                           </pic:nvPicPr>
                                           <pic:blipFill>
-                                            <a:blip r:embed="rId8"/>
+                                            <a:blip r:embed="rId7"/>
                                             <a:srcRect/>
                                             <a:stretch>
                                               <a:fillRect/>
@@ -4042,16 +4043,6 @@
                               </w:r>
                               <w:r>
                                 <w:rPr>
-                                  <w:rFonts w:ascii="Segoe UI Symbol" w:hAnsi="Segoe UI Symbol" w:cs="Nirmala UI"/>
-                                  <w:color w:val="5D5D5D"/>
-                                  <w:w w:val="110"/>
-                                  <w:sz w:val="24"/>
-                                  <w:szCs w:val="24"/>
-                                </w:rPr>
-                                <w:t>🏲</w:t>
-                              </w:r>
-                              <w:r>
-                                <w:rPr>
                                   <w:color w:val="5D5D5D"/>
                                   <w:w w:val="110"/>
                                   <w:sz w:val="24"/>
@@ -4722,7 +4713,7 @@
                                   <w:sz w:val="20"/>
                                   <w:szCs w:val="28"/>
                                 </w:rPr>
-                                <w:t>du réseaux ferrés</w:t>
+                                <w:t>du réseaux</w:t>
                               </w:r>
                               <w:proofErr w:type="gramEnd"/>
                               <w:r>
@@ -4732,7 +4723,7 @@
                                   <w:sz w:val="20"/>
                                   <w:szCs w:val="28"/>
                                 </w:rPr>
-                                <w:t xml:space="preserve"> pour le compte des clients suivants :</w:t>
+                                <w:t xml:space="preserve"> ferrés pour le compte des clients suivants :</w:t>
                               </w:r>
                             </w:p>
                             <w:p>
@@ -4880,8 +4871,8 @@
                         <wps:cNvSpPr txBox="1"/>
                         <wps:spPr>
                           <a:xfrm>
-                            <a:off x="157655" y="3957145"/>
-                            <a:ext cx="971550" cy="485775"/>
+                            <a:off x="157636" y="3957144"/>
+                            <a:ext cx="971550" cy="623028"/>
                           </a:xfrm>
                           <a:prstGeom prst="rect">
                             <a:avLst/>
@@ -4900,6 +4891,13 @@
                                   <w:w w:val="110"/>
                                 </w:rPr>
                                 <w:t>AOU</w:t>
+                              </w:r>
+                              <w:r>
+                                <w:rPr>
+                                  <w:color w:val="5D5D5D"/>
+                                  <w:w w:val="110"/>
+                                </w:rPr>
+                                <w:t>T</w:t>
                               </w:r>
                               <w:r>
                                 <w:rPr>
@@ -5914,7 +5912,7 @@
                                   <w14:ligatures w14:val="standardContextual"/>
                                 </w:rPr>
                                 <w:drawing>
-                                  <wp:inline distT="0" distB="0" distL="0" distR="0" wp14:anchorId="2EA257EE" wp14:editId="69F56372">
+                                  <wp:inline distT="0" distB="0" distL="0" distR="0" wp14:anchorId="2EA257EE" wp14:editId="60C829A3">
                                     <wp:extent cx="377190" cy="337185"/>
                                     <wp:effectExtent l="0" t="0" r="3810" b="5715"/>
                                     <wp:docPr id="41" name="Image 41"/>
@@ -5941,7 +5939,7 @@
                                             </a:stretch>
                                           </pic:blipFill>
                                           <pic:spPr>
-                                            <a:xfrm flipV="1">
+                                            <a:xfrm flipH="1">
                                               <a:off x="0" y="0"/>
                                               <a:ext cx="418801" cy="374383"/>
                                             </a:xfrm>
@@ -6034,8 +6032,12 @@
           </mc:Choice>
           <mc:Fallback>
             <w:pict>
-              <v:group w14:anchorId="79CAE10D" id="Groupe 18" o:spid="_x0000_s1042" style="position:absolute;left:0;text-align:left;margin-left:202.15pt;margin-top:3.55pt;width:338.05pt;height:586.45pt;z-index:251711488;mso-width-relative:margin;mso-height-relative:margin" coordsize="42931,73089" o:gfxdata="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">
-                <v:shape id="_x0000_s1043" type="#_x0000_t202" style="position:absolute;width:23622;height:2857;visibility:visible;mso-wrap-style:square;v-text-anchor:top" o:gfxdata="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" filled="f" stroked="f" strokeweight=".5pt">
+              <v:group w14:anchorId="79CAE10D" id="Groupe 18" o:spid="_x0000_s1042" style="position:absolute;left:0;text-align:left;margin-left:202.15pt;margin-top:3.85pt;width:338.05pt;height:586.45pt;z-index:251711488;mso-width-relative:margin;mso-height-relative:margin" coordsize="42931,73089" o:gfxdata="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">
+                <v:shapetype id="_x0000_t202" coordsize="21600,21600" o:spt="202" path="m,l,21600r21600,l21600,xe">
+                  <v:stroke joinstyle="miter"/>
+                  <v:path gradientshapeok="t" o:connecttype="rect"/>
+                </v:shapetype>
+                <v:shape id="_x0000_s1043" type="#_x0000_t202" style="position:absolute;width:23622;height:2857;visibility:visible;mso-wrap-style:square;v-text-anchor:top" o:gfxdata="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" filled="f" stroked="f" strokeweight=".5pt">
                   <v:textbox>
                     <w:txbxContent>
                       <w:p>
@@ -6071,7 +6073,7 @@
                                       <pic:cNvPicPr/>
                                     </pic:nvPicPr>
                                     <pic:blipFill>
-                                      <a:blip r:embed="rId8"/>
+                                      <a:blip r:embed="rId7"/>
                                       <a:srcRect/>
                                       <a:stretch>
                                         <a:fillRect/>
@@ -6115,7 +6117,7 @@
                     </w:txbxContent>
                   </v:textbox>
                 </v:shape>
-                <v:shape id="_x0000_s1044" type="#_x0000_t202" style="position:absolute;left:1891;top:60854;width:23622;height:2858;visibility:visible;mso-wrap-style:square;v-text-anchor:top" o:gfxdata="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" filled="f" stroked="f" strokeweight=".5pt">
+                <v:shape id="_x0000_s1044" type="#_x0000_t202" style="position:absolute;left:1891;top:60854;width:23622;height:2858;visibility:visible;mso-wrap-style:square;v-text-anchor:top" o:gfxdata="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" filled="f" stroked="f" strokeweight=".5pt">
                   <v:textbox>
                     <w:txbxContent>
                       <w:p>
@@ -6151,7 +6153,7 @@
                                       <pic:cNvPicPr/>
                                     </pic:nvPicPr>
                                     <pic:blipFill>
-                                      <a:blip r:embed="rId8"/>
+                                      <a:blip r:embed="rId7"/>
                                       <a:srcRect/>
                                       <a:stretch>
                                         <a:fillRect/>
@@ -6174,16 +6176,6 @@
                         </w:r>
                         <w:r>
                           <w:rPr>
-                            <w:rFonts w:ascii="Segoe UI Symbol" w:hAnsi="Segoe UI Symbol" w:cs="Nirmala UI"/>
-                            <w:color w:val="5D5D5D"/>
-                            <w:w w:val="110"/>
-                            <w:sz w:val="24"/>
-                            <w:szCs w:val="24"/>
-                          </w:rPr>
-                          <w:t>🏲</w:t>
-                        </w:r>
-                        <w:r>
-                          <w:rPr>
                             <w:color w:val="5D5D5D"/>
                             <w:w w:val="110"/>
                             <w:sz w:val="24"/>
@@ -6205,7 +6197,7 @@
                     </w:txbxContent>
                   </v:textbox>
                 </v:shape>
-                <v:shape id="_x0000_s1045" type="#_x0000_t202" style="position:absolute;left:1261;top:34841;width:30765;height:2858;visibility:visible;mso-wrap-style:square;v-text-anchor:top" o:gfxdata="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" filled="f" stroked="f" strokeweight=".5pt">
+                <v:shape id="_x0000_s1045" type="#_x0000_t202" style="position:absolute;left:1261;top:34841;width:30765;height:2858;visibility:visible;mso-wrap-style:square;v-text-anchor:top" o:gfxdata="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" filled="f" stroked="f" strokeweight=".5pt">
                   <v:textbox>
                     <w:txbxContent>
                       <w:p>
@@ -6241,7 +6233,7 @@
                                       <pic:cNvPicPr/>
                                     </pic:nvPicPr>
                                     <pic:blipFill>
-                                      <a:blip r:embed="rId8"/>
+                                      <a:blip r:embed="rId7"/>
                                       <a:srcRect/>
                                       <a:stretch>
                                         <a:fillRect/>
@@ -6285,7 +6277,7 @@
                     </w:txbxContent>
                   </v:textbox>
                 </v:shape>
-                <v:shape id="Zone de texte 11" o:spid="_x0000_s1046" type="#_x0000_t202" style="position:absolute;left:1261;top:3153;width:9715;height:4857;visibility:visible;mso-wrap-style:square;v-text-anchor:top" o:gfxdata="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" filled="f" stroked="f" strokeweight=".5pt">
+                <v:shape id="Zone de texte 11" o:spid="_x0000_s1046" type="#_x0000_t202" style="position:absolute;left:1261;top:3153;width:9715;height:4857;visibility:visible;mso-wrap-style:square;v-text-anchor:top" o:gfxdata="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" filled="f" stroked="f" strokeweight=".5pt">
                   <v:textbox>
                     <w:txbxContent>
                       <w:p>
@@ -6360,7 +6352,7 @@
                     </w:txbxContent>
                   </v:textbox>
                 </v:shape>
-                <v:shape id="Zone de texte 11" o:spid="_x0000_s1047" type="#_x0000_t202" style="position:absolute;left:1576;top:9616;width:9716;height:4858;visibility:visible;mso-wrap-style:square;v-text-anchor:top" o:gfxdata="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" filled="f" stroked="f" strokeweight=".5pt">
+                <v:shape id="Zone de texte 11" o:spid="_x0000_s1047" type="#_x0000_t202" style="position:absolute;left:1576;top:9616;width:9716;height:4858;visibility:visible;mso-wrap-style:square;v-text-anchor:top" o:gfxdata="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" filled="f" stroked="f" strokeweight=".5pt">
                   <v:textbox>
                     <w:txbxContent>
                       <w:p>
@@ -6435,7 +6427,7 @@
                     </w:txbxContent>
                   </v:textbox>
                 </v:shape>
-                <v:shape id="Zone de texte 11" o:spid="_x0000_s1048" type="#_x0000_t202" style="position:absolute;left:10247;top:3153;width:32684;height:7620;visibility:visible;mso-wrap-style:square;v-text-anchor:top" o:gfxdata="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" filled="f" stroked="f" strokeweight=".5pt">
+                <v:shape id="Zone de texte 11" o:spid="_x0000_s1048" type="#_x0000_t202" style="position:absolute;left:10247;top:3153;width:32684;height:7620;visibility:visible;mso-wrap-style:square;v-text-anchor:top" o:gfxdata="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" filled="f" stroked="f" strokeweight=".5pt">
                   <v:textbox>
                     <w:txbxContent>
                       <w:p>
@@ -6620,7 +6612,7 @@
                     </w:txbxContent>
                   </v:textbox>
                 </v:shape>
-                <v:shape id="Zone de texte 11" o:spid="_x0000_s1049" type="#_x0000_t202" style="position:absolute;left:10247;top:9616;width:32671;height:22670;visibility:visible;mso-wrap-style:square;v-text-anchor:top" o:gfxdata="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" filled="f" stroked="f" strokeweight=".5pt">
+                <v:shape id="Zone de texte 11" o:spid="_x0000_s1049" type="#_x0000_t202" style="position:absolute;left:10247;top:9616;width:32671;height:22670;visibility:visible;mso-wrap-style:square;v-text-anchor:top" o:gfxdata="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" filled="f" stroked="f" strokeweight=".5pt">
                   <v:textbox>
                     <w:txbxContent>
                       <w:p>
@@ -6749,7 +6741,7 @@
                             <w:sz w:val="20"/>
                             <w:szCs w:val="28"/>
                           </w:rPr>
-                          <w:t>du réseaux ferrés</w:t>
+                          <w:t>du réseaux</w:t>
                         </w:r>
                         <w:proofErr w:type="gramEnd"/>
                         <w:r>
@@ -6759,7 +6751,7 @@
                             <w:sz w:val="20"/>
                             <w:szCs w:val="28"/>
                           </w:rPr>
-                          <w:t xml:space="preserve"> pour le compte des clients suivants :</w:t>
+                          <w:t xml:space="preserve"> ferrés pour le compte des clients suivants :</w:t>
                         </w:r>
                       </w:p>
                       <w:p>
@@ -6896,7 +6888,7 @@
                     </w:txbxContent>
                   </v:textbox>
                 </v:shape>
-                <v:shape id="Zone de texte 11" o:spid="_x0000_s1050" type="#_x0000_t202" style="position:absolute;left:1576;top:39571;width:9716;height:4858;visibility:visible;mso-wrap-style:square;v-text-anchor:top" o:gfxdata="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" filled="f" stroked="f" strokeweight=".5pt">
+                <v:shape id="Zone de texte 11" o:spid="_x0000_s1050" type="#_x0000_t202" style="position:absolute;left:1576;top:39571;width:9715;height:6230;visibility:visible;mso-wrap-style:square;v-text-anchor:top" o:gfxdata="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" filled="f" stroked="f" strokeweight=".5pt">
                   <v:textbox>
                     <w:txbxContent>
                       <w:p>
@@ -6906,6 +6898,13 @@
                             <w:w w:val="110"/>
                           </w:rPr>
                           <w:t>AOU</w:t>
+                        </w:r>
+                        <w:r>
+                          <w:rPr>
+                            <w:color w:val="5D5D5D"/>
+                            <w:w w:val="110"/>
+                          </w:rPr>
+                          <w:t>T</w:t>
                         </w:r>
                         <w:r>
                           <w:rPr>
@@ -6964,7 +6963,7 @@
                     </w:txbxContent>
                   </v:textbox>
                 </v:shape>
-                <v:shape id="Zone de texte 11" o:spid="_x0000_s1051" type="#_x0000_t202" style="position:absolute;left:1576;top:48873;width:9716;height:4857;visibility:visible;mso-wrap-style:square;v-text-anchor:top" o:gfxdata="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" filled="f" stroked="f" strokeweight=".5pt">
+                <v:shape id="Zone de texte 11" o:spid="_x0000_s1051" type="#_x0000_t202" style="position:absolute;left:1576;top:48873;width:9716;height:4857;visibility:visible;mso-wrap-style:square;v-text-anchor:top" o:gfxdata="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" filled="f" stroked="f" strokeweight=".5pt">
                   <v:textbox>
                     <w:txbxContent>
                       <w:p>
@@ -6994,7 +6993,7 @@
                     </w:txbxContent>
                   </v:textbox>
                 </v:shape>
-                <v:shape id="Zone de texte 11" o:spid="_x0000_s1052" type="#_x0000_t202" style="position:absolute;left:1418;top:54706;width:9716;height:4858;visibility:visible;mso-wrap-style:square;v-text-anchor:top" o:gfxdata="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" filled="f" stroked="f" strokeweight=".5pt">
+                <v:shape id="Zone de texte 11" o:spid="_x0000_s1052" type="#_x0000_t202" style="position:absolute;left:1418;top:54706;width:9716;height:4858;visibility:visible;mso-wrap-style:square;v-text-anchor:top" o:gfxdata="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" filled="f" stroked="f" strokeweight=".5pt">
                   <v:textbox>
                     <w:txbxContent>
                       <w:p>
@@ -7024,7 +7023,7 @@
                     </w:txbxContent>
                   </v:textbox>
                 </v:shape>
-                <v:shape id="Zone de texte 11" o:spid="_x0000_s1053" type="#_x0000_t202" style="position:absolute;left:10247;top:39413;width:32684;height:7430;visibility:visible;mso-wrap-style:square;v-text-anchor:top" o:gfxdata="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" filled="f" stroked="f" strokeweight=".5pt">
+                <v:shape id="Zone de texte 11" o:spid="_x0000_s1053" type="#_x0000_t202" style="position:absolute;left:10247;top:39413;width:32684;height:7430;visibility:visible;mso-wrap-style:square;v-text-anchor:top" o:gfxdata="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" filled="f" stroked="f" strokeweight=".5pt">
                   <v:textbox>
                     <w:txbxContent>
                       <w:p>
@@ -7263,7 +7262,7 @@
                     </w:txbxContent>
                   </v:textbox>
                 </v:shape>
-                <v:shape id="Zone de texte 11" o:spid="_x0000_s1054" type="#_x0000_t202" style="position:absolute;left:10247;top:48400;width:32684;height:4286;visibility:visible;mso-wrap-style:square;v-text-anchor:top" o:gfxdata="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" filled="f" stroked="f" strokeweight=".5pt">
+                <v:shape id="Zone de texte 11" o:spid="_x0000_s1054" type="#_x0000_t202" style="position:absolute;left:10247;top:48400;width:32684;height:4286;visibility:visible;mso-wrap-style:square;v-text-anchor:top" o:gfxdata="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" filled="f" stroked="f" strokeweight=".5pt">
                   <v:textbox>
                     <w:txbxContent>
                       <w:p>
@@ -7439,7 +7438,7 @@
                     </w:txbxContent>
                   </v:textbox>
                 </v:shape>
-                <v:shape id="Zone de texte 11" o:spid="_x0000_s1055" type="#_x0000_t202" style="position:absolute;left:10247;top:54075;width:32684;height:7430;visibility:visible;mso-wrap-style:square;v-text-anchor:top" o:gfxdata="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" filled="f" stroked="f" strokeweight=".5pt">
+                <v:shape id="Zone de texte 11" o:spid="_x0000_s1055" type="#_x0000_t202" style="position:absolute;left:10247;top:54075;width:32684;height:7430;visibility:visible;mso-wrap-style:square;v-text-anchor:top" o:gfxdata="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" filled="f" stroked="f" strokeweight=".5pt">
                   <v:textbox>
                     <w:txbxContent>
                       <w:p>
@@ -7493,7 +7492,7 @@
                     </w:txbxContent>
                   </v:textbox>
                 </v:shape>
-                <v:shape id="_x0000_s1056" type="#_x0000_t202" style="position:absolute;left:1418;top:63598;width:33633;height:9491;visibility:visible;mso-wrap-style:square;v-text-anchor:top" o:gfxdata="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" filled="f" stroked="f" strokeweight=".5pt">
+                <v:shape id="_x0000_s1056" type="#_x0000_t202" style="position:absolute;left:1418;top:63598;width:33633;height:9491;visibility:visible;mso-wrap-style:square;v-text-anchor:top" o:gfxdata="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" filled="f" stroked="f" strokeweight=".5pt">
                   <v:textbox>
                     <w:txbxContent>
                       <w:p>
@@ -7533,7 +7532,7 @@
                                       <pic:cNvPicPr/>
                                     </pic:nvPicPr>
                                     <pic:blipFill>
-                                      <a:blip r:embed="rId18">
+                                      <a:blip r:embed="rId11">
                                         <a:extLst>
                                           <a:ext uri="{28A0092B-C50C-407E-A947-70E740481C1C}">
                                             <a14:useLocalDpi xmlns:a14="http://schemas.microsoft.com/office/drawing/2010/main" val="0"/>
@@ -7583,7 +7582,7 @@
                                       <pic:cNvPicPr/>
                                     </pic:nvPicPr>
                                     <pic:blipFill>
-                                      <a:blip r:embed="rId19">
+                                      <a:blip r:embed="rId12">
                                         <a:extLst>
                                           <a:ext uri="{28A0092B-C50C-407E-A947-70E740481C1C}">
                                             <a14:useLocalDpi xmlns:a14="http://schemas.microsoft.com/office/drawing/2010/main" val="0"/>
@@ -7633,7 +7632,7 @@
                                       <pic:cNvPicPr/>
                                     </pic:nvPicPr>
                                     <pic:blipFill>
-                                      <a:blip r:embed="rId20" cstate="print">
+                                      <a:blip r:embed="rId13" cstate="print">
                                         <a:extLst>
                                           <a:ext uri="{28A0092B-C50C-407E-A947-70E740481C1C}">
                                             <a14:useLocalDpi xmlns:a14="http://schemas.microsoft.com/office/drawing/2010/main" val="0"/>
@@ -7690,7 +7689,7 @@
                                       <pic:cNvPicPr/>
                                     </pic:nvPicPr>
                                     <pic:blipFill>
-                                      <a:blip r:embed="rId21" cstate="print">
+                                      <a:blip r:embed="rId14" cstate="print">
                                         <a:extLst>
                                           <a:ext uri="{28A0092B-C50C-407E-A947-70E740481C1C}">
                                             <a14:useLocalDpi xmlns:a14="http://schemas.microsoft.com/office/drawing/2010/main" val="0"/>
@@ -7759,7 +7758,7 @@
                                       <pic:cNvPicPr/>
                                     </pic:nvPicPr>
                                     <pic:blipFill>
-                                      <a:blip r:embed="rId22">
+                                      <a:blip r:embed="rId15">
                                         <a:extLst>
                                           <a:ext uri="{28A0092B-C50C-407E-A947-70E740481C1C}">
                                             <a14:useLocalDpi xmlns:a14="http://schemas.microsoft.com/office/drawing/2010/main" val="0"/>
@@ -7794,7 +7793,7 @@
                             <w14:ligatures w14:val="standardContextual"/>
                           </w:rPr>
                           <w:drawing>
-                            <wp:inline distT="0" distB="0" distL="0" distR="0" wp14:anchorId="2EA257EE" wp14:editId="69F56372">
+                            <wp:inline distT="0" distB="0" distL="0" distR="0" wp14:anchorId="2EA257EE" wp14:editId="60C829A3">
                               <wp:extent cx="377190" cy="337185"/>
                               <wp:effectExtent l="0" t="0" r="3810" b="5715"/>
                               <wp:docPr id="41" name="Image 41"/>
@@ -7809,7 +7808,7 @@
                                       <pic:cNvPicPr/>
                                     </pic:nvPicPr>
                                     <pic:blipFill>
-                                      <a:blip r:embed="rId23">
+                                      <a:blip r:embed="rId16">
                                         <a:extLst>
                                           <a:ext uri="{28A0092B-C50C-407E-A947-70E740481C1C}">
                                             <a14:useLocalDpi xmlns:a14="http://schemas.microsoft.com/office/drawing/2010/main" val="0"/>
@@ -7821,7 +7820,7 @@
                                       </a:stretch>
                                     </pic:blipFill>
                                     <pic:spPr>
-                                      <a:xfrm flipV="1">
+                                      <a:xfrm flipH="1">
                                         <a:off x="0" y="0"/>
                                         <a:ext cx="418801" cy="374383"/>
                                       </a:xfrm>
@@ -7860,7 +7859,7 @@
                                       <pic:cNvPicPr/>
                                     </pic:nvPicPr>
                                     <pic:blipFill>
-                                      <a:blip r:embed="rId24" cstate="print">
+                                      <a:blip r:embed="rId17" cstate="print">
                                         <a:extLst>
                                           <a:ext uri="{28A0092B-C50C-407E-A947-70E740481C1C}">
                                             <a14:useLocalDpi xmlns:a14="http://schemas.microsoft.com/office/drawing/2010/main" val="0"/>
@@ -7899,6 +7898,7 @@
           </mc:Fallback>
         </mc:AlternateContent>
       </w:r>
+      <w:bookmarkEnd w:id="0"/>
     </w:p>
     <w:p>
       <w:pPr>
@@ -8009,7 +8009,7 @@
                                           <pic:cNvPicPr/>
                                         </pic:nvPicPr>
                                         <pic:blipFill>
-                                          <a:blip r:embed="rId25" cstate="print">
+                                          <a:blip r:embed="rId18" cstate="print">
                                             <a:extLst>
                                               <a:ext uri="{28A0092B-C50C-407E-A947-70E740481C1C}">
                                                 <a14:useLocalDpi xmlns:a14="http://schemas.microsoft.com/office/drawing/2010/main" val="0"/>
@@ -8389,8 +8389,6 @@
       <w:pPr>
         <w:ind w:left="-567" w:right="-567"/>
       </w:pPr>
-      <w:bookmarkStart w:id="0" w:name="_GoBack"/>
-      <w:bookmarkEnd w:id="0"/>
       <w:r>
         <w:rPr>
           <w:noProof/>
@@ -8607,7 +8605,7 @@
                                     </pic:cNvPicPr>
                                   </pic:nvPicPr>
                                   <pic:blipFill>
-                                    <a:blip r:embed="rId29">
+                                    <a:blip r:embed="rId30">
                                       <a:extLst>
                                         <a:ext uri="{28A0092B-C50C-407E-A947-70E740481C1C}">
                                           <a14:useLocalDpi xmlns:a14="http://schemas.microsoft.com/office/drawing/2010/main" val="0"/>
@@ -8660,7 +8658,7 @@
                                     <pic:cNvPicPr/>
                                   </pic:nvPicPr>
                                   <pic:blipFill>
-                                    <a:blip r:embed="rId27" cstate="print">
+                                    <a:blip r:embed="rId31" cstate="print">
                                       <a:extLst>
                                         <a:ext uri="{28A0092B-C50C-407E-A947-70E740481C1C}">
                                           <a14:useLocalDpi xmlns:a14="http://schemas.microsoft.com/office/drawing/2010/main" val="0"/>
@@ -8788,7 +8786,7 @@
                                           </pic:cNvPicPr>
                                         </pic:nvPicPr>
                                         <pic:blipFill>
-                                          <a:blip r:embed="rId30">
+                                          <a:blip r:embed="rId32">
                                             <a:extLst>
                                               <a:ext uri="{28A0092B-C50C-407E-A947-70E740481C1C}">
                                                 <a14:useLocalDpi xmlns:a14="http://schemas.microsoft.com/office/drawing/2010/main" val="0"/>
@@ -8873,7 +8871,7 @@
                                     </pic:cNvPicPr>
                                   </pic:nvPicPr>
                                   <pic:blipFill>
-                                    <a:blip r:embed="rId31">
+                                    <a:blip r:embed="rId33">
                                       <a:extLst>
                                         <a:ext uri="{28A0092B-C50C-407E-A947-70E740481C1C}">
                                           <a14:useLocalDpi xmlns:a14="http://schemas.microsoft.com/office/drawing/2010/main" val="0"/>
@@ -9077,7 +9075,7 @@
                                     <pic:cNvPicPr/>
                                   </pic:nvPicPr>
                                   <pic:blipFill>
-                                    <a:blip r:embed="rId27" cstate="print">
+                                    <a:blip r:embed="rId31" cstate="print">
                                       <a:extLst>
                                         <a:ext uri="{28A0092B-C50C-407E-A947-70E740481C1C}">
                                           <a14:useLocalDpi xmlns:a14="http://schemas.microsoft.com/office/drawing/2010/main" val="0"/>
@@ -9217,10 +9215,10 @@
 </file>
 
 <file path=word/numbering.xml><?xml version="1.0" encoding="utf-8"?>
-<w:numbering xmlns:wpc="http://schemas.microsoft.com/office/word/2010/wordprocessingCanvas" xmlns:mc="http://schemas.openxmlformats.org/markup-compatibility/2006" xmlns:o="urn:schemas-microsoft-com:office:office" xmlns:r="http://schemas.openxmlformats.org/officeDocument/2006/relationships" xmlns:m="http://schemas.openxmlformats.org/officeDocument/2006/math" xmlns:v="urn:schemas-microsoft-com:vml" xmlns:wp14="http://schemas.microsoft.com/office/word/2010/wordprocessingDrawing" xmlns:wp="http://schemas.openxmlformats.org/drawingml/2006/wordprocessingDrawing" xmlns:w10="urn:schemas-microsoft-com:office:word" xmlns:w="http://schemas.openxmlformats.org/wordprocessingml/2006/main" xmlns:w14="http://schemas.microsoft.com/office/word/2010/wordml" xmlns:w15="http://schemas.microsoft.com/office/word/2012/wordml" xmlns:wpg="http://schemas.microsoft.com/office/word/2010/wordprocessingGroup" xmlns:wpi="http://schemas.microsoft.com/office/word/2010/wordprocessingInk" xmlns:wne="http://schemas.microsoft.com/office/word/2006/wordml" xmlns:wps="http://schemas.microsoft.com/office/word/2010/wordprocessingShape" mc:Ignorable="w14 w15 wp14">
+<w:numbering xmlns:wpc="http://schemas.microsoft.com/office/word/2010/wordprocessingCanvas" xmlns:cx="http://schemas.microsoft.com/office/drawing/2014/chartex" xmlns:cx1="http://schemas.microsoft.com/office/drawing/2015/9/8/chartex" xmlns:mc="http://schemas.openxmlformats.org/markup-compatibility/2006" xmlns:o="urn:schemas-microsoft-com:office:office" xmlns:r="http://schemas.openxmlformats.org/officeDocument/2006/relationships" xmlns:m="http://schemas.openxmlformats.org/officeDocument/2006/math" xmlns:v="urn:schemas-microsoft-com:vml" xmlns:wp14="http://schemas.microsoft.com/office/word/2010/wordprocessingDrawing" xmlns:wp="http://schemas.openxmlformats.org/drawingml/2006/wordprocessingDrawing" xmlns:w10="urn:schemas-microsoft-com:office:word" xmlns:w="http://schemas.openxmlformats.org/wordprocessingml/2006/main" xmlns:w14="http://schemas.microsoft.com/office/word/2010/wordml" xmlns:w15="http://schemas.microsoft.com/office/word/2012/wordml" xmlns:w16se="http://schemas.microsoft.com/office/word/2015/wordml/symex" xmlns:wpg="http://schemas.microsoft.com/office/word/2010/wordprocessingGroup" xmlns:wpi="http://schemas.microsoft.com/office/word/2010/wordprocessingInk" xmlns:wne="http://schemas.microsoft.com/office/word/2006/wordml" xmlns:wps="http://schemas.microsoft.com/office/word/2010/wordprocessingShape" mc:Ignorable="w14 w15 w16se wp14">
   <w:numPicBullet w:numPicBulletId="0">
     <w:pict>
-      <v:shapetype id="_x0000_t75" coordsize="21600,21600" o:spt="75" o:preferrelative="t" path="m@4@5l@4@11@9@11@9@5xe" filled="f" stroked="f">
+      <v:shapetype w14:anchorId="03BCFED8" id="_x0000_t75" coordsize="21600,21600" o:spt="75" o:preferrelative="t" path="m@4@5l@4@11@9@11@9@5xe" filled="f" stroked="f">
         <v:stroke joinstyle="miter"/>
         <v:formulas>
           <v:f eqn="if lineDrawn pixelLineWidth 0"/>
@@ -9239,19 +9237,19 @@
         <v:path o:extrusionok="f" gradientshapeok="t" o:connecttype="rect"/>
         <o:lock v:ext="edit" aspectratio="t"/>
       </v:shapetype>
-      <v:shape id="_x0000_i1171" type="#_x0000_t75" style="width:15.2pt;height:16.35pt;visibility:visible" o:bullet="t">
+      <v:shape id="_x0000_i1026" type="#_x0000_t75" style="width:15pt;height:16.5pt;visibility:visible" o:bullet="t">
         <v:imagedata r:id="rId1" o:title=""/>
       </v:shape>
     </w:pict>
   </w:numPicBullet>
   <w:numPicBullet w:numPicBulletId="1">
     <w:pict>
-      <v:shape id="_x0000_i1172" type="#_x0000_t75" style="width:767.85pt;height:672.15pt;visibility:visible;mso-wrap-style:square" o:bullet="t">
+      <v:shape id="_x0000_i1027" type="#_x0000_t75" style="width:768pt;height:672pt;visibility:visible;mso-wrap-style:square" o:bullet="t">
         <v:imagedata r:id="rId2" o:title=""/>
       </v:shape>
     </w:pict>
   </w:numPicBullet>
-  <w:abstractNum w:abstractNumId="0">
+  <w:abstractNum w:abstractNumId="0" w15:restartNumberingAfterBreak="0">
     <w:nsid w:val="0BA86B1A"/>
     <w:multiLevelType w:val="hybridMultilevel"/>
     <w:tmpl w:val="0D74569C"/>
@@ -9392,7 +9390,7 @@
       </w:rPr>
     </w:lvl>
   </w:abstractNum>
-  <w:abstractNum w:abstractNumId="1">
+  <w:abstractNum w:abstractNumId="1" w15:restartNumberingAfterBreak="0">
     <w:nsid w:val="0CD86465"/>
     <w:multiLevelType w:val="hybridMultilevel"/>
     <w:tmpl w:val="A79472AE"/>
@@ -9533,7 +9531,7 @@
       </w:rPr>
     </w:lvl>
   </w:abstractNum>
-  <w:abstractNum w:abstractNumId="2">
+  <w:abstractNum w:abstractNumId="2" w15:restartNumberingAfterBreak="0">
     <w:nsid w:val="1AA14638"/>
     <w:multiLevelType w:val="hybridMultilevel"/>
     <w:tmpl w:val="1F625738"/>
@@ -9650,7 +9648,7 @@
       </w:rPr>
     </w:lvl>
   </w:abstractNum>
-  <w:abstractNum w:abstractNumId="3">
+  <w:abstractNum w:abstractNumId="3" w15:restartNumberingAfterBreak="0">
     <w:nsid w:val="271F116F"/>
     <w:multiLevelType w:val="hybridMultilevel"/>
     <w:tmpl w:val="009A784C"/>
@@ -9791,7 +9789,7 @@
       </w:rPr>
     </w:lvl>
   </w:abstractNum>
-  <w:abstractNum w:abstractNumId="4">
+  <w:abstractNum w:abstractNumId="4" w15:restartNumberingAfterBreak="0">
     <w:nsid w:val="617517F5"/>
     <w:multiLevelType w:val="hybridMultilevel"/>
     <w:tmpl w:val="A1C22BF4"/>
@@ -9904,7 +9902,7 @@
       </w:rPr>
     </w:lvl>
   </w:abstractNum>
-  <w:abstractNum w:abstractNumId="5">
+  <w:abstractNum w:abstractNumId="5" w15:restartNumberingAfterBreak="0">
     <w:nsid w:val="6CAF54BB"/>
     <w:multiLevelType w:val="hybridMultilevel"/>
     <w:tmpl w:val="998ACD38"/>
@@ -10039,7 +10037,7 @@
 </file>
 
 <file path=word/styles.xml><?xml version="1.0" encoding="utf-8"?>
-<w:styles xmlns:mc="http://schemas.openxmlformats.org/markup-compatibility/2006" xmlns:r="http://schemas.openxmlformats.org/officeDocument/2006/relationships" xmlns:w="http://schemas.openxmlformats.org/wordprocessingml/2006/main" xmlns:w14="http://schemas.microsoft.com/office/word/2010/wordml" xmlns:w15="http://schemas.microsoft.com/office/word/2012/wordml" mc:Ignorable="w14 w15">
+<w:styles xmlns:mc="http://schemas.openxmlformats.org/markup-compatibility/2006" xmlns:r="http://schemas.openxmlformats.org/officeDocument/2006/relationships" xmlns:w="http://schemas.openxmlformats.org/wordprocessingml/2006/main" xmlns:w14="http://schemas.microsoft.com/office/word/2010/wordml" xmlns:w15="http://schemas.microsoft.com/office/word/2012/wordml" xmlns:w16se="http://schemas.microsoft.com/office/word/2015/wordml/symex" mc:Ignorable="w14 w15 w16se">
   <w:docDefaults>
     <w:rPrDefault>
       <w:rPr>
@@ -10906,7 +10904,7 @@
 </file>
 
 <file path=customXml/itemProps1.xml><?xml version="1.0" encoding="utf-8"?>
-<ds:datastoreItem xmlns:ds="http://schemas.openxmlformats.org/officeDocument/2006/customXml" ds:itemID="{65063A36-4630-470D-A799-041119A3F152}">
+<ds:datastoreItem xmlns:ds="http://schemas.openxmlformats.org/officeDocument/2006/customXml" ds:itemID="{489D2434-EFAC-46C7-8733-150951FE21C6}">
   <ds:schemaRefs>
     <ds:schemaRef ds:uri="http://schemas.openxmlformats.org/officeDocument/2006/bibliography"/>
   </ds:schemaRefs>

--- a/stage/cv 59.2(Récupéré).docx
+++ b/stage/cv 59.2(Récupéré).docx
@@ -16,7 +16,7 @@
           <w14:ligatures w14:val="standardContextual"/>
         </w:rPr>
         <w:drawing>
-          <wp:anchor distT="0" distB="0" distL="114300" distR="114300" simplePos="0" relativeHeight="251664896" behindDoc="0" locked="0" layoutInCell="1" allowOverlap="1" wp14:anchorId="2D2B871A" wp14:editId="3827370D">
+          <wp:anchor distT="0" distB="0" distL="114300" distR="114300" simplePos="0" relativeHeight="251664896" behindDoc="0" locked="0" layoutInCell="1" allowOverlap="1" wp14:anchorId="2D2B871A" wp14:editId="7BC54F52">
             <wp:simplePos x="0" y="0"/>
             <wp:positionH relativeFrom="column">
               <wp:posOffset>-92646</wp:posOffset>
@@ -306,7 +306,7 @@
                   <v:stroke joinstyle="miter"/>
                   <v:path gradientshapeok="t" o:connecttype="rect"/>
                 </v:shapetype>
-                <v:shape id="_x0000_s1027" type="#_x0000_t202" style="position:absolute;left:15316;width:53225;height:15335;visibility:visible;mso-wrap-style:square;v-text-anchor:middle" o:gfxdata="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" fillcolor="white [3201]" stroked="f" strokeweight=".5pt">
+                <v:shape id="_x0000_s1027" type="#_x0000_t202" style="position:absolute;left:15316;width:53225;height:15335;visibility:visible;mso-wrap-style:square;v-text-anchor:middle" o:gfxdata="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" fillcolor="white [3201]" stroked="f" strokeweight=".5pt">
                   <v:textbox>
                     <w:txbxContent>
                       <w:p>
@@ -372,11 +372,11 @@
                     </w:txbxContent>
                   </v:textbox>
                 </v:shape>
-                <v:group id="Groupe 3" o:spid="_x0000_s1028" style="position:absolute;width:65004;height:15144" coordsize="65004,15144" o:gfxdata="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">
-                  <v:line id="Connecteur droit 2" o:spid="_x0000_s1029" style="position:absolute;visibility:visible;mso-wrap-style:square" from="190,0" to="65004,0" o:connectortype="straight" o:gfxdata="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" strokecolor="#5d5d5d" strokeweight="4.5pt">
+                <v:group id="Groupe 3" o:spid="_x0000_s1028" style="position:absolute;width:65004;height:15144" coordsize="65004,15144" o:gfxdata="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">
+                  <v:line id="Connecteur droit 2" o:spid="_x0000_s1029" style="position:absolute;visibility:visible;mso-wrap-style:square" from="190,0" to="65004,0" o:connectortype="straight" o:gfxdata="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" strokecolor="#5d5d5d" strokeweight="4.5pt">
                     <v:stroke joinstyle="miter"/>
                   </v:line>
-                  <v:line id="Connecteur droit 2" o:spid="_x0000_s1030" style="position:absolute;visibility:visible;mso-wrap-style:square" from="0,15144" to="64814,15144" o:connectortype="straight" o:gfxdata="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" strokecolor="#5d5d5d" strokeweight="4.5pt">
+                  <v:line id="Connecteur droit 2" o:spid="_x0000_s1030" style="position:absolute;visibility:visible;mso-wrap-style:square" from="0,15144" to="64814,15144" o:connectortype="straight" o:gfxdata="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" strokecolor="#5d5d5d" strokeweight="4.5pt">
                     <v:stroke joinstyle="miter"/>
                   </v:line>
                 </v:group>
@@ -611,7 +611,7 @@
                                     <pic:cNvPicPr/>
                                   </pic:nvPicPr>
                                   <pic:blipFill>
-                                    <a:blip r:embed="rId8"/>
+                                    <a:blip r:embed="rId7"/>
                                     <a:srcRect/>
                                     <a:stretch>
                                       <a:fillRect/>
@@ -694,7 +694,7 @@
         <mc:AlternateContent>
           <mc:Choice Requires="wps">
             <w:drawing>
-              <wp:anchor distT="0" distB="0" distL="114300" distR="114300" simplePos="0" relativeHeight="251659262" behindDoc="0" locked="0" layoutInCell="1" allowOverlap="1" wp14:anchorId="2F94C81A" wp14:editId="298FA00C">
+              <wp:anchor distT="0" distB="0" distL="114300" distR="114300" simplePos="0" relativeHeight="251659262" behindDoc="0" locked="0" layoutInCell="1" allowOverlap="1" wp14:anchorId="2F94C81A" wp14:editId="7F8781CE">
                 <wp:simplePos x="0" y="0"/>
                 <wp:positionH relativeFrom="page">
                   <wp:posOffset>6960870</wp:posOffset>
@@ -703,7 +703,7 @@
                   <wp:posOffset>130175</wp:posOffset>
                 </wp:positionV>
                 <wp:extent cx="7597140" cy="842010"/>
-                <wp:effectExtent l="0" t="0" r="3810" b="0"/>
+                <wp:effectExtent l="0" t="0" r="0" b="0"/>
                 <wp:wrapNone/>
                 <wp:docPr id="2025318947" name="Rectangle 16"/>
                 <wp:cNvGraphicFramePr/>
@@ -950,9 +950,3632 @@
           <w14:ligatures w14:val="standardContextual"/>
         </w:rPr>
         <mc:AlternateContent>
+          <mc:Choice Requires="wpg">
+            <w:drawing>
+              <wp:anchor distT="0" distB="0" distL="114300" distR="114300" simplePos="0" relativeHeight="251696128" behindDoc="0" locked="0" layoutInCell="1" allowOverlap="1" wp14:anchorId="78C013F1" wp14:editId="6EC2A5EC">
+                <wp:simplePos x="0" y="0"/>
+                <wp:positionH relativeFrom="page">
+                  <wp:posOffset>-11430</wp:posOffset>
+                </wp:positionH>
+                <wp:positionV relativeFrom="paragraph">
+                  <wp:posOffset>205105</wp:posOffset>
+                </wp:positionV>
+                <wp:extent cx="3161030" cy="7417781"/>
+                <wp:effectExtent l="0" t="0" r="0" b="0"/>
+                <wp:wrapNone/>
+                <wp:docPr id="1910856943" name="Groupe 17"/>
+                <wp:cNvGraphicFramePr/>
+                <a:graphic xmlns:a="http://schemas.openxmlformats.org/drawingml/2006/main">
+                  <a:graphicData uri="http://schemas.microsoft.com/office/word/2010/wordprocessingGroup">
+                    <wpg:wgp>
+                      <wpg:cNvGrpSpPr/>
+                      <wpg:grpSpPr>
+                        <a:xfrm>
+                          <a:off x="0" y="0"/>
+                          <a:ext cx="3161030" cy="7417781"/>
+                          <a:chOff x="-12388" y="0"/>
+                          <a:chExt cx="3161878" cy="7418448"/>
+                        </a:xfrm>
+                      </wpg:grpSpPr>
+                      <wps:wsp>
+                        <wps:cNvPr id="717953969" name="Zone de texte 8"/>
+                        <wps:cNvSpPr txBox="1"/>
+                        <wps:spPr>
+                          <a:xfrm>
+                            <a:off x="110358" y="1213945"/>
+                            <a:ext cx="3028950" cy="285750"/>
+                          </a:xfrm>
+                          <a:prstGeom prst="rect">
+                            <a:avLst/>
+                          </a:prstGeom>
+                          <a:noFill/>
+                          <a:ln w="6350">
+                            <a:noFill/>
+                          </a:ln>
+                        </wps:spPr>
+                        <wps:txbx>
+                          <w:txbxContent>
+                            <w:p>
+                              <w:pPr>
+                                <w:pStyle w:val="Titre1"/>
+                                <w:spacing w:before="0"/>
+                                <w:ind w:left="0"/>
+                                <w:rPr>
+                                  <w:sz w:val="24"/>
+                                  <w:szCs w:val="24"/>
+                                </w:rPr>
+                              </w:pPr>
+                              <w:r>
+                                <w:rPr>
+                                  <w:noProof/>
+                                  <w:sz w:val="24"/>
+                                  <w:szCs w:val="24"/>
+                                  <w:lang w:eastAsia="fr-FR"/>
+                                </w:rPr>
+                                <w:drawing>
+                                  <wp:inline distT="0" distB="0" distL="0" distR="0" wp14:anchorId="434572BE" wp14:editId="5A4FB90A">
+                                    <wp:extent cx="94615" cy="104140"/>
+                                    <wp:effectExtent l="0" t="0" r="0" b="0"/>
+                                    <wp:docPr id="750261248" name="Image 750261248"/>
+                                    <wp:cNvGraphicFramePr>
+                                      <a:graphicFrameLocks xmlns:a="http://schemas.openxmlformats.org/drawingml/2006/main" noChangeAspect="1"/>
+                                    </wp:cNvGraphicFramePr>
+                                    <a:graphic xmlns:a="http://schemas.openxmlformats.org/drawingml/2006/main">
+                                      <a:graphicData uri="http://schemas.openxmlformats.org/drawingml/2006/picture">
+                                        <pic:pic xmlns:pic="http://schemas.openxmlformats.org/drawingml/2006/picture">
+                                          <pic:nvPicPr>
+                                            <pic:cNvPr id="73" name="image14.png"/>
+                                            <pic:cNvPicPr/>
+                                          </pic:nvPicPr>
+                                          <pic:blipFill>
+                                            <a:blip r:embed="rId7"/>
+                                            <a:srcRect/>
+                                            <a:stretch>
+                                              <a:fillRect/>
+                                            </a:stretch>
+                                          </pic:blipFill>
+                                          <pic:spPr>
+                                            <a:xfrm>
+                                              <a:off x="0" y="0"/>
+                                              <a:ext cx="95170" cy="104687"/>
+                                            </a:xfrm>
+                                            <a:prstGeom prst="rect">
+                                              <a:avLst/>
+                                            </a:prstGeom>
+                                          </pic:spPr>
+                                        </pic:pic>
+                                      </a:graphicData>
+                                    </a:graphic>
+                                  </wp:inline>
+                                </w:drawing>
+                              </w:r>
+                              <w:r>
+                                <w:rPr>
+                                  <w:color w:val="5D5D5D"/>
+                                  <w:w w:val="110"/>
+                                  <w:sz w:val="24"/>
+                                  <w:szCs w:val="24"/>
+                                </w:rPr>
+                                <w:t xml:space="preserve">  </w:t>
+                              </w:r>
+                              <w:r>
+                                <w:rPr>
+                                  <w:color w:val="5D5D5D"/>
+                                  <w:w w:val="110"/>
+                                  <w:sz w:val="24"/>
+                                  <w:szCs w:val="24"/>
+                                </w:rPr>
+                                <w:t>COMPETENCES INFORMATIQUES</w:t>
+                              </w:r>
+                            </w:p>
+                            <w:p/>
+                          </w:txbxContent>
+                        </wps:txbx>
+                        <wps:bodyPr rot="0" spcFirstLastPara="0" vertOverflow="overflow" horzOverflow="overflow" vert="horz" wrap="square" lIns="91440" tIns="45720" rIns="91440" bIns="45720" numCol="1" spcCol="0" rtlCol="0" fromWordArt="0" anchor="t" anchorCtr="0" forceAA="0" compatLnSpc="1">
+                          <a:prstTxWarp prst="textNoShape">
+                            <a:avLst/>
+                          </a:prstTxWarp>
+                          <a:noAutofit/>
+                        </wps:bodyPr>
+                      </wps:wsp>
+                      <wps:wsp>
+                        <wps:cNvPr id="1309449777" name="Zone de texte 8"/>
+                        <wps:cNvSpPr txBox="1"/>
+                        <wps:spPr>
+                          <a:xfrm>
+                            <a:off x="31531" y="3941380"/>
+                            <a:ext cx="3076575" cy="285750"/>
+                          </a:xfrm>
+                          <a:prstGeom prst="rect">
+                            <a:avLst/>
+                          </a:prstGeom>
+                          <a:noFill/>
+                          <a:ln w="6350">
+                            <a:noFill/>
+                          </a:ln>
+                        </wps:spPr>
+                        <wps:txbx>
+                          <w:txbxContent>
+                            <w:p>
+                              <w:pPr>
+                                <w:pStyle w:val="Titre1"/>
+                                <w:spacing w:before="0"/>
+                                <w:ind w:left="0"/>
+                                <w:rPr>
+                                  <w:sz w:val="24"/>
+                                  <w:szCs w:val="24"/>
+                                </w:rPr>
+                              </w:pPr>
+                              <w:r>
+                                <w:rPr>
+                                  <w:noProof/>
+                                  <w:sz w:val="24"/>
+                                  <w:szCs w:val="24"/>
+                                  <w:lang w:eastAsia="fr-FR"/>
+                                </w:rPr>
+                                <w:drawing>
+                                  <wp:inline distT="0" distB="0" distL="0" distR="0" wp14:anchorId="3D236B75" wp14:editId="12DE3BCD">
+                                    <wp:extent cx="94615" cy="104140"/>
+                                    <wp:effectExtent l="0" t="0" r="0" b="0"/>
+                                    <wp:docPr id="750261249" name="Image 750261249"/>
+                                    <wp:cNvGraphicFramePr>
+                                      <a:graphicFrameLocks xmlns:a="http://schemas.openxmlformats.org/drawingml/2006/main" noChangeAspect="1"/>
+                                    </wp:cNvGraphicFramePr>
+                                    <a:graphic xmlns:a="http://schemas.openxmlformats.org/drawingml/2006/main">
+                                      <a:graphicData uri="http://schemas.openxmlformats.org/drawingml/2006/picture">
+                                        <pic:pic xmlns:pic="http://schemas.openxmlformats.org/drawingml/2006/picture">
+                                          <pic:nvPicPr>
+                                            <pic:cNvPr id="73" name="image14.png"/>
+                                            <pic:cNvPicPr/>
+                                          </pic:nvPicPr>
+                                          <pic:blipFill>
+                                            <a:blip r:embed="rId7"/>
+                                            <a:srcRect/>
+                                            <a:stretch>
+                                              <a:fillRect/>
+                                            </a:stretch>
+                                          </pic:blipFill>
+                                          <pic:spPr>
+                                            <a:xfrm>
+                                              <a:off x="0" y="0"/>
+                                              <a:ext cx="95170" cy="104687"/>
+                                            </a:xfrm>
+                                            <a:prstGeom prst="rect">
+                                              <a:avLst/>
+                                            </a:prstGeom>
+                                          </pic:spPr>
+                                        </pic:pic>
+                                      </a:graphicData>
+                                    </a:graphic>
+                                  </wp:inline>
+                                </w:drawing>
+                              </w:r>
+                              <w:r>
+                                <w:rPr>
+                                  <w:color w:val="5D5D5D"/>
+                                  <w:w w:val="110"/>
+                                  <w:sz w:val="24"/>
+                                  <w:szCs w:val="24"/>
+                                </w:rPr>
+                                <w:t xml:space="preserve">  </w:t>
+                              </w:r>
+                              <w:r>
+                                <w:rPr>
+                                  <w:color w:val="5D5D5D"/>
+                                  <w:w w:val="110"/>
+                                  <w:sz w:val="24"/>
+                                  <w:szCs w:val="24"/>
+                                </w:rPr>
+                                <w:t>COMPETENCES TRANSFERABLES</w:t>
+                              </w:r>
+                            </w:p>
+                            <w:p/>
+                          </w:txbxContent>
+                        </wps:txbx>
+                        <wps:bodyPr rot="0" spcFirstLastPara="0" vertOverflow="overflow" horzOverflow="overflow" vert="horz" wrap="square" lIns="91440" tIns="45720" rIns="91440" bIns="45720" numCol="1" spcCol="0" rtlCol="0" fromWordArt="0" anchor="t" anchorCtr="0" forceAA="0" compatLnSpc="1">
+                          <a:prstTxWarp prst="textNoShape">
+                            <a:avLst/>
+                          </a:prstTxWarp>
+                          <a:noAutofit/>
+                        </wps:bodyPr>
+                      </wps:wsp>
+                      <wps:wsp>
+                        <wps:cNvPr id="852121017" name="Zone de texte 8"/>
+                        <wps:cNvSpPr txBox="1"/>
+                        <wps:spPr>
+                          <a:xfrm>
+                            <a:off x="141890" y="0"/>
+                            <a:ext cx="2362200" cy="285750"/>
+                          </a:xfrm>
+                          <a:prstGeom prst="rect">
+                            <a:avLst/>
+                          </a:prstGeom>
+                          <a:noFill/>
+                          <a:ln w="6350">
+                            <a:noFill/>
+                          </a:ln>
+                        </wps:spPr>
+                        <wps:txbx>
+                          <w:txbxContent>
+                            <w:p>
+                              <w:pPr>
+                                <w:pStyle w:val="Titre1"/>
+                                <w:spacing w:before="0"/>
+                                <w:ind w:left="0"/>
+                                <w:rPr>
+                                  <w:sz w:val="24"/>
+                                  <w:szCs w:val="24"/>
+                                </w:rPr>
+                              </w:pPr>
+                              <w:r>
+                                <w:rPr>
+                                  <w:noProof/>
+                                  <w:sz w:val="24"/>
+                                  <w:szCs w:val="24"/>
+                                  <w:lang w:eastAsia="fr-FR"/>
+                                </w:rPr>
+                                <w:drawing>
+                                  <wp:inline distT="0" distB="0" distL="0" distR="0" wp14:anchorId="0901DA7A" wp14:editId="272721A9">
+                                    <wp:extent cx="94615" cy="104140"/>
+                                    <wp:effectExtent l="0" t="0" r="0" b="0"/>
+                                    <wp:docPr id="750261250" name="Image 750261250"/>
+                                    <wp:cNvGraphicFramePr>
+                                      <a:graphicFrameLocks xmlns:a="http://schemas.openxmlformats.org/drawingml/2006/main" noChangeAspect="1"/>
+                                    </wp:cNvGraphicFramePr>
+                                    <a:graphic xmlns:a="http://schemas.openxmlformats.org/drawingml/2006/main">
+                                      <a:graphicData uri="http://schemas.openxmlformats.org/drawingml/2006/picture">
+                                        <pic:pic xmlns:pic="http://schemas.openxmlformats.org/drawingml/2006/picture">
+                                          <pic:nvPicPr>
+                                            <pic:cNvPr id="73" name="image14.png"/>
+                                            <pic:cNvPicPr/>
+                                          </pic:nvPicPr>
+                                          <pic:blipFill>
+                                            <a:blip r:embed="rId7"/>
+                                            <a:srcRect/>
+                                            <a:stretch>
+                                              <a:fillRect/>
+                                            </a:stretch>
+                                          </pic:blipFill>
+                                          <pic:spPr>
+                                            <a:xfrm>
+                                              <a:off x="0" y="0"/>
+                                              <a:ext cx="95170" cy="104687"/>
+                                            </a:xfrm>
+                                            <a:prstGeom prst="rect">
+                                              <a:avLst/>
+                                            </a:prstGeom>
+                                          </pic:spPr>
+                                        </pic:pic>
+                                      </a:graphicData>
+                                    </a:graphic>
+                                  </wp:inline>
+                                </w:drawing>
+                              </w:r>
+                              <w:r>
+                                <w:rPr>
+                                  <w:color w:val="5D5D5D"/>
+                                  <w:w w:val="110"/>
+                                  <w:sz w:val="24"/>
+                                  <w:szCs w:val="24"/>
+                                </w:rPr>
+                                <w:t xml:space="preserve">  </w:t>
+                              </w:r>
+                              <w:r>
+                                <w:rPr>
+                                  <w:color w:val="5D5D5D"/>
+                                  <w:w w:val="110"/>
+                                  <w:sz w:val="24"/>
+                                  <w:szCs w:val="24"/>
+                                </w:rPr>
+                                <w:t>ETAT CIVIL</w:t>
+                              </w:r>
+                            </w:p>
+                            <w:p/>
+                          </w:txbxContent>
+                        </wps:txbx>
+                        <wps:bodyPr rot="0" spcFirstLastPara="0" vertOverflow="overflow" horzOverflow="overflow" vert="horz" wrap="square" lIns="91440" tIns="45720" rIns="91440" bIns="45720" numCol="1" spcCol="0" rtlCol="0" fromWordArt="0" anchor="t" anchorCtr="0" forceAA="0" compatLnSpc="1">
+                          <a:prstTxWarp prst="textNoShape">
+                            <a:avLst/>
+                          </a:prstTxWarp>
+                          <a:noAutofit/>
+                        </wps:bodyPr>
+                      </wps:wsp>
+                      <wps:wsp>
+                        <wps:cNvPr id="494004342" name="Zone de texte 10"/>
+                        <wps:cNvSpPr txBox="1"/>
+                        <wps:spPr>
+                          <a:xfrm>
+                            <a:off x="189186" y="331076"/>
+                            <a:ext cx="2457450" cy="838200"/>
+                          </a:xfrm>
+                          <a:prstGeom prst="rect">
+                            <a:avLst/>
+                          </a:prstGeom>
+                          <a:noFill/>
+                          <a:ln w="6350">
+                            <a:noFill/>
+                          </a:ln>
+                        </wps:spPr>
+                        <wps:txbx>
+                          <w:txbxContent>
+                            <w:p>
+                              <w:pPr>
+                                <w:tabs>
+                                  <w:tab w:val="left" w:pos="426"/>
+                                </w:tabs>
+                              </w:pPr>
+                              <w:r>
+                                <w:rPr>
+                                  <w:rFonts w:ascii="Segoe UI Symbol" w:hAnsi="Segoe UI Symbol"/>
+                                </w:rPr>
+                                <w:t></w:t>
+                              </w:r>
+                              <w:r>
+                                <w:t xml:space="preserve"> </w:t>
+                              </w:r>
+                              <w:r>
+                                <w:tab/>
+                              </w:r>
+                              <w:hyperlink r:id="rId8" w:history="1">
+                                <w:r>
+                                  <w:rPr>
+                                    <w:rStyle w:val="Lienhypertexte"/>
+                                    <w:color w:val="auto"/>
+                                  </w:rPr>
+                                  <w:t>moustaf6920@hotmail.fr</w:t>
+                                </w:r>
+                              </w:hyperlink>
+                            </w:p>
+                            <w:p>
+                              <w:pPr>
+                                <w:tabs>
+                                  <w:tab w:val="left" w:pos="426"/>
+                                </w:tabs>
+                              </w:pPr>
+                              <w:r>
+                                <w:rPr>
+                                  <w:rFonts w:ascii="Segoe UI Symbol" w:hAnsi="Segoe UI Symbol"/>
+                                </w:rPr>
+                                <w:t></w:t>
+                              </w:r>
+                              <w:r>
+                                <w:rPr>
+                                  <w:rFonts w:ascii="Segoe UI Symbol" w:hAnsi="Segoe UI Symbol"/>
+                                </w:rPr>
+                                <w:tab/>
+                              </w:r>
+                              <w:r>
+                                <w:t>+33755856352</w:t>
+                              </w:r>
+                            </w:p>
+                            <w:p>
+                              <w:pPr>
+                                <w:tabs>
+                                  <w:tab w:val="left" w:pos="426"/>
+                                </w:tabs>
+                              </w:pPr>
+                              <w:r>
+                                <w:rPr>
+                                  <w:rFonts w:ascii="Segoe UI Symbol" w:hAnsi="Segoe UI Symbol"/>
+                                </w:rPr>
+                                <w:t></w:t>
+                              </w:r>
+                              <w:r>
+                                <w:tab/>
+                                <w:t xml:space="preserve">91 Avenue </w:t>
+                              </w:r>
+                              <w:proofErr w:type="spellStart"/>
+                              <w:r>
+                                <w:t>Suwalki</w:t>
+                              </w:r>
+                              <w:proofErr w:type="spellEnd"/>
+                              <w:r>
+                                <w:t xml:space="preserve">, </w:t>
+                              </w:r>
+                            </w:p>
+                            <w:p>
+                              <w:pPr>
+                                <w:tabs>
+                                  <w:tab w:val="left" w:pos="426"/>
+                                </w:tabs>
+                              </w:pPr>
+                              <w:r>
+                                <w:tab/>
+                                <w:t>Grande-Synthe 59760</w:t>
+                              </w:r>
+                            </w:p>
+                          </w:txbxContent>
+                        </wps:txbx>
+                        <wps:bodyPr rot="0" spcFirstLastPara="0" vertOverflow="overflow" horzOverflow="overflow" vert="horz" wrap="square" lIns="91440" tIns="45720" rIns="91440" bIns="45720" numCol="1" spcCol="0" rtlCol="0" fromWordArt="0" anchor="t" anchorCtr="0" forceAA="0" compatLnSpc="1">
+                          <a:prstTxWarp prst="textNoShape">
+                            <a:avLst/>
+                          </a:prstTxWarp>
+                          <a:noAutofit/>
+                        </wps:bodyPr>
+                      </wps:wsp>
+                      <wps:wsp>
+                        <wps:cNvPr id="750261275" name="Zone de texte 13"/>
+                        <wps:cNvSpPr txBox="1"/>
+                        <wps:spPr>
+                          <a:xfrm>
+                            <a:off x="15765" y="1481959"/>
+                            <a:ext cx="3133725" cy="2409825"/>
+                          </a:xfrm>
+                          <a:prstGeom prst="rect">
+                            <a:avLst/>
+                          </a:prstGeom>
+                          <a:noFill/>
+                          <a:ln w="6350">
+                            <a:noFill/>
+                          </a:ln>
+                        </wps:spPr>
+                        <wps:txbx>
+                          <w:txbxContent>
+                            <w:p>
+                              <w:pPr>
+                                <w:pStyle w:val="Paragraphedeliste"/>
+                                <w:numPr>
+                                  <w:ilvl w:val="0"/>
+                                  <w:numId w:val="4"/>
+                                </w:numPr>
+                                <w:spacing w:before="14" w:line="271" w:lineRule="auto"/>
+                                <w:ind w:left="426" w:right="-43"/>
+                                <w:rPr>
+                                  <w:sz w:val="20"/>
+                                  <w:szCs w:val="28"/>
+                                </w:rPr>
+                              </w:pPr>
+                              <w:proofErr w:type="gramStart"/>
+                              <w:r>
+                                <w:rPr>
+                                  <w:color w:val="5D5D5D"/>
+                                  <w:w w:val="105"/>
+                                  <w:sz w:val="20"/>
+                                  <w:szCs w:val="28"/>
+                                </w:rPr>
+                                <w:t>conception</w:t>
+                              </w:r>
+                              <w:proofErr w:type="gramEnd"/>
+                              <w:r>
+                                <w:rPr>
+                                  <w:color w:val="5D5D5D"/>
+                                  <w:spacing w:val="1"/>
+                                  <w:w w:val="105"/>
+                                  <w:sz w:val="20"/>
+                                  <w:szCs w:val="28"/>
+                                </w:rPr>
+                                <w:t xml:space="preserve"> </w:t>
+                              </w:r>
+                              <w:r>
+                                <w:rPr>
+                                  <w:color w:val="5D5D5D"/>
+                                  <w:w w:val="105"/>
+                                  <w:sz w:val="20"/>
+                                  <w:szCs w:val="28"/>
+                                </w:rPr>
+                                <w:t>d'applications</w:t>
+                              </w:r>
+                              <w:r>
+                                <w:rPr>
+                                  <w:color w:val="5D5D5D"/>
+                                  <w:spacing w:val="-48"/>
+                                  <w:w w:val="105"/>
+                                  <w:sz w:val="20"/>
+                                  <w:szCs w:val="28"/>
+                                </w:rPr>
+                                <w:t xml:space="preserve"> </w:t>
+                              </w:r>
+                              <w:r>
+                                <w:rPr>
+                                  <w:color w:val="5D5D5D"/>
+                                  <w:w w:val="110"/>
+                                  <w:sz w:val="20"/>
+                                  <w:szCs w:val="28"/>
+                                </w:rPr>
+                                <w:t>organisées</w:t>
+                              </w:r>
+                              <w:r>
+                                <w:rPr>
+                                  <w:color w:val="5D5D5D"/>
+                                  <w:spacing w:val="-8"/>
+                                  <w:w w:val="110"/>
+                                  <w:sz w:val="20"/>
+                                  <w:szCs w:val="28"/>
+                                </w:rPr>
+                                <w:t xml:space="preserve"> </w:t>
+                              </w:r>
+                              <w:r>
+                                <w:rPr>
+                                  <w:color w:val="5D5D5D"/>
+                                  <w:w w:val="110"/>
+                                  <w:sz w:val="20"/>
+                                  <w:szCs w:val="28"/>
+                                </w:rPr>
+                                <w:t>en</w:t>
+                              </w:r>
+                              <w:r>
+                                <w:rPr>
+                                  <w:color w:val="5D5D5D"/>
+                                  <w:spacing w:val="-8"/>
+                                  <w:w w:val="110"/>
+                                  <w:sz w:val="20"/>
+                                  <w:szCs w:val="28"/>
+                                </w:rPr>
+                                <w:t xml:space="preserve"> </w:t>
+                              </w:r>
+                              <w:r>
+                                <w:rPr>
+                                  <w:color w:val="5D5D5D"/>
+                                  <w:w w:val="110"/>
+                                  <w:sz w:val="20"/>
+                                  <w:szCs w:val="28"/>
+                                </w:rPr>
+                                <w:t>couches</w:t>
+                              </w:r>
+                            </w:p>
+                            <w:p>
+                              <w:pPr>
+                                <w:pStyle w:val="Paragraphedeliste"/>
+                                <w:numPr>
+                                  <w:ilvl w:val="0"/>
+                                  <w:numId w:val="4"/>
+                                </w:numPr>
+                                <w:spacing w:before="90"/>
+                                <w:ind w:left="426" w:right="-43"/>
+                                <w:rPr>
+                                  <w:sz w:val="20"/>
+                                  <w:szCs w:val="28"/>
+                                </w:rPr>
+                              </w:pPr>
+                              <w:r>
+                                <w:rPr>
+                                  <w:color w:val="5D5D5D"/>
+                                  <w:w w:val="105"/>
+                                  <w:sz w:val="20"/>
+                                  <w:szCs w:val="28"/>
+                                </w:rPr>
+                                <w:t>gestion</w:t>
+                              </w:r>
+                              <w:r>
+                                <w:rPr>
+                                  <w:color w:val="5D5D5D"/>
+                                  <w:spacing w:val="4"/>
+                                  <w:w w:val="105"/>
+                                  <w:sz w:val="20"/>
+                                  <w:szCs w:val="28"/>
+                                </w:rPr>
+                                <w:t xml:space="preserve"> </w:t>
+                              </w:r>
+                              <w:r>
+                                <w:rPr>
+                                  <w:color w:val="5D5D5D"/>
+                                  <w:w w:val="105"/>
+                                  <w:sz w:val="20"/>
+                                  <w:szCs w:val="28"/>
+                                </w:rPr>
+                                <w:t>de</w:t>
+                              </w:r>
+                              <w:r>
+                                <w:rPr>
+                                  <w:color w:val="5D5D5D"/>
+                                  <w:spacing w:val="4"/>
+                                  <w:w w:val="105"/>
+                                  <w:sz w:val="20"/>
+                                  <w:szCs w:val="28"/>
+                                </w:rPr>
+                                <w:t xml:space="preserve"> </w:t>
+                              </w:r>
+                              <w:r>
+                                <w:rPr>
+                                  <w:color w:val="5D5D5D"/>
+                                  <w:w w:val="105"/>
+                                  <w:sz w:val="20"/>
+                                  <w:szCs w:val="28"/>
+                                </w:rPr>
+                                <w:t>projets</w:t>
+                              </w:r>
+                              <w:r>
+                                <w:rPr>
+                                  <w:color w:val="5D5D5D"/>
+                                  <w:spacing w:val="4"/>
+                                  <w:w w:val="105"/>
+                                  <w:sz w:val="20"/>
+                                  <w:szCs w:val="28"/>
+                                </w:rPr>
+                                <w:t xml:space="preserve"> </w:t>
+                              </w:r>
+                              <w:r>
+                                <w:rPr>
+                                  <w:color w:val="5D5D5D"/>
+                                  <w:w w:val="105"/>
+                                  <w:sz w:val="20"/>
+                                  <w:szCs w:val="28"/>
+                                </w:rPr>
+                                <w:t>informatiques</w:t>
+                              </w:r>
+                            </w:p>
+                            <w:p>
+                              <w:pPr>
+                                <w:pStyle w:val="Paragraphedeliste"/>
+                                <w:numPr>
+                                  <w:ilvl w:val="0"/>
+                                  <w:numId w:val="4"/>
+                                </w:numPr>
+                                <w:spacing w:before="114" w:line="271" w:lineRule="auto"/>
+                                <w:ind w:left="426" w:right="-43"/>
+                                <w:rPr>
+                                  <w:sz w:val="20"/>
+                                  <w:szCs w:val="28"/>
+                                </w:rPr>
+                              </w:pPr>
+                              <w:r>
+                                <w:rPr>
+                                  <w:color w:val="5D5D5D"/>
+                                  <w:w w:val="105"/>
+                                  <w:sz w:val="20"/>
+                                  <w:szCs w:val="28"/>
+                                </w:rPr>
+                                <w:t>maquettage</w:t>
+                              </w:r>
+                              <w:r>
+                                <w:rPr>
+                                  <w:color w:val="5D5D5D"/>
+                                  <w:spacing w:val="6"/>
+                                  <w:w w:val="105"/>
+                                  <w:sz w:val="20"/>
+                                  <w:szCs w:val="28"/>
+                                </w:rPr>
+                                <w:t xml:space="preserve"> </w:t>
+                              </w:r>
+                              <w:r>
+                                <w:rPr>
+                                  <w:color w:val="5D5D5D"/>
+                                  <w:w w:val="105"/>
+                                  <w:sz w:val="20"/>
+                                  <w:szCs w:val="28"/>
+                                </w:rPr>
+                                <w:t>et</w:t>
+                              </w:r>
+                              <w:r>
+                                <w:rPr>
+                                  <w:color w:val="5D5D5D"/>
+                                  <w:spacing w:val="7"/>
+                                  <w:w w:val="105"/>
+                                  <w:sz w:val="20"/>
+                                  <w:szCs w:val="28"/>
+                                </w:rPr>
+                                <w:t xml:space="preserve"> </w:t>
+                              </w:r>
+                              <w:r>
+                                <w:rPr>
+                                  <w:color w:val="5D5D5D"/>
+                                  <w:w w:val="105"/>
+                                  <w:sz w:val="20"/>
+                                  <w:szCs w:val="28"/>
+                                </w:rPr>
+                                <w:t>développement</w:t>
+                              </w:r>
+                              <w:r>
+                                <w:rPr>
+                                  <w:color w:val="5D5D5D"/>
+                                  <w:spacing w:val="-47"/>
+                                  <w:w w:val="105"/>
+                                  <w:sz w:val="20"/>
+                                  <w:szCs w:val="28"/>
+                                </w:rPr>
+                                <w:t xml:space="preserve"> </w:t>
+                              </w:r>
+                              <w:r>
+                                <w:rPr>
+                                  <w:color w:val="5D5D5D"/>
+                                  <w:w w:val="105"/>
+                                  <w:sz w:val="20"/>
+                                  <w:szCs w:val="28"/>
+                                </w:rPr>
+                                <w:t>d'interfaces</w:t>
+                              </w:r>
+                              <w:r>
+                                <w:rPr>
+                                  <w:color w:val="5D5D5D"/>
+                                  <w:spacing w:val="-9"/>
+                                  <w:w w:val="105"/>
+                                  <w:sz w:val="20"/>
+                                  <w:szCs w:val="28"/>
+                                </w:rPr>
+                                <w:t xml:space="preserve"> </w:t>
+                              </w:r>
+                              <w:r>
+                                <w:rPr>
+                                  <w:color w:val="5D5D5D"/>
+                                  <w:w w:val="105"/>
+                                  <w:sz w:val="20"/>
+                                  <w:szCs w:val="28"/>
+                                </w:rPr>
+                                <w:t>utilisateur</w:t>
+                              </w:r>
+                            </w:p>
+                            <w:p>
+                              <w:pPr>
+                                <w:pStyle w:val="Paragraphedeliste"/>
+                                <w:numPr>
+                                  <w:ilvl w:val="0"/>
+                                  <w:numId w:val="4"/>
+                                </w:numPr>
+                                <w:spacing w:before="90" w:line="271" w:lineRule="auto"/>
+                                <w:ind w:left="426" w:right="-43"/>
+                                <w:rPr>
+                                  <w:sz w:val="20"/>
+                                  <w:szCs w:val="28"/>
+                                </w:rPr>
+                              </w:pPr>
+                              <w:r>
+                                <w:rPr>
+                                  <w:color w:val="5D5D5D"/>
+                                  <w:w w:val="105"/>
+                                  <w:sz w:val="20"/>
+                                  <w:szCs w:val="28"/>
+                                </w:rPr>
+                                <w:t>développement back-end</w:t>
+                              </w:r>
+                              <w:r>
+                                <w:rPr>
+                                  <w:color w:val="5D5D5D"/>
+                                  <w:spacing w:val="1"/>
+                                  <w:w w:val="105"/>
+                                  <w:sz w:val="20"/>
+                                  <w:szCs w:val="28"/>
+                                </w:rPr>
+                                <w:t xml:space="preserve"> </w:t>
+                              </w:r>
+                              <w:r>
+                                <w:rPr>
+                                  <w:color w:val="5D5D5D"/>
+                                  <w:w w:val="105"/>
+                                  <w:sz w:val="20"/>
+                                  <w:szCs w:val="28"/>
+                                </w:rPr>
+                                <w:t>d'interfaces utilisateur web et</w:t>
+                              </w:r>
+                              <w:r>
+                                <w:rPr>
+                                  <w:color w:val="5D5D5D"/>
+                                  <w:spacing w:val="-48"/>
+                                  <w:w w:val="105"/>
+                                  <w:sz w:val="20"/>
+                                  <w:szCs w:val="28"/>
+                                </w:rPr>
+                                <w:t xml:space="preserve"> </w:t>
+                              </w:r>
+                              <w:r>
+                                <w:rPr>
+                                  <w:color w:val="5D5D5D"/>
+                                  <w:w w:val="110"/>
+                                  <w:sz w:val="20"/>
+                                  <w:szCs w:val="28"/>
+                                </w:rPr>
+                                <w:t>desktop</w:t>
+                              </w:r>
+                            </w:p>
+                            <w:p>
+                              <w:pPr>
+                                <w:pStyle w:val="Paragraphedeliste"/>
+                                <w:numPr>
+                                  <w:ilvl w:val="0"/>
+                                  <w:numId w:val="4"/>
+                                </w:numPr>
+                                <w:spacing w:before="89" w:line="271" w:lineRule="auto"/>
+                                <w:ind w:left="426" w:right="-43"/>
+                                <w:rPr>
+                                  <w:sz w:val="20"/>
+                                  <w:szCs w:val="28"/>
+                                </w:rPr>
+                              </w:pPr>
+                              <w:r>
+                                <w:rPr>
+                                  <w:color w:val="5D5D5D"/>
+                                  <w:w w:val="105"/>
+                                  <w:sz w:val="20"/>
+                                  <w:szCs w:val="28"/>
+                                </w:rPr>
+                                <w:t>conception et mise en place de</w:t>
+                              </w:r>
+                              <w:r>
+                                <w:rPr>
+                                  <w:color w:val="5D5D5D"/>
+                                  <w:spacing w:val="-48"/>
+                                  <w:w w:val="105"/>
+                                  <w:sz w:val="20"/>
+                                  <w:szCs w:val="28"/>
+                                </w:rPr>
+                                <w:t xml:space="preserve"> </w:t>
+                              </w:r>
+                              <w:r>
+                                <w:rPr>
+                                  <w:color w:val="5D5D5D"/>
+                                  <w:w w:val="110"/>
+                                  <w:sz w:val="20"/>
+                                  <w:szCs w:val="28"/>
+                                </w:rPr>
+                                <w:t>bases</w:t>
+                              </w:r>
+                              <w:r>
+                                <w:rPr>
+                                  <w:color w:val="5D5D5D"/>
+                                  <w:spacing w:val="-12"/>
+                                  <w:w w:val="110"/>
+                                  <w:sz w:val="20"/>
+                                  <w:szCs w:val="28"/>
+                                </w:rPr>
+                                <w:t xml:space="preserve"> </w:t>
+                              </w:r>
+                              <w:r>
+                                <w:rPr>
+                                  <w:color w:val="5D5D5D"/>
+                                  <w:w w:val="110"/>
+                                  <w:sz w:val="20"/>
+                                  <w:szCs w:val="28"/>
+                                </w:rPr>
+                                <w:t>de</w:t>
+                              </w:r>
+                              <w:r>
+                                <w:rPr>
+                                  <w:color w:val="5D5D5D"/>
+                                  <w:spacing w:val="-12"/>
+                                  <w:w w:val="110"/>
+                                  <w:sz w:val="20"/>
+                                  <w:szCs w:val="28"/>
+                                </w:rPr>
+                                <w:t xml:space="preserve"> </w:t>
+                              </w:r>
+                              <w:r>
+                                <w:rPr>
+                                  <w:color w:val="5D5D5D"/>
+                                  <w:w w:val="110"/>
+                                  <w:sz w:val="20"/>
+                                  <w:szCs w:val="28"/>
+                                </w:rPr>
+                                <w:t>données</w:t>
+                              </w:r>
+                            </w:p>
+                            <w:p>
+                              <w:pPr>
+                                <w:pStyle w:val="Paragraphedeliste"/>
+                                <w:numPr>
+                                  <w:ilvl w:val="0"/>
+                                  <w:numId w:val="4"/>
+                                </w:numPr>
+                                <w:spacing w:before="90" w:line="271" w:lineRule="auto"/>
+                                <w:ind w:left="426" w:right="-43"/>
+                                <w:rPr>
+                                  <w:sz w:val="20"/>
+                                  <w:szCs w:val="28"/>
+                                </w:rPr>
+                              </w:pPr>
+                              <w:r>
+                                <w:rPr>
+                                  <w:color w:val="5D5D5D"/>
+                                  <w:spacing w:val="-1"/>
+                                  <w:w w:val="110"/>
+                                  <w:sz w:val="20"/>
+                                  <w:szCs w:val="28"/>
+                                </w:rPr>
+                                <w:t xml:space="preserve">développement </w:t>
+                              </w:r>
+                              <w:r>
+                                <w:rPr>
+                                  <w:color w:val="5D5D5D"/>
+                                  <w:w w:val="110"/>
+                                  <w:sz w:val="20"/>
+                                  <w:szCs w:val="28"/>
+                                </w:rPr>
+                                <w:t>de composants</w:t>
+                              </w:r>
+                              <w:r>
+                                <w:rPr>
+                                  <w:color w:val="5D5D5D"/>
+                                  <w:spacing w:val="1"/>
+                                  <w:w w:val="110"/>
+                                  <w:sz w:val="20"/>
+                                  <w:szCs w:val="28"/>
+                                </w:rPr>
+                                <w:t xml:space="preserve"> </w:t>
+                              </w:r>
+                              <w:r>
+                                <w:rPr>
+                                  <w:color w:val="5D5D5D"/>
+                                  <w:spacing w:val="-1"/>
+                                  <w:w w:val="110"/>
+                                  <w:sz w:val="20"/>
+                                  <w:szCs w:val="28"/>
+                                </w:rPr>
+                                <w:t>métiers</w:t>
+                              </w:r>
+                              <w:r>
+                                <w:rPr>
+                                  <w:color w:val="5D5D5D"/>
+                                  <w:spacing w:val="-13"/>
+                                  <w:w w:val="110"/>
+                                  <w:sz w:val="20"/>
+                                  <w:szCs w:val="28"/>
+                                </w:rPr>
+                                <w:t xml:space="preserve"> </w:t>
+                              </w:r>
+                              <w:r>
+                                <w:rPr>
+                                  <w:color w:val="5D5D5D"/>
+                                  <w:spacing w:val="-1"/>
+                                  <w:w w:val="110"/>
+                                  <w:sz w:val="20"/>
+                                  <w:szCs w:val="28"/>
+                                </w:rPr>
+                                <w:t>et</w:t>
+                              </w:r>
+                              <w:r>
+                                <w:rPr>
+                                  <w:color w:val="5D5D5D"/>
+                                  <w:spacing w:val="-13"/>
+                                  <w:w w:val="110"/>
+                                  <w:sz w:val="20"/>
+                                  <w:szCs w:val="28"/>
+                                </w:rPr>
+                                <w:t xml:space="preserve"> </w:t>
+                              </w:r>
+                              <w:r>
+                                <w:rPr>
+                                  <w:color w:val="5D5D5D"/>
+                                  <w:w w:val="110"/>
+                                  <w:sz w:val="20"/>
+                                  <w:szCs w:val="28"/>
+                                </w:rPr>
+                                <w:t>accès</w:t>
+                              </w:r>
+                              <w:r>
+                                <w:rPr>
+                                  <w:color w:val="5D5D5D"/>
+                                  <w:spacing w:val="-13"/>
+                                  <w:w w:val="110"/>
+                                  <w:sz w:val="20"/>
+                                  <w:szCs w:val="28"/>
+                                </w:rPr>
+                                <w:t xml:space="preserve"> </w:t>
+                              </w:r>
+                              <w:r>
+                                <w:rPr>
+                                  <w:color w:val="5D5D5D"/>
+                                  <w:w w:val="110"/>
+                                  <w:sz w:val="20"/>
+                                  <w:szCs w:val="28"/>
+                                </w:rPr>
+                                <w:t>base</w:t>
+                              </w:r>
+                              <w:r>
+                                <w:rPr>
+                                  <w:color w:val="5D5D5D"/>
+                                  <w:spacing w:val="-13"/>
+                                  <w:w w:val="110"/>
+                                  <w:sz w:val="20"/>
+                                  <w:szCs w:val="28"/>
+                                </w:rPr>
+                                <w:t xml:space="preserve"> </w:t>
+                              </w:r>
+                              <w:r>
+                                <w:rPr>
+                                  <w:color w:val="5D5D5D"/>
+                                  <w:w w:val="110"/>
+                                  <w:sz w:val="20"/>
+                                  <w:szCs w:val="28"/>
+                                </w:rPr>
+                                <w:t>de</w:t>
+                              </w:r>
+                              <w:r>
+                                <w:rPr>
+                                  <w:color w:val="5D5D5D"/>
+                                  <w:spacing w:val="-13"/>
+                                  <w:w w:val="110"/>
+                                  <w:sz w:val="20"/>
+                                  <w:szCs w:val="28"/>
+                                </w:rPr>
+                                <w:t xml:space="preserve"> </w:t>
+                              </w:r>
+                              <w:r>
+                                <w:rPr>
+                                  <w:color w:val="5D5D5D"/>
+                                  <w:w w:val="110"/>
+                                  <w:sz w:val="20"/>
+                                  <w:szCs w:val="28"/>
+                                </w:rPr>
+                                <w:t>données</w:t>
+                              </w:r>
+                            </w:p>
+                            <w:p>
+                              <w:pPr>
+                                <w:ind w:right="-43"/>
+                              </w:pPr>
+                            </w:p>
+                          </w:txbxContent>
+                        </wps:txbx>
+                        <wps:bodyPr rot="0" spcFirstLastPara="0" vertOverflow="overflow" horzOverflow="overflow" vert="horz" wrap="square" lIns="91440" tIns="45720" rIns="91440" bIns="45720" numCol="1" spcCol="0" rtlCol="0" fromWordArt="0" anchor="t" anchorCtr="0" forceAA="0" compatLnSpc="1">
+                          <a:prstTxWarp prst="textNoShape">
+                            <a:avLst/>
+                          </a:prstTxWarp>
+                          <a:noAutofit/>
+                        </wps:bodyPr>
+                      </wps:wsp>
+                      <wps:wsp>
+                        <wps:cNvPr id="1095749880" name="Zone de texte 13"/>
+                        <wps:cNvSpPr txBox="1"/>
+                        <wps:spPr>
+                          <a:xfrm>
+                            <a:off x="-12388" y="4198998"/>
+                            <a:ext cx="3133726" cy="3219450"/>
+                          </a:xfrm>
+                          <a:prstGeom prst="rect">
+                            <a:avLst/>
+                          </a:prstGeom>
+                          <a:noFill/>
+                          <a:ln w="6350">
+                            <a:noFill/>
+                          </a:ln>
+                        </wps:spPr>
+                        <wps:txbx>
+                          <w:txbxContent>
+                            <w:p>
+                              <w:pPr>
+                                <w:pStyle w:val="Paragraphedeliste"/>
+                                <w:numPr>
+                                  <w:ilvl w:val="0"/>
+                                  <w:numId w:val="4"/>
+                                </w:numPr>
+                                <w:spacing w:before="90" w:line="271" w:lineRule="auto"/>
+                                <w:ind w:left="426" w:right="99" w:hanging="284"/>
+                                <w:rPr>
+                                  <w:color w:val="5D5D5D"/>
+                                  <w:w w:val="105"/>
+                                  <w:sz w:val="20"/>
+                                  <w:szCs w:val="28"/>
+                                </w:rPr>
+                              </w:pPr>
+                              <w:r>
+                                <w:rPr>
+                                  <w:b/>
+                                  <w:bCs/>
+                                  <w:color w:val="5D5D5D"/>
+                                  <w:w w:val="105"/>
+                                  <w:sz w:val="20"/>
+                                  <w:szCs w:val="28"/>
+                                </w:rPr>
+                                <w:t xml:space="preserve">Gestion des relations </w:t>
+                              </w:r>
+                              <w:r>
+                                <w:rPr>
+                                  <w:b/>
+                                  <w:bCs/>
+                                  <w:color w:val="5D5D5D"/>
+                                  <w:w w:val="105"/>
+                                  <w:sz w:val="20"/>
+                                  <w:szCs w:val="28"/>
+                                </w:rPr>
+                                <w:t>internationales</w:t>
+                              </w:r>
+                              <w:r>
+                                <w:rPr>
+                                  <w:noProof/>
+                                  <w:color w:val="5D5D5D"/>
+                                  <w:w w:val="105"/>
+                                  <w:sz w:val="20"/>
+                                  <w:szCs w:val="28"/>
+                                  <w:lang w:eastAsia="fr-FR"/>
+                                </w:rPr>
+                                <w:drawing>
+                                  <wp:inline distT="0" distB="0" distL="0" distR="0" wp14:anchorId="7133D08C" wp14:editId="4596C5FB">
+                                    <wp:extent cx="294821" cy="192677"/>
+                                    <wp:effectExtent l="0" t="0" r="0" b="0"/>
+                                    <wp:docPr id="35" name="Image 35"/>
+                                    <wp:cNvGraphicFramePr>
+                                      <a:graphicFrameLocks xmlns:a="http://schemas.openxmlformats.org/drawingml/2006/main" noChangeAspect="1"/>
+                                    </wp:cNvGraphicFramePr>
+                                    <a:graphic xmlns:a="http://schemas.openxmlformats.org/drawingml/2006/main">
+                                      <a:graphicData uri="http://schemas.openxmlformats.org/drawingml/2006/picture">
+                                        <pic:pic xmlns:pic="http://schemas.openxmlformats.org/drawingml/2006/picture">
+                                          <pic:nvPicPr>
+                                            <pic:cNvPr id="0" name="Picture 4"/>
+                                            <pic:cNvPicPr>
+                                              <a:picLocks noChangeAspect="1" noChangeArrowheads="1"/>
+                                            </pic:cNvPicPr>
+                                          </pic:nvPicPr>
+                                          <pic:blipFill rotWithShape="1">
+                                            <a:blip r:embed="rId9">
+                                              <a:extLst>
+                                                <a:ext uri="{28A0092B-C50C-407E-A947-70E740481C1C}">
+                                                  <a14:useLocalDpi xmlns:a14="http://schemas.microsoft.com/office/drawing/2010/main" val="0"/>
+                                                </a:ext>
+                                              </a:extLst>
+                                            </a:blip>
+                                            <a:srcRect t="8698" b="8698"/>
+                                            <a:stretch/>
+                                          </pic:blipFill>
+                                          <pic:spPr bwMode="auto">
+                                            <a:xfrm flipH="1">
+                                              <a:off x="0" y="0"/>
+                                              <a:ext cx="294907" cy="192733"/>
+                                            </a:xfrm>
+                                            <a:prstGeom prst="rect">
+                                              <a:avLst/>
+                                            </a:prstGeom>
+                                            <a:noFill/>
+                                            <a:ln>
+                                              <a:noFill/>
+                                            </a:ln>
+                                            <a:extLst>
+                                              <a:ext uri="{53640926-AAD7-44D8-BBD7-CCE9431645EC}">
+                                                <a14:shadowObscured xmlns:a14="http://schemas.microsoft.com/office/drawing/2010/main"/>
+                                              </a:ext>
+                                            </a:extLst>
+                                          </pic:spPr>
+                                        </pic:pic>
+                                      </a:graphicData>
+                                    </a:graphic>
+                                  </wp:inline>
+                                </w:drawing>
+                              </w:r>
+                            </w:p>
+                            <w:p>
+                              <w:pPr>
+                                <w:pStyle w:val="Paragraphedeliste"/>
+                                <w:numPr>
+                                  <w:ilvl w:val="0"/>
+                                  <w:numId w:val="4"/>
+                                </w:numPr>
+                                <w:spacing w:before="90" w:line="271" w:lineRule="auto"/>
+                                <w:ind w:left="426" w:right="99"/>
+                                <w:rPr>
+                                  <w:color w:val="5D5D5D"/>
+                                  <w:w w:val="105"/>
+                                  <w:sz w:val="20"/>
+                                  <w:szCs w:val="28"/>
+                                </w:rPr>
+                              </w:pPr>
+                              <w:r>
+                                <w:rPr>
+                                  <w:b/>
+                                  <w:bCs/>
+                                  <w:color w:val="5D5D5D"/>
+                                  <w:w w:val="105"/>
+                                  <w:sz w:val="20"/>
+                                  <w:szCs w:val="28"/>
+                                </w:rPr>
+                                <w:t>Gestion de projet et coordination d'équipes</w:t>
+                              </w:r>
+                              <w:proofErr w:type="gramStart"/>
+                              <w:r>
+                                <w:rPr>
+                                  <w:color w:val="5D5D5D"/>
+                                  <w:w w:val="105"/>
+                                  <w:sz w:val="20"/>
+                                  <w:szCs w:val="28"/>
+                                </w:rPr>
+                                <w:t xml:space="preserve"> :</w:t>
+                              </w:r>
+                              <w:r>
+                                <w:rPr>
+                                  <w:color w:val="5D5D5D"/>
+                                  <w:w w:val="105"/>
+                                  <w:sz w:val="20"/>
+                                  <w:szCs w:val="28"/>
+                                </w:rPr>
+                                <w:t>Réalisation</w:t>
+                              </w:r>
+                              <w:proofErr w:type="gramEnd"/>
+                              <w:r>
+                                <w:rPr>
+                                  <w:color w:val="5D5D5D"/>
+                                  <w:w w:val="105"/>
+                                  <w:sz w:val="20"/>
+                                  <w:szCs w:val="28"/>
+                                </w:rPr>
+                                <w:t xml:space="preserve"> de projets de rénovation</w:t>
+                              </w:r>
+                              <w:r>
+                                <w:rPr>
+                                  <w:color w:val="5D5D5D"/>
+                                  <w:w w:val="105"/>
+                                  <w:sz w:val="20"/>
+                                  <w:szCs w:val="28"/>
+                                </w:rPr>
+                                <w:t xml:space="preserve"> </w:t>
+                              </w:r>
+                              <w:r>
+                                <w:rPr>
+                                  <w:color w:val="5D5D5D"/>
+                                  <w:w w:val="105"/>
+                                  <w:sz w:val="20"/>
+                                  <w:szCs w:val="28"/>
+                                </w:rPr>
+                                <w:t>ferroviaire pour des clients internationaux.</w:t>
+                              </w:r>
+                            </w:p>
+                            <w:p>
+                              <w:pPr>
+                                <w:spacing w:before="90" w:line="271" w:lineRule="auto"/>
+                                <w:ind w:left="426" w:right="99"/>
+                                <w:rPr>
+                                  <w:color w:val="5D5D5D"/>
+                                  <w:w w:val="105"/>
+                                  <w:sz w:val="20"/>
+                                  <w:szCs w:val="28"/>
+                                </w:rPr>
+                              </w:pPr>
+                              <w:r>
+                                <w:rPr>
+                                  <w:b/>
+                                  <w:bCs/>
+                                  <w:color w:val="5D5D5D"/>
+                                  <w:w w:val="105"/>
+                                  <w:sz w:val="20"/>
+                                  <w:szCs w:val="28"/>
+                                </w:rPr>
+                                <w:t>Leadership et gestion d'équipe :</w:t>
+                              </w:r>
+                              <w:r>
+                                <w:rPr>
+                                  <w:color w:val="5D5D5D"/>
+                                  <w:w w:val="105"/>
+                                  <w:sz w:val="20"/>
+                                  <w:szCs w:val="28"/>
+                                </w:rPr>
+                                <w:t xml:space="preserve"> Gestion</w:t>
+                              </w:r>
+                            </w:p>
+                            <w:p>
+                              <w:pPr>
+                                <w:spacing w:before="90" w:line="271" w:lineRule="auto"/>
+                                <w:ind w:left="426" w:right="99"/>
+                                <w:rPr>
+                                  <w:color w:val="5D5D5D"/>
+                                  <w:w w:val="105"/>
+                                  <w:sz w:val="20"/>
+                                  <w:szCs w:val="28"/>
+                                </w:rPr>
+                              </w:pPr>
+                              <w:proofErr w:type="gramStart"/>
+                              <w:r>
+                                <w:rPr>
+                                  <w:color w:val="5D5D5D"/>
+                                  <w:w w:val="105"/>
+                                  <w:sz w:val="20"/>
+                                  <w:szCs w:val="28"/>
+                                </w:rPr>
+                                <w:t>d'une</w:t>
+                              </w:r>
+                              <w:proofErr w:type="gramEnd"/>
+                              <w:r>
+                                <w:rPr>
+                                  <w:color w:val="5D5D5D"/>
+                                  <w:w w:val="105"/>
+                                  <w:sz w:val="20"/>
+                                  <w:szCs w:val="28"/>
+                                </w:rPr>
+                                <w:t xml:space="preserve"> </w:t>
+                              </w:r>
+                              <w:r>
+                                <w:rPr>
+                                  <w:color w:val="5D5D5D"/>
+                                  <w:w w:val="105"/>
+                                  <w:sz w:val="20"/>
+                                  <w:szCs w:val="28"/>
+                                </w:rPr>
+                                <w:t xml:space="preserve">équipe de 4 personnes </w:t>
+                              </w:r>
+                              <w:r>
+                                <w:rPr>
+                                  <w:color w:val="5D5D5D"/>
+                                  <w:w w:val="105"/>
+                                  <w:sz w:val="20"/>
+                                  <w:szCs w:val="28"/>
+                                </w:rPr>
+                                <w:t>.</w:t>
+                              </w:r>
+                            </w:p>
+                            <w:p>
+                              <w:pPr>
+                                <w:pStyle w:val="Paragraphedeliste"/>
+                                <w:numPr>
+                                  <w:ilvl w:val="0"/>
+                                  <w:numId w:val="4"/>
+                                </w:numPr>
+                                <w:spacing w:before="90" w:line="271" w:lineRule="auto"/>
+                                <w:ind w:left="426" w:right="99"/>
+                                <w:rPr>
+                                  <w:sz w:val="20"/>
+                                  <w:szCs w:val="28"/>
+                                </w:rPr>
+                              </w:pPr>
+                              <w:r>
+                                <w:rPr>
+                                  <w:b/>
+                                  <w:bCs/>
+                                  <w:color w:val="5D5D5D"/>
+                                  <w:w w:val="105"/>
+                                  <w:sz w:val="20"/>
+                                  <w:szCs w:val="28"/>
+                                </w:rPr>
+                                <w:t>Adaptabilité international</w:t>
+                              </w:r>
+                              <w:r>
+                                <w:rPr>
+                                  <w:b/>
+                                  <w:bCs/>
+                                  <w:color w:val="5D5D5D"/>
+                                  <w:w w:val="105"/>
+                                  <w:sz w:val="20"/>
+                                  <w:szCs w:val="28"/>
+                                </w:rPr>
+                                <w:t>e</w:t>
+                              </w:r>
+                              <w:r>
+                                <w:rPr>
+                                  <w:noProof/>
+                                  <w:lang w:eastAsia="fr-FR"/>
+                                </w:rPr>
+                                <w:drawing>
+                                  <wp:inline distT="0" distB="0" distL="0" distR="0" wp14:anchorId="512A0F51" wp14:editId="3F8D7C1E">
+                                    <wp:extent cx="307479" cy="254726"/>
+                                    <wp:effectExtent l="19050" t="19050" r="16510" b="12065"/>
+                                    <wp:docPr id="43" name="Image 43"/>
+                                    <wp:cNvGraphicFramePr>
+                                      <a:graphicFrameLocks xmlns:a="http://schemas.openxmlformats.org/drawingml/2006/main" noChangeAspect="1"/>
+                                    </wp:cNvGraphicFramePr>
+                                    <a:graphic xmlns:a="http://schemas.openxmlformats.org/drawingml/2006/main">
+                                      <a:graphicData uri="http://schemas.openxmlformats.org/drawingml/2006/picture">
+                                        <pic:pic xmlns:pic="http://schemas.openxmlformats.org/drawingml/2006/picture">
+                                          <pic:nvPicPr>
+                                            <pic:cNvPr id="0" name="Picture 3"/>
+                                            <pic:cNvPicPr>
+                                              <a:picLocks noChangeAspect="1" noChangeArrowheads="1"/>
+                                            </pic:cNvPicPr>
+                                          </pic:nvPicPr>
+                                          <pic:blipFill rotWithShape="1">
+                                            <a:blip r:embed="rId10">
+                                              <a:extLst>
+                                                <a:ext uri="{28A0092B-C50C-407E-A947-70E740481C1C}">
+                                                  <a14:useLocalDpi xmlns:a14="http://schemas.microsoft.com/office/drawing/2010/main" val="0"/>
+                                                </a:ext>
+                                              </a:extLst>
+                                            </a:blip>
+                                            <a:srcRect l="-11700" t="-17114" r="26995" b="28168"/>
+                                            <a:stretch/>
+                                          </pic:blipFill>
+                                          <pic:spPr bwMode="auto">
+                                            <a:xfrm flipH="1">
+                                              <a:off x="0" y="0"/>
+                                              <a:ext cx="307668" cy="254883"/>
+                                            </a:xfrm>
+                                            <a:prstGeom prst="rect">
+                                              <a:avLst/>
+                                            </a:prstGeom>
+                                            <a:noFill/>
+                                            <a:ln w="9525" cap="flat" cmpd="sng" algn="ctr">
+                                              <a:solidFill>
+                                                <a:sysClr val="window" lastClr="FFFFFF"/>
+                                              </a:solidFill>
+                                              <a:prstDash val="solid"/>
+                                              <a:round/>
+                                              <a:headEnd type="none" w="med" len="med"/>
+                                              <a:tailEnd type="none" w="med" len="med"/>
+                                            </a:ln>
+                                            <a:extLst>
+                                              <a:ext uri="{53640926-AAD7-44D8-BBD7-CCE9431645EC}">
+                                                <a14:shadowObscured xmlns:a14="http://schemas.microsoft.com/office/drawing/2010/main"/>
+                                              </a:ext>
+                                            </a:extLst>
+                                          </pic:spPr>
+                                        </pic:pic>
+                                      </a:graphicData>
+                                    </a:graphic>
+                                  </wp:inline>
+                                </w:drawing>
+                              </w:r>
+                              <w:r>
+                                <w:rPr>
+                                  <w:b/>
+                                  <w:bCs/>
+                                  <w:color w:val="5D5D5D"/>
+                                  <w:w w:val="105"/>
+                                  <w:sz w:val="20"/>
+                                  <w:szCs w:val="28"/>
+                                </w:rPr>
+                                <w:t xml:space="preserve"> </w:t>
+                              </w:r>
+                              <w:r>
+                                <w:rPr>
+                                  <w:b/>
+                                  <w:bCs/>
+                                  <w:color w:val="5D5D5D"/>
+                                  <w:w w:val="105"/>
+                                  <w:sz w:val="20"/>
+                                  <w:szCs w:val="28"/>
+                                </w:rPr>
+                                <w:t>Communication-interculturelle</w:t>
+                              </w:r>
+                              <w:r>
+                                <w:rPr>
+                                  <w:noProof/>
+                                  <w:color w:val="FF0000"/>
+                                  <w:lang w:eastAsia="fr-FR"/>
+                                </w:rPr>
+                                <w:drawing>
+                                  <wp:inline distT="0" distB="0" distL="0" distR="0" wp14:anchorId="109DF5DD" wp14:editId="16EDE0C6">
+                                    <wp:extent cx="329390" cy="138503"/>
+                                    <wp:effectExtent l="38100" t="38100" r="52070" b="52070"/>
+                                    <wp:docPr id="5" name="Image 5"/>
+                                    <wp:cNvGraphicFramePr>
+                                      <a:graphicFrameLocks xmlns:a="http://schemas.openxmlformats.org/drawingml/2006/main" noChangeAspect="1"/>
+                                    </wp:cNvGraphicFramePr>
+                                    <a:graphic xmlns:a="http://schemas.openxmlformats.org/drawingml/2006/main">
+                                      <a:graphicData uri="http://schemas.openxmlformats.org/drawingml/2006/picture">
+                                        <pic:pic xmlns:pic="http://schemas.openxmlformats.org/drawingml/2006/picture">
+                                          <pic:nvPicPr>
+                                            <pic:cNvPr id="13" name="33CD265.tmp"/>
+                                            <pic:cNvPicPr/>
+                                          </pic:nvPicPr>
+                                          <pic:blipFill>
+                                            <a:blip r:embed="rId11" cstate="print">
+                                              <a:extLst>
+                                                <a:ext uri="{28A0092B-C50C-407E-A947-70E740481C1C}">
+                                                  <a14:useLocalDpi xmlns:a14="http://schemas.microsoft.com/office/drawing/2010/main" val="0"/>
+                                                </a:ext>
+                                              </a:extLst>
+                                            </a:blip>
+                                            <a:stretch>
+                                              <a:fillRect/>
+                                            </a:stretch>
+                                          </pic:blipFill>
+                                          <pic:spPr>
+                                            <a:xfrm flipH="1">
+                                              <a:off x="0" y="0"/>
+                                              <a:ext cx="329390" cy="138503"/>
+                                            </a:xfrm>
+                                            <a:prstGeom prst="rect">
+                                              <a:avLst/>
+                                            </a:prstGeom>
+                                            <a:scene3d>
+                                              <a:camera prst="orthographicFront">
+                                                <a:rot lat="2100000" lon="10499980" rev="0"/>
+                                              </a:camera>
+                                              <a:lightRig rig="threePt" dir="t"/>
+                                            </a:scene3d>
+                                          </pic:spPr>
+                                        </pic:pic>
+                                      </a:graphicData>
+                                    </a:graphic>
+                                  </wp:inline>
+                                </w:drawing>
+                              </w:r>
+                              <w:r>
+                                <w:rPr>
+                                  <w:color w:val="5D5D5D"/>
+                                  <w:w w:val="105"/>
+                                  <w:sz w:val="20"/>
+                                  <w:szCs w:val="28"/>
+                                </w:rPr>
+                                <w:t xml:space="preserve"> </w:t>
+                              </w:r>
+                            </w:p>
+                            <w:p>
+                              <w:pPr>
+                                <w:ind w:left="426" w:right="-43"/>
+                              </w:pPr>
+                            </w:p>
+                            <w:p>
+                              <w:pPr>
+                                <w:pStyle w:val="Titre1"/>
+                                <w:spacing w:before="0"/>
+                                <w:ind w:left="0"/>
+                                <w:rPr>
+                                  <w:sz w:val="24"/>
+                                  <w:szCs w:val="24"/>
+                                </w:rPr>
+                              </w:pPr>
+                              <w:r>
+                                <w:rPr>
+                                  <w:color w:val="5D5D5D"/>
+                                  <w:w w:val="110"/>
+                                  <w:sz w:val="24"/>
+                                  <w:szCs w:val="24"/>
+                                </w:rPr>
+                                <w:t xml:space="preserve"> </w:t>
+                              </w:r>
+                              <w:r>
+                                <w:rPr>
+                                  <w:noProof/>
+                                  <w:sz w:val="24"/>
+                                  <w:szCs w:val="24"/>
+                                  <w:lang w:eastAsia="fr-FR"/>
+                                </w:rPr>
+                                <w:drawing>
+                                  <wp:inline distT="0" distB="0" distL="0" distR="0" wp14:anchorId="4670BA0A" wp14:editId="6D9DEA58">
+                                    <wp:extent cx="94615" cy="104140"/>
+                                    <wp:effectExtent l="0" t="0" r="0" b="0"/>
+                                    <wp:docPr id="750261251" name="Image 750261251"/>
+                                    <wp:cNvGraphicFramePr>
+                                      <a:graphicFrameLocks xmlns:a="http://schemas.openxmlformats.org/drawingml/2006/main" noChangeAspect="1"/>
+                                    </wp:cNvGraphicFramePr>
+                                    <a:graphic xmlns:a="http://schemas.openxmlformats.org/drawingml/2006/main">
+                                      <a:graphicData uri="http://schemas.openxmlformats.org/drawingml/2006/picture">
+                                        <pic:pic xmlns:pic="http://schemas.openxmlformats.org/drawingml/2006/picture">
+                                          <pic:nvPicPr>
+                                            <pic:cNvPr id="73" name="image14.png"/>
+                                            <pic:cNvPicPr/>
+                                          </pic:nvPicPr>
+                                          <pic:blipFill>
+                                            <a:blip r:embed="rId7"/>
+                                            <a:srcRect/>
+                                            <a:stretch>
+                                              <a:fillRect/>
+                                            </a:stretch>
+                                          </pic:blipFill>
+                                          <pic:spPr>
+                                            <a:xfrm>
+                                              <a:off x="0" y="0"/>
+                                              <a:ext cx="95170" cy="104687"/>
+                                            </a:xfrm>
+                                            <a:prstGeom prst="rect">
+                                              <a:avLst/>
+                                            </a:prstGeom>
+                                          </pic:spPr>
+                                        </pic:pic>
+                                      </a:graphicData>
+                                    </a:graphic>
+                                  </wp:inline>
+                                </w:drawing>
+                              </w:r>
+                              <w:r>
+                                <w:rPr>
+                                  <w:color w:val="5D5D5D"/>
+                                  <w:w w:val="110"/>
+                                  <w:sz w:val="24"/>
+                                  <w:szCs w:val="24"/>
+                                </w:rPr>
+                                <w:t xml:space="preserve"> SOFT </w:t>
+                              </w:r>
+                              <w:r>
+                                <w:rPr>
+                                  <w:color w:val="5D5D5D"/>
+                                  <w:w w:val="110"/>
+                                  <w:sz w:val="24"/>
+                                  <w:szCs w:val="24"/>
+                                </w:rPr>
+                                <w:t>S</w:t>
+                              </w:r>
+                              <w:r>
+                                <w:rPr>
+                                  <w:color w:val="5D5D5D"/>
+                                  <w:w w:val="110"/>
+                                  <w:sz w:val="24"/>
+                                  <w:szCs w:val="24"/>
+                                </w:rPr>
+                                <w:t>KILLS</w:t>
+                              </w:r>
+                            </w:p>
+                            <w:p>
+                              <w:pPr>
+                                <w:ind w:right="-43"/>
+                                <w:rPr>
+                                  <w:rFonts w:cs="Arial"/>
+                                  <w:sz w:val="20"/>
+                                  <w:szCs w:val="20"/>
+                                </w:rPr>
+                              </w:pPr>
+                              <w:r>
+                                <w:t xml:space="preserve"> </w:t>
+                              </w:r>
+                              <w:r>
+                                <w:t xml:space="preserve">    </w:t>
+                              </w:r>
+                              <w:r>
+                                <w:rPr>
+                                  <w:rFonts w:cs="Arial"/>
+                                  <w:sz w:val="20"/>
+                                  <w:szCs w:val="20"/>
+                                </w:rPr>
+                                <w:t>Consciencieux,</w:t>
+                              </w:r>
+                              <w:r>
+                                <w:rPr>
+                                  <w:rFonts w:cs="Arial"/>
+                                  <w:sz w:val="20"/>
+                                  <w:szCs w:val="20"/>
+                                </w:rPr>
+                                <w:t xml:space="preserve"> </w:t>
+                              </w:r>
+                              <w:r>
+                                <w:rPr>
+                                  <w:rFonts w:cs="Arial"/>
+                                  <w:sz w:val="20"/>
+                                  <w:szCs w:val="20"/>
+                                </w:rPr>
+                                <w:t>Fiable,</w:t>
+                              </w:r>
+                              <w:r>
+                                <w:rPr>
+                                  <w:rFonts w:cs="Arial"/>
+                                  <w:sz w:val="20"/>
+                                  <w:szCs w:val="20"/>
+                                </w:rPr>
+                                <w:t xml:space="preserve"> </w:t>
+                              </w:r>
+                              <w:r>
+                                <w:rPr>
+                                  <w:rFonts w:cs="Arial"/>
+                                  <w:sz w:val="20"/>
+                                  <w:szCs w:val="20"/>
+                                </w:rPr>
+                                <w:t>Adaptabilité</w:t>
+                              </w:r>
+                            </w:p>
+                            <w:p>
+                              <w:pPr>
+                                <w:pStyle w:val="Titre1"/>
+                                <w:spacing w:before="0"/>
+                                <w:ind w:left="0"/>
+                                <w:rPr>
+                                  <w:sz w:val="24"/>
+                                  <w:szCs w:val="24"/>
+                                </w:rPr>
+                              </w:pPr>
+                            </w:p>
+                            <w:p>
+                              <w:pPr>
+                                <w:pStyle w:val="Titre1"/>
+                                <w:spacing w:before="0"/>
+                                <w:ind w:left="0"/>
+                                <w:rPr>
+                                  <w:sz w:val="24"/>
+                                  <w:szCs w:val="24"/>
+                                </w:rPr>
+                              </w:pPr>
+                              <w:r>
+                                <w:rPr>
+                                  <w:color w:val="5D5D5D"/>
+                                  <w:w w:val="110"/>
+                                  <w:sz w:val="24"/>
+                                  <w:szCs w:val="24"/>
+                                </w:rPr>
+                                <w:t xml:space="preserve"> </w:t>
+                              </w:r>
+                              <w:r>
+                                <w:rPr>
+                                  <w:noProof/>
+                                  <w:sz w:val="24"/>
+                                  <w:szCs w:val="24"/>
+                                  <w:lang w:eastAsia="fr-FR"/>
+                                </w:rPr>
+                                <w:drawing>
+                                  <wp:inline distT="0" distB="0" distL="0" distR="0" wp14:anchorId="051E2B4F" wp14:editId="71702414">
+                                    <wp:extent cx="94615" cy="104140"/>
+                                    <wp:effectExtent l="0" t="0" r="0" b="0"/>
+                                    <wp:docPr id="750261252" name="Image 750261252"/>
+                                    <wp:cNvGraphicFramePr>
+                                      <a:graphicFrameLocks xmlns:a="http://schemas.openxmlformats.org/drawingml/2006/main" noChangeAspect="1"/>
+                                    </wp:cNvGraphicFramePr>
+                                    <a:graphic xmlns:a="http://schemas.openxmlformats.org/drawingml/2006/main">
+                                      <a:graphicData uri="http://schemas.openxmlformats.org/drawingml/2006/picture">
+                                        <pic:pic xmlns:pic="http://schemas.openxmlformats.org/drawingml/2006/picture">
+                                          <pic:nvPicPr>
+                                            <pic:cNvPr id="73" name="image14.png"/>
+                                            <pic:cNvPicPr/>
+                                          </pic:nvPicPr>
+                                          <pic:blipFill>
+                                            <a:blip r:embed="rId7"/>
+                                            <a:srcRect/>
+                                            <a:stretch>
+                                              <a:fillRect/>
+                                            </a:stretch>
+                                          </pic:blipFill>
+                                          <pic:spPr>
+                                            <a:xfrm>
+                                              <a:off x="0" y="0"/>
+                                              <a:ext cx="95170" cy="104687"/>
+                                            </a:xfrm>
+                                            <a:prstGeom prst="rect">
+                                              <a:avLst/>
+                                            </a:prstGeom>
+                                          </pic:spPr>
+                                        </pic:pic>
+                                      </a:graphicData>
+                                    </a:graphic>
+                                  </wp:inline>
+                                </w:drawing>
+                              </w:r>
+                              <w:r>
+                                <w:rPr>
+                                  <w:color w:val="5D5D5D"/>
+                                  <w:w w:val="110"/>
+                                  <w:sz w:val="24"/>
+                                  <w:szCs w:val="24"/>
+                                </w:rPr>
+                                <w:t xml:space="preserve">  </w:t>
+                              </w:r>
+                              <w:r>
+                                <w:rPr>
+                                  <w:color w:val="5D5D5D"/>
+                                  <w:w w:val="110"/>
+                                  <w:sz w:val="24"/>
+                                  <w:szCs w:val="24"/>
+                                </w:rPr>
+                                <w:t>LANGAGES</w:t>
+                              </w:r>
+                            </w:p>
+                            <w:p>
+                              <w:pPr>
+                                <w:ind w:right="-43"/>
+                                <w:rPr>
+                                  <w:rFonts w:cs="Arial"/>
+                                  <w:sz w:val="20"/>
+                                  <w:szCs w:val="20"/>
+                                </w:rPr>
+                              </w:pPr>
+                              <w:r>
+                                <w:rPr>
+                                  <w:rFonts w:cs="Arial"/>
+                                  <w:sz w:val="20"/>
+                                  <w:szCs w:val="20"/>
+                                </w:rPr>
+                                <w:t xml:space="preserve">       </w:t>
+                              </w:r>
+                              <w:proofErr w:type="gramStart"/>
+                              <w:r>
+                                <w:rPr>
+                                  <w:rFonts w:cs="Arial"/>
+                                  <w:sz w:val="20"/>
+                                  <w:szCs w:val="20"/>
+                                </w:rPr>
+                                <w:t>html</w:t>
+                              </w:r>
+                              <w:proofErr w:type="gramEnd"/>
+                              <w:r>
+                                <w:rPr>
+                                  <w:rFonts w:cs="Arial"/>
+                                  <w:sz w:val="20"/>
+                                  <w:szCs w:val="20"/>
+                                </w:rPr>
+                                <w:t xml:space="preserve">, </w:t>
+                              </w:r>
+                              <w:proofErr w:type="spellStart"/>
+                              <w:r>
+                                <w:rPr>
+                                  <w:rFonts w:cs="Arial"/>
+                                  <w:sz w:val="20"/>
+                                  <w:szCs w:val="20"/>
+                                </w:rPr>
+                                <w:t>css</w:t>
+                              </w:r>
+                              <w:proofErr w:type="spellEnd"/>
+                              <w:r>
+                                <w:rPr>
+                                  <w:rFonts w:cs="Arial"/>
+                                  <w:sz w:val="20"/>
+                                  <w:szCs w:val="20"/>
+                                </w:rPr>
+                                <w:t xml:space="preserve">, </w:t>
+                              </w:r>
+                              <w:proofErr w:type="spellStart"/>
+                              <w:r>
+                                <w:rPr>
+                                  <w:rFonts w:cs="Arial"/>
+                                  <w:sz w:val="20"/>
+                                  <w:szCs w:val="20"/>
+                                </w:rPr>
+                                <w:t>php</w:t>
+                              </w:r>
+                              <w:proofErr w:type="spellEnd"/>
+                              <w:r>
+                                <w:rPr>
+                                  <w:rFonts w:cs="Arial"/>
+                                  <w:sz w:val="20"/>
+                                  <w:szCs w:val="20"/>
+                                </w:rPr>
+                                <w:t xml:space="preserve">, </w:t>
+                              </w:r>
+                              <w:proofErr w:type="spellStart"/>
+                              <w:r>
+                                <w:rPr>
+                                  <w:rFonts w:cs="Arial"/>
+                                  <w:sz w:val="20"/>
+                                  <w:szCs w:val="20"/>
+                                </w:rPr>
+                                <w:t>sql</w:t>
+                              </w:r>
+                              <w:proofErr w:type="spellEnd"/>
+                              <w:r>
+                                <w:rPr>
+                                  <w:rFonts w:cs="Arial"/>
+                                  <w:sz w:val="20"/>
+                                  <w:szCs w:val="20"/>
+                                </w:rPr>
+                                <w:t xml:space="preserve">, </w:t>
+                              </w:r>
+                              <w:proofErr w:type="spellStart"/>
+                              <w:r>
+                                <w:rPr>
+                                  <w:rFonts w:cs="Arial"/>
+                                  <w:sz w:val="20"/>
+                                  <w:szCs w:val="20"/>
+                                </w:rPr>
+                                <w:t>javascript</w:t>
+                              </w:r>
+                              <w:proofErr w:type="spellEnd"/>
+                              <w:r>
+                                <w:rPr>
+                                  <w:rFonts w:cs="Arial"/>
+                                  <w:sz w:val="20"/>
+                                  <w:szCs w:val="20"/>
+                                </w:rPr>
+                                <w:t>, C#</w:t>
+                              </w:r>
+                            </w:p>
+                            <w:p/>
+                          </w:txbxContent>
+                        </wps:txbx>
+                        <wps:bodyPr rot="0" spcFirstLastPara="0" vertOverflow="overflow" horzOverflow="overflow" vert="horz" wrap="square" lIns="91440" tIns="45720" rIns="91440" bIns="45720" numCol="1" spcCol="0" rtlCol="0" fromWordArt="0" anchor="t" anchorCtr="0" forceAA="0" compatLnSpc="1">
+                          <a:prstTxWarp prst="textNoShape">
+                            <a:avLst/>
+                          </a:prstTxWarp>
+                          <a:noAutofit/>
+                        </wps:bodyPr>
+                      </wps:wsp>
+                    </wpg:wgp>
+                  </a:graphicData>
+                </a:graphic>
+                <wp14:sizeRelH relativeFrom="margin">
+                  <wp14:pctWidth>0</wp14:pctWidth>
+                </wp14:sizeRelH>
+                <wp14:sizeRelV relativeFrom="margin">
+                  <wp14:pctHeight>0</wp14:pctHeight>
+                </wp14:sizeRelV>
+              </wp:anchor>
+            </w:drawing>
+          </mc:Choice>
+          <mc:Fallback>
+            <w:pict>
+              <v:group w14:anchorId="78C013F1" id="Groupe 17" o:spid="_x0000_s1034" style="position:absolute;left:0;text-align:left;margin-left:-.9pt;margin-top:16.15pt;width:248.9pt;height:584.1pt;z-index:251696128;mso-position-horizontal-relative:page;mso-width-relative:margin;mso-height-relative:margin" coordorigin="-123" coordsize="31618,74184" o:gfxdata="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">
+                <v:shape id="_x0000_s1035" type="#_x0000_t202" style="position:absolute;left:1103;top:12139;width:30290;height:2857;visibility:visible;mso-wrap-style:square;v-text-anchor:top" o:gfxdata="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" filled="f" stroked="f" strokeweight=".5pt">
+                  <v:textbox>
+                    <w:txbxContent>
+                      <w:p>
+                        <w:pPr>
+                          <w:pStyle w:val="Titre1"/>
+                          <w:spacing w:before="0"/>
+                          <w:ind w:left="0"/>
+                          <w:rPr>
+                            <w:sz w:val="24"/>
+                            <w:szCs w:val="24"/>
+                          </w:rPr>
+                        </w:pPr>
+                        <w:r>
+                          <w:rPr>
+                            <w:noProof/>
+                            <w:sz w:val="24"/>
+                            <w:szCs w:val="24"/>
+                            <w:lang w:eastAsia="fr-FR"/>
+                          </w:rPr>
+                          <w:drawing>
+                            <wp:inline distT="0" distB="0" distL="0" distR="0" wp14:anchorId="434572BE" wp14:editId="5A4FB90A">
+                              <wp:extent cx="94615" cy="104140"/>
+                              <wp:effectExtent l="0" t="0" r="0" b="0"/>
+                              <wp:docPr id="750261248" name="Image 750261248"/>
+                              <wp:cNvGraphicFramePr>
+                                <a:graphicFrameLocks xmlns:a="http://schemas.openxmlformats.org/drawingml/2006/main" noChangeAspect="1"/>
+                              </wp:cNvGraphicFramePr>
+                              <a:graphic xmlns:a="http://schemas.openxmlformats.org/drawingml/2006/main">
+                                <a:graphicData uri="http://schemas.openxmlformats.org/drawingml/2006/picture">
+                                  <pic:pic xmlns:pic="http://schemas.openxmlformats.org/drawingml/2006/picture">
+                                    <pic:nvPicPr>
+                                      <pic:cNvPr id="73" name="image14.png"/>
+                                      <pic:cNvPicPr/>
+                                    </pic:nvPicPr>
+                                    <pic:blipFill>
+                                      <a:blip r:embed="rId7"/>
+                                      <a:srcRect/>
+                                      <a:stretch>
+                                        <a:fillRect/>
+                                      </a:stretch>
+                                    </pic:blipFill>
+                                    <pic:spPr>
+                                      <a:xfrm>
+                                        <a:off x="0" y="0"/>
+                                        <a:ext cx="95170" cy="104687"/>
+                                      </a:xfrm>
+                                      <a:prstGeom prst="rect">
+                                        <a:avLst/>
+                                      </a:prstGeom>
+                                    </pic:spPr>
+                                  </pic:pic>
+                                </a:graphicData>
+                              </a:graphic>
+                            </wp:inline>
+                          </w:drawing>
+                        </w:r>
+                        <w:r>
+                          <w:rPr>
+                            <w:color w:val="5D5D5D"/>
+                            <w:w w:val="110"/>
+                            <w:sz w:val="24"/>
+                            <w:szCs w:val="24"/>
+                          </w:rPr>
+                          <w:t xml:space="preserve">  </w:t>
+                        </w:r>
+                        <w:r>
+                          <w:rPr>
+                            <w:color w:val="5D5D5D"/>
+                            <w:w w:val="110"/>
+                            <w:sz w:val="24"/>
+                            <w:szCs w:val="24"/>
+                          </w:rPr>
+                          <w:t>COMPETENCES INFORMATIQUES</w:t>
+                        </w:r>
+                      </w:p>
+                      <w:p/>
+                    </w:txbxContent>
+                  </v:textbox>
+                </v:shape>
+                <v:shape id="_x0000_s1036" type="#_x0000_t202" style="position:absolute;left:315;top:39413;width:30766;height:2858;visibility:visible;mso-wrap-style:square;v-text-anchor:top" o:gfxdata="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" filled="f" stroked="f" strokeweight=".5pt">
+                  <v:textbox>
+                    <w:txbxContent>
+                      <w:p>
+                        <w:pPr>
+                          <w:pStyle w:val="Titre1"/>
+                          <w:spacing w:before="0"/>
+                          <w:ind w:left="0"/>
+                          <w:rPr>
+                            <w:sz w:val="24"/>
+                            <w:szCs w:val="24"/>
+                          </w:rPr>
+                        </w:pPr>
+                        <w:r>
+                          <w:rPr>
+                            <w:noProof/>
+                            <w:sz w:val="24"/>
+                            <w:szCs w:val="24"/>
+                            <w:lang w:eastAsia="fr-FR"/>
+                          </w:rPr>
+                          <w:drawing>
+                            <wp:inline distT="0" distB="0" distL="0" distR="0" wp14:anchorId="3D236B75" wp14:editId="12DE3BCD">
+                              <wp:extent cx="94615" cy="104140"/>
+                              <wp:effectExtent l="0" t="0" r="0" b="0"/>
+                              <wp:docPr id="750261249" name="Image 750261249"/>
+                              <wp:cNvGraphicFramePr>
+                                <a:graphicFrameLocks xmlns:a="http://schemas.openxmlformats.org/drawingml/2006/main" noChangeAspect="1"/>
+                              </wp:cNvGraphicFramePr>
+                              <a:graphic xmlns:a="http://schemas.openxmlformats.org/drawingml/2006/main">
+                                <a:graphicData uri="http://schemas.openxmlformats.org/drawingml/2006/picture">
+                                  <pic:pic xmlns:pic="http://schemas.openxmlformats.org/drawingml/2006/picture">
+                                    <pic:nvPicPr>
+                                      <pic:cNvPr id="73" name="image14.png"/>
+                                      <pic:cNvPicPr/>
+                                    </pic:nvPicPr>
+                                    <pic:blipFill>
+                                      <a:blip r:embed="rId7"/>
+                                      <a:srcRect/>
+                                      <a:stretch>
+                                        <a:fillRect/>
+                                      </a:stretch>
+                                    </pic:blipFill>
+                                    <pic:spPr>
+                                      <a:xfrm>
+                                        <a:off x="0" y="0"/>
+                                        <a:ext cx="95170" cy="104687"/>
+                                      </a:xfrm>
+                                      <a:prstGeom prst="rect">
+                                        <a:avLst/>
+                                      </a:prstGeom>
+                                    </pic:spPr>
+                                  </pic:pic>
+                                </a:graphicData>
+                              </a:graphic>
+                            </wp:inline>
+                          </w:drawing>
+                        </w:r>
+                        <w:r>
+                          <w:rPr>
+                            <w:color w:val="5D5D5D"/>
+                            <w:w w:val="110"/>
+                            <w:sz w:val="24"/>
+                            <w:szCs w:val="24"/>
+                          </w:rPr>
+                          <w:t xml:space="preserve">  </w:t>
+                        </w:r>
+                        <w:r>
+                          <w:rPr>
+                            <w:color w:val="5D5D5D"/>
+                            <w:w w:val="110"/>
+                            <w:sz w:val="24"/>
+                            <w:szCs w:val="24"/>
+                          </w:rPr>
+                          <w:t>COMPETENCES TRANSFERABLES</w:t>
+                        </w:r>
+                      </w:p>
+                      <w:p/>
+                    </w:txbxContent>
+                  </v:textbox>
+                </v:shape>
+                <v:shape id="_x0000_s1037" type="#_x0000_t202" style="position:absolute;left:1418;width:23622;height:2857;visibility:visible;mso-wrap-style:square;v-text-anchor:top" o:gfxdata="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" filled="f" stroked="f" strokeweight=".5pt">
+                  <v:textbox>
+                    <w:txbxContent>
+                      <w:p>
+                        <w:pPr>
+                          <w:pStyle w:val="Titre1"/>
+                          <w:spacing w:before="0"/>
+                          <w:ind w:left="0"/>
+                          <w:rPr>
+                            <w:sz w:val="24"/>
+                            <w:szCs w:val="24"/>
+                          </w:rPr>
+                        </w:pPr>
+                        <w:r>
+                          <w:rPr>
+                            <w:noProof/>
+                            <w:sz w:val="24"/>
+                            <w:szCs w:val="24"/>
+                            <w:lang w:eastAsia="fr-FR"/>
+                          </w:rPr>
+                          <w:drawing>
+                            <wp:inline distT="0" distB="0" distL="0" distR="0" wp14:anchorId="0901DA7A" wp14:editId="272721A9">
+                              <wp:extent cx="94615" cy="104140"/>
+                              <wp:effectExtent l="0" t="0" r="0" b="0"/>
+                              <wp:docPr id="750261250" name="Image 750261250"/>
+                              <wp:cNvGraphicFramePr>
+                                <a:graphicFrameLocks xmlns:a="http://schemas.openxmlformats.org/drawingml/2006/main" noChangeAspect="1"/>
+                              </wp:cNvGraphicFramePr>
+                              <a:graphic xmlns:a="http://schemas.openxmlformats.org/drawingml/2006/main">
+                                <a:graphicData uri="http://schemas.openxmlformats.org/drawingml/2006/picture">
+                                  <pic:pic xmlns:pic="http://schemas.openxmlformats.org/drawingml/2006/picture">
+                                    <pic:nvPicPr>
+                                      <pic:cNvPr id="73" name="image14.png"/>
+                                      <pic:cNvPicPr/>
+                                    </pic:nvPicPr>
+                                    <pic:blipFill>
+                                      <a:blip r:embed="rId7"/>
+                                      <a:srcRect/>
+                                      <a:stretch>
+                                        <a:fillRect/>
+                                      </a:stretch>
+                                    </pic:blipFill>
+                                    <pic:spPr>
+                                      <a:xfrm>
+                                        <a:off x="0" y="0"/>
+                                        <a:ext cx="95170" cy="104687"/>
+                                      </a:xfrm>
+                                      <a:prstGeom prst="rect">
+                                        <a:avLst/>
+                                      </a:prstGeom>
+                                    </pic:spPr>
+                                  </pic:pic>
+                                </a:graphicData>
+                              </a:graphic>
+                            </wp:inline>
+                          </w:drawing>
+                        </w:r>
+                        <w:r>
+                          <w:rPr>
+                            <w:color w:val="5D5D5D"/>
+                            <w:w w:val="110"/>
+                            <w:sz w:val="24"/>
+                            <w:szCs w:val="24"/>
+                          </w:rPr>
+                          <w:t xml:space="preserve">  </w:t>
+                        </w:r>
+                        <w:r>
+                          <w:rPr>
+                            <w:color w:val="5D5D5D"/>
+                            <w:w w:val="110"/>
+                            <w:sz w:val="24"/>
+                            <w:szCs w:val="24"/>
+                          </w:rPr>
+                          <w:t>ETAT CIVIL</w:t>
+                        </w:r>
+                      </w:p>
+                      <w:p/>
+                    </w:txbxContent>
+                  </v:textbox>
+                </v:shape>
+                <v:shape id="Zone de texte 10" o:spid="_x0000_s1038" type="#_x0000_t202" style="position:absolute;left:1891;top:3310;width:24575;height:8382;visibility:visible;mso-wrap-style:square;v-text-anchor:top" o:gfxdata="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" filled="f" stroked="f" strokeweight=".5pt">
+                  <v:textbox>
+                    <w:txbxContent>
+                      <w:p>
+                        <w:pPr>
+                          <w:tabs>
+                            <w:tab w:val="left" w:pos="426"/>
+                          </w:tabs>
+                        </w:pPr>
+                        <w:r>
+                          <w:rPr>
+                            <w:rFonts w:ascii="Segoe UI Symbol" w:hAnsi="Segoe UI Symbol"/>
+                          </w:rPr>
+                          <w:t></w:t>
+                        </w:r>
+                        <w:r>
+                          <w:t xml:space="preserve"> </w:t>
+                        </w:r>
+                        <w:r>
+                          <w:tab/>
+                        </w:r>
+                        <w:hyperlink r:id="rId12" w:history="1">
+                          <w:r>
+                            <w:rPr>
+                              <w:rStyle w:val="Lienhypertexte"/>
+                              <w:color w:val="auto"/>
+                            </w:rPr>
+                            <w:t>moustaf6920@hotmail.fr</w:t>
+                          </w:r>
+                        </w:hyperlink>
+                      </w:p>
+                      <w:p>
+                        <w:pPr>
+                          <w:tabs>
+                            <w:tab w:val="left" w:pos="426"/>
+                          </w:tabs>
+                        </w:pPr>
+                        <w:r>
+                          <w:rPr>
+                            <w:rFonts w:ascii="Segoe UI Symbol" w:hAnsi="Segoe UI Symbol"/>
+                          </w:rPr>
+                          <w:t></w:t>
+                        </w:r>
+                        <w:r>
+                          <w:rPr>
+                            <w:rFonts w:ascii="Segoe UI Symbol" w:hAnsi="Segoe UI Symbol"/>
+                          </w:rPr>
+                          <w:tab/>
+                        </w:r>
+                        <w:r>
+                          <w:t>+33755856352</w:t>
+                        </w:r>
+                      </w:p>
+                      <w:p>
+                        <w:pPr>
+                          <w:tabs>
+                            <w:tab w:val="left" w:pos="426"/>
+                          </w:tabs>
+                        </w:pPr>
+                        <w:r>
+                          <w:rPr>
+                            <w:rFonts w:ascii="Segoe UI Symbol" w:hAnsi="Segoe UI Symbol"/>
+                          </w:rPr>
+                          <w:t></w:t>
+                        </w:r>
+                        <w:r>
+                          <w:tab/>
+                          <w:t xml:space="preserve">91 Avenue </w:t>
+                        </w:r>
+                        <w:proofErr w:type="spellStart"/>
+                        <w:r>
+                          <w:t>Suwalki</w:t>
+                        </w:r>
+                        <w:proofErr w:type="spellEnd"/>
+                        <w:r>
+                          <w:t xml:space="preserve">, </w:t>
+                        </w:r>
+                      </w:p>
+                      <w:p>
+                        <w:pPr>
+                          <w:tabs>
+                            <w:tab w:val="left" w:pos="426"/>
+                          </w:tabs>
+                        </w:pPr>
+                        <w:r>
+                          <w:tab/>
+                          <w:t>Grande-Synthe 59760</w:t>
+                        </w:r>
+                      </w:p>
+                    </w:txbxContent>
+                  </v:textbox>
+                </v:shape>
+                <v:shape id="Zone de texte 13" o:spid="_x0000_s1039" type="#_x0000_t202" style="position:absolute;left:157;top:14819;width:31337;height:24098;visibility:visible;mso-wrap-style:square;v-text-anchor:top" o:gfxdata="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" filled="f" stroked="f" strokeweight=".5pt">
+                  <v:textbox>
+                    <w:txbxContent>
+                      <w:p>
+                        <w:pPr>
+                          <w:pStyle w:val="Paragraphedeliste"/>
+                          <w:numPr>
+                            <w:ilvl w:val="0"/>
+                            <w:numId w:val="4"/>
+                          </w:numPr>
+                          <w:spacing w:before="14" w:line="271" w:lineRule="auto"/>
+                          <w:ind w:left="426" w:right="-43"/>
+                          <w:rPr>
+                            <w:sz w:val="20"/>
+                            <w:szCs w:val="28"/>
+                          </w:rPr>
+                        </w:pPr>
+                        <w:proofErr w:type="gramStart"/>
+                        <w:r>
+                          <w:rPr>
+                            <w:color w:val="5D5D5D"/>
+                            <w:w w:val="105"/>
+                            <w:sz w:val="20"/>
+                            <w:szCs w:val="28"/>
+                          </w:rPr>
+                          <w:t>conception</w:t>
+                        </w:r>
+                        <w:proofErr w:type="gramEnd"/>
+                        <w:r>
+                          <w:rPr>
+                            <w:color w:val="5D5D5D"/>
+                            <w:spacing w:val="1"/>
+                            <w:w w:val="105"/>
+                            <w:sz w:val="20"/>
+                            <w:szCs w:val="28"/>
+                          </w:rPr>
+                          <w:t xml:space="preserve"> </w:t>
+                        </w:r>
+                        <w:r>
+                          <w:rPr>
+                            <w:color w:val="5D5D5D"/>
+                            <w:w w:val="105"/>
+                            <w:sz w:val="20"/>
+                            <w:szCs w:val="28"/>
+                          </w:rPr>
+                          <w:t>d'applications</w:t>
+                        </w:r>
+                        <w:r>
+                          <w:rPr>
+                            <w:color w:val="5D5D5D"/>
+                            <w:spacing w:val="-48"/>
+                            <w:w w:val="105"/>
+                            <w:sz w:val="20"/>
+                            <w:szCs w:val="28"/>
+                          </w:rPr>
+                          <w:t xml:space="preserve"> </w:t>
+                        </w:r>
+                        <w:r>
+                          <w:rPr>
+                            <w:color w:val="5D5D5D"/>
+                            <w:w w:val="110"/>
+                            <w:sz w:val="20"/>
+                            <w:szCs w:val="28"/>
+                          </w:rPr>
+                          <w:t>organisées</w:t>
+                        </w:r>
+                        <w:r>
+                          <w:rPr>
+                            <w:color w:val="5D5D5D"/>
+                            <w:spacing w:val="-8"/>
+                            <w:w w:val="110"/>
+                            <w:sz w:val="20"/>
+                            <w:szCs w:val="28"/>
+                          </w:rPr>
+                          <w:t xml:space="preserve"> </w:t>
+                        </w:r>
+                        <w:r>
+                          <w:rPr>
+                            <w:color w:val="5D5D5D"/>
+                            <w:w w:val="110"/>
+                            <w:sz w:val="20"/>
+                            <w:szCs w:val="28"/>
+                          </w:rPr>
+                          <w:t>en</w:t>
+                        </w:r>
+                        <w:r>
+                          <w:rPr>
+                            <w:color w:val="5D5D5D"/>
+                            <w:spacing w:val="-8"/>
+                            <w:w w:val="110"/>
+                            <w:sz w:val="20"/>
+                            <w:szCs w:val="28"/>
+                          </w:rPr>
+                          <w:t xml:space="preserve"> </w:t>
+                        </w:r>
+                        <w:r>
+                          <w:rPr>
+                            <w:color w:val="5D5D5D"/>
+                            <w:w w:val="110"/>
+                            <w:sz w:val="20"/>
+                            <w:szCs w:val="28"/>
+                          </w:rPr>
+                          <w:t>couches</w:t>
+                        </w:r>
+                      </w:p>
+                      <w:p>
+                        <w:pPr>
+                          <w:pStyle w:val="Paragraphedeliste"/>
+                          <w:numPr>
+                            <w:ilvl w:val="0"/>
+                            <w:numId w:val="4"/>
+                          </w:numPr>
+                          <w:spacing w:before="90"/>
+                          <w:ind w:left="426" w:right="-43"/>
+                          <w:rPr>
+                            <w:sz w:val="20"/>
+                            <w:szCs w:val="28"/>
+                          </w:rPr>
+                        </w:pPr>
+                        <w:r>
+                          <w:rPr>
+                            <w:color w:val="5D5D5D"/>
+                            <w:w w:val="105"/>
+                            <w:sz w:val="20"/>
+                            <w:szCs w:val="28"/>
+                          </w:rPr>
+                          <w:t>gestion</w:t>
+                        </w:r>
+                        <w:r>
+                          <w:rPr>
+                            <w:color w:val="5D5D5D"/>
+                            <w:spacing w:val="4"/>
+                            <w:w w:val="105"/>
+                            <w:sz w:val="20"/>
+                            <w:szCs w:val="28"/>
+                          </w:rPr>
+                          <w:t xml:space="preserve"> </w:t>
+                        </w:r>
+                        <w:r>
+                          <w:rPr>
+                            <w:color w:val="5D5D5D"/>
+                            <w:w w:val="105"/>
+                            <w:sz w:val="20"/>
+                            <w:szCs w:val="28"/>
+                          </w:rPr>
+                          <w:t>de</w:t>
+                        </w:r>
+                        <w:r>
+                          <w:rPr>
+                            <w:color w:val="5D5D5D"/>
+                            <w:spacing w:val="4"/>
+                            <w:w w:val="105"/>
+                            <w:sz w:val="20"/>
+                            <w:szCs w:val="28"/>
+                          </w:rPr>
+                          <w:t xml:space="preserve"> </w:t>
+                        </w:r>
+                        <w:r>
+                          <w:rPr>
+                            <w:color w:val="5D5D5D"/>
+                            <w:w w:val="105"/>
+                            <w:sz w:val="20"/>
+                            <w:szCs w:val="28"/>
+                          </w:rPr>
+                          <w:t>projets</w:t>
+                        </w:r>
+                        <w:r>
+                          <w:rPr>
+                            <w:color w:val="5D5D5D"/>
+                            <w:spacing w:val="4"/>
+                            <w:w w:val="105"/>
+                            <w:sz w:val="20"/>
+                            <w:szCs w:val="28"/>
+                          </w:rPr>
+                          <w:t xml:space="preserve"> </w:t>
+                        </w:r>
+                        <w:r>
+                          <w:rPr>
+                            <w:color w:val="5D5D5D"/>
+                            <w:w w:val="105"/>
+                            <w:sz w:val="20"/>
+                            <w:szCs w:val="28"/>
+                          </w:rPr>
+                          <w:t>informatiques</w:t>
+                        </w:r>
+                      </w:p>
+                      <w:p>
+                        <w:pPr>
+                          <w:pStyle w:val="Paragraphedeliste"/>
+                          <w:numPr>
+                            <w:ilvl w:val="0"/>
+                            <w:numId w:val="4"/>
+                          </w:numPr>
+                          <w:spacing w:before="114" w:line="271" w:lineRule="auto"/>
+                          <w:ind w:left="426" w:right="-43"/>
+                          <w:rPr>
+                            <w:sz w:val="20"/>
+                            <w:szCs w:val="28"/>
+                          </w:rPr>
+                        </w:pPr>
+                        <w:r>
+                          <w:rPr>
+                            <w:color w:val="5D5D5D"/>
+                            <w:w w:val="105"/>
+                            <w:sz w:val="20"/>
+                            <w:szCs w:val="28"/>
+                          </w:rPr>
+                          <w:t>maquettage</w:t>
+                        </w:r>
+                        <w:r>
+                          <w:rPr>
+                            <w:color w:val="5D5D5D"/>
+                            <w:spacing w:val="6"/>
+                            <w:w w:val="105"/>
+                            <w:sz w:val="20"/>
+                            <w:szCs w:val="28"/>
+                          </w:rPr>
+                          <w:t xml:space="preserve"> </w:t>
+                        </w:r>
+                        <w:r>
+                          <w:rPr>
+                            <w:color w:val="5D5D5D"/>
+                            <w:w w:val="105"/>
+                            <w:sz w:val="20"/>
+                            <w:szCs w:val="28"/>
+                          </w:rPr>
+                          <w:t>et</w:t>
+                        </w:r>
+                        <w:r>
+                          <w:rPr>
+                            <w:color w:val="5D5D5D"/>
+                            <w:spacing w:val="7"/>
+                            <w:w w:val="105"/>
+                            <w:sz w:val="20"/>
+                            <w:szCs w:val="28"/>
+                          </w:rPr>
+                          <w:t xml:space="preserve"> </w:t>
+                        </w:r>
+                        <w:r>
+                          <w:rPr>
+                            <w:color w:val="5D5D5D"/>
+                            <w:w w:val="105"/>
+                            <w:sz w:val="20"/>
+                            <w:szCs w:val="28"/>
+                          </w:rPr>
+                          <w:t>développement</w:t>
+                        </w:r>
+                        <w:r>
+                          <w:rPr>
+                            <w:color w:val="5D5D5D"/>
+                            <w:spacing w:val="-47"/>
+                            <w:w w:val="105"/>
+                            <w:sz w:val="20"/>
+                            <w:szCs w:val="28"/>
+                          </w:rPr>
+                          <w:t xml:space="preserve"> </w:t>
+                        </w:r>
+                        <w:r>
+                          <w:rPr>
+                            <w:color w:val="5D5D5D"/>
+                            <w:w w:val="105"/>
+                            <w:sz w:val="20"/>
+                            <w:szCs w:val="28"/>
+                          </w:rPr>
+                          <w:t>d'interfaces</w:t>
+                        </w:r>
+                        <w:r>
+                          <w:rPr>
+                            <w:color w:val="5D5D5D"/>
+                            <w:spacing w:val="-9"/>
+                            <w:w w:val="105"/>
+                            <w:sz w:val="20"/>
+                            <w:szCs w:val="28"/>
+                          </w:rPr>
+                          <w:t xml:space="preserve"> </w:t>
+                        </w:r>
+                        <w:r>
+                          <w:rPr>
+                            <w:color w:val="5D5D5D"/>
+                            <w:w w:val="105"/>
+                            <w:sz w:val="20"/>
+                            <w:szCs w:val="28"/>
+                          </w:rPr>
+                          <w:t>utilisateur</w:t>
+                        </w:r>
+                      </w:p>
+                      <w:p>
+                        <w:pPr>
+                          <w:pStyle w:val="Paragraphedeliste"/>
+                          <w:numPr>
+                            <w:ilvl w:val="0"/>
+                            <w:numId w:val="4"/>
+                          </w:numPr>
+                          <w:spacing w:before="90" w:line="271" w:lineRule="auto"/>
+                          <w:ind w:left="426" w:right="-43"/>
+                          <w:rPr>
+                            <w:sz w:val="20"/>
+                            <w:szCs w:val="28"/>
+                          </w:rPr>
+                        </w:pPr>
+                        <w:r>
+                          <w:rPr>
+                            <w:color w:val="5D5D5D"/>
+                            <w:w w:val="105"/>
+                            <w:sz w:val="20"/>
+                            <w:szCs w:val="28"/>
+                          </w:rPr>
+                          <w:t>développement back-end</w:t>
+                        </w:r>
+                        <w:r>
+                          <w:rPr>
+                            <w:color w:val="5D5D5D"/>
+                            <w:spacing w:val="1"/>
+                            <w:w w:val="105"/>
+                            <w:sz w:val="20"/>
+                            <w:szCs w:val="28"/>
+                          </w:rPr>
+                          <w:t xml:space="preserve"> </w:t>
+                        </w:r>
+                        <w:r>
+                          <w:rPr>
+                            <w:color w:val="5D5D5D"/>
+                            <w:w w:val="105"/>
+                            <w:sz w:val="20"/>
+                            <w:szCs w:val="28"/>
+                          </w:rPr>
+                          <w:t>d'interfaces utilisateur web et</w:t>
+                        </w:r>
+                        <w:r>
+                          <w:rPr>
+                            <w:color w:val="5D5D5D"/>
+                            <w:spacing w:val="-48"/>
+                            <w:w w:val="105"/>
+                            <w:sz w:val="20"/>
+                            <w:szCs w:val="28"/>
+                          </w:rPr>
+                          <w:t xml:space="preserve"> </w:t>
+                        </w:r>
+                        <w:r>
+                          <w:rPr>
+                            <w:color w:val="5D5D5D"/>
+                            <w:w w:val="110"/>
+                            <w:sz w:val="20"/>
+                            <w:szCs w:val="28"/>
+                          </w:rPr>
+                          <w:t>desktop</w:t>
+                        </w:r>
+                      </w:p>
+                      <w:p>
+                        <w:pPr>
+                          <w:pStyle w:val="Paragraphedeliste"/>
+                          <w:numPr>
+                            <w:ilvl w:val="0"/>
+                            <w:numId w:val="4"/>
+                          </w:numPr>
+                          <w:spacing w:before="89" w:line="271" w:lineRule="auto"/>
+                          <w:ind w:left="426" w:right="-43"/>
+                          <w:rPr>
+                            <w:sz w:val="20"/>
+                            <w:szCs w:val="28"/>
+                          </w:rPr>
+                        </w:pPr>
+                        <w:r>
+                          <w:rPr>
+                            <w:color w:val="5D5D5D"/>
+                            <w:w w:val="105"/>
+                            <w:sz w:val="20"/>
+                            <w:szCs w:val="28"/>
+                          </w:rPr>
+                          <w:t>conception et mise en place de</w:t>
+                        </w:r>
+                        <w:r>
+                          <w:rPr>
+                            <w:color w:val="5D5D5D"/>
+                            <w:spacing w:val="-48"/>
+                            <w:w w:val="105"/>
+                            <w:sz w:val="20"/>
+                            <w:szCs w:val="28"/>
+                          </w:rPr>
+                          <w:t xml:space="preserve"> </w:t>
+                        </w:r>
+                        <w:r>
+                          <w:rPr>
+                            <w:color w:val="5D5D5D"/>
+                            <w:w w:val="110"/>
+                            <w:sz w:val="20"/>
+                            <w:szCs w:val="28"/>
+                          </w:rPr>
+                          <w:t>bases</w:t>
+                        </w:r>
+                        <w:r>
+                          <w:rPr>
+                            <w:color w:val="5D5D5D"/>
+                            <w:spacing w:val="-12"/>
+                            <w:w w:val="110"/>
+                            <w:sz w:val="20"/>
+                            <w:szCs w:val="28"/>
+                          </w:rPr>
+                          <w:t xml:space="preserve"> </w:t>
+                        </w:r>
+                        <w:r>
+                          <w:rPr>
+                            <w:color w:val="5D5D5D"/>
+                            <w:w w:val="110"/>
+                            <w:sz w:val="20"/>
+                            <w:szCs w:val="28"/>
+                          </w:rPr>
+                          <w:t>de</w:t>
+                        </w:r>
+                        <w:r>
+                          <w:rPr>
+                            <w:color w:val="5D5D5D"/>
+                            <w:spacing w:val="-12"/>
+                            <w:w w:val="110"/>
+                            <w:sz w:val="20"/>
+                            <w:szCs w:val="28"/>
+                          </w:rPr>
+                          <w:t xml:space="preserve"> </w:t>
+                        </w:r>
+                        <w:r>
+                          <w:rPr>
+                            <w:color w:val="5D5D5D"/>
+                            <w:w w:val="110"/>
+                            <w:sz w:val="20"/>
+                            <w:szCs w:val="28"/>
+                          </w:rPr>
+                          <w:t>données</w:t>
+                        </w:r>
+                      </w:p>
+                      <w:p>
+                        <w:pPr>
+                          <w:pStyle w:val="Paragraphedeliste"/>
+                          <w:numPr>
+                            <w:ilvl w:val="0"/>
+                            <w:numId w:val="4"/>
+                          </w:numPr>
+                          <w:spacing w:before="90" w:line="271" w:lineRule="auto"/>
+                          <w:ind w:left="426" w:right="-43"/>
+                          <w:rPr>
+                            <w:sz w:val="20"/>
+                            <w:szCs w:val="28"/>
+                          </w:rPr>
+                        </w:pPr>
+                        <w:r>
+                          <w:rPr>
+                            <w:color w:val="5D5D5D"/>
+                            <w:spacing w:val="-1"/>
+                            <w:w w:val="110"/>
+                            <w:sz w:val="20"/>
+                            <w:szCs w:val="28"/>
+                          </w:rPr>
+                          <w:t xml:space="preserve">développement </w:t>
+                        </w:r>
+                        <w:r>
+                          <w:rPr>
+                            <w:color w:val="5D5D5D"/>
+                            <w:w w:val="110"/>
+                            <w:sz w:val="20"/>
+                            <w:szCs w:val="28"/>
+                          </w:rPr>
+                          <w:t>de composants</w:t>
+                        </w:r>
+                        <w:r>
+                          <w:rPr>
+                            <w:color w:val="5D5D5D"/>
+                            <w:spacing w:val="1"/>
+                            <w:w w:val="110"/>
+                            <w:sz w:val="20"/>
+                            <w:szCs w:val="28"/>
+                          </w:rPr>
+                          <w:t xml:space="preserve"> </w:t>
+                        </w:r>
+                        <w:r>
+                          <w:rPr>
+                            <w:color w:val="5D5D5D"/>
+                            <w:spacing w:val="-1"/>
+                            <w:w w:val="110"/>
+                            <w:sz w:val="20"/>
+                            <w:szCs w:val="28"/>
+                          </w:rPr>
+                          <w:t>métiers</w:t>
+                        </w:r>
+                        <w:r>
+                          <w:rPr>
+                            <w:color w:val="5D5D5D"/>
+                            <w:spacing w:val="-13"/>
+                            <w:w w:val="110"/>
+                            <w:sz w:val="20"/>
+                            <w:szCs w:val="28"/>
+                          </w:rPr>
+                          <w:t xml:space="preserve"> </w:t>
+                        </w:r>
+                        <w:r>
+                          <w:rPr>
+                            <w:color w:val="5D5D5D"/>
+                            <w:spacing w:val="-1"/>
+                            <w:w w:val="110"/>
+                            <w:sz w:val="20"/>
+                            <w:szCs w:val="28"/>
+                          </w:rPr>
+                          <w:t>et</w:t>
+                        </w:r>
+                        <w:r>
+                          <w:rPr>
+                            <w:color w:val="5D5D5D"/>
+                            <w:spacing w:val="-13"/>
+                            <w:w w:val="110"/>
+                            <w:sz w:val="20"/>
+                            <w:szCs w:val="28"/>
+                          </w:rPr>
+                          <w:t xml:space="preserve"> </w:t>
+                        </w:r>
+                        <w:r>
+                          <w:rPr>
+                            <w:color w:val="5D5D5D"/>
+                            <w:w w:val="110"/>
+                            <w:sz w:val="20"/>
+                            <w:szCs w:val="28"/>
+                          </w:rPr>
+                          <w:t>accès</w:t>
+                        </w:r>
+                        <w:r>
+                          <w:rPr>
+                            <w:color w:val="5D5D5D"/>
+                            <w:spacing w:val="-13"/>
+                            <w:w w:val="110"/>
+                            <w:sz w:val="20"/>
+                            <w:szCs w:val="28"/>
+                          </w:rPr>
+                          <w:t xml:space="preserve"> </w:t>
+                        </w:r>
+                        <w:r>
+                          <w:rPr>
+                            <w:color w:val="5D5D5D"/>
+                            <w:w w:val="110"/>
+                            <w:sz w:val="20"/>
+                            <w:szCs w:val="28"/>
+                          </w:rPr>
+                          <w:t>base</w:t>
+                        </w:r>
+                        <w:r>
+                          <w:rPr>
+                            <w:color w:val="5D5D5D"/>
+                            <w:spacing w:val="-13"/>
+                            <w:w w:val="110"/>
+                            <w:sz w:val="20"/>
+                            <w:szCs w:val="28"/>
+                          </w:rPr>
+                          <w:t xml:space="preserve"> </w:t>
+                        </w:r>
+                        <w:r>
+                          <w:rPr>
+                            <w:color w:val="5D5D5D"/>
+                            <w:w w:val="110"/>
+                            <w:sz w:val="20"/>
+                            <w:szCs w:val="28"/>
+                          </w:rPr>
+                          <w:t>de</w:t>
+                        </w:r>
+                        <w:r>
+                          <w:rPr>
+                            <w:color w:val="5D5D5D"/>
+                            <w:spacing w:val="-13"/>
+                            <w:w w:val="110"/>
+                            <w:sz w:val="20"/>
+                            <w:szCs w:val="28"/>
+                          </w:rPr>
+                          <w:t xml:space="preserve"> </w:t>
+                        </w:r>
+                        <w:r>
+                          <w:rPr>
+                            <w:color w:val="5D5D5D"/>
+                            <w:w w:val="110"/>
+                            <w:sz w:val="20"/>
+                            <w:szCs w:val="28"/>
+                          </w:rPr>
+                          <w:t>données</w:t>
+                        </w:r>
+                      </w:p>
+                      <w:p>
+                        <w:pPr>
+                          <w:ind w:right="-43"/>
+                        </w:pPr>
+                      </w:p>
+                    </w:txbxContent>
+                  </v:textbox>
+                </v:shape>
+                <v:shape id="Zone de texte 13" o:spid="_x0000_s1040" type="#_x0000_t202" style="position:absolute;left:-123;top:41989;width:31336;height:32195;visibility:visible;mso-wrap-style:square;v-text-anchor:top" o:gfxdata="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" filled="f" stroked="f" strokeweight=".5pt">
+                  <v:textbox>
+                    <w:txbxContent>
+                      <w:p>
+                        <w:pPr>
+                          <w:pStyle w:val="Paragraphedeliste"/>
+                          <w:numPr>
+                            <w:ilvl w:val="0"/>
+                            <w:numId w:val="4"/>
+                          </w:numPr>
+                          <w:spacing w:before="90" w:line="271" w:lineRule="auto"/>
+                          <w:ind w:left="426" w:right="99" w:hanging="284"/>
+                          <w:rPr>
+                            <w:color w:val="5D5D5D"/>
+                            <w:w w:val="105"/>
+                            <w:sz w:val="20"/>
+                            <w:szCs w:val="28"/>
+                          </w:rPr>
+                        </w:pPr>
+                        <w:r>
+                          <w:rPr>
+                            <w:b/>
+                            <w:bCs/>
+                            <w:color w:val="5D5D5D"/>
+                            <w:w w:val="105"/>
+                            <w:sz w:val="20"/>
+                            <w:szCs w:val="28"/>
+                          </w:rPr>
+                          <w:t xml:space="preserve">Gestion des relations </w:t>
+                        </w:r>
+                        <w:r>
+                          <w:rPr>
+                            <w:b/>
+                            <w:bCs/>
+                            <w:color w:val="5D5D5D"/>
+                            <w:w w:val="105"/>
+                            <w:sz w:val="20"/>
+                            <w:szCs w:val="28"/>
+                          </w:rPr>
+                          <w:t>internationales</w:t>
+                        </w:r>
+                        <w:r>
+                          <w:rPr>
+                            <w:noProof/>
+                            <w:color w:val="5D5D5D"/>
+                            <w:w w:val="105"/>
+                            <w:sz w:val="20"/>
+                            <w:szCs w:val="28"/>
+                            <w:lang w:eastAsia="fr-FR"/>
+                          </w:rPr>
+                          <w:drawing>
+                            <wp:inline distT="0" distB="0" distL="0" distR="0" wp14:anchorId="7133D08C" wp14:editId="4596C5FB">
+                              <wp:extent cx="294821" cy="192677"/>
+                              <wp:effectExtent l="0" t="0" r="0" b="0"/>
+                              <wp:docPr id="35" name="Image 35"/>
+                              <wp:cNvGraphicFramePr>
+                                <a:graphicFrameLocks xmlns:a="http://schemas.openxmlformats.org/drawingml/2006/main" noChangeAspect="1"/>
+                              </wp:cNvGraphicFramePr>
+                              <a:graphic xmlns:a="http://schemas.openxmlformats.org/drawingml/2006/main">
+                                <a:graphicData uri="http://schemas.openxmlformats.org/drawingml/2006/picture">
+                                  <pic:pic xmlns:pic="http://schemas.openxmlformats.org/drawingml/2006/picture">
+                                    <pic:nvPicPr>
+                                      <pic:cNvPr id="0" name="Picture 4"/>
+                                      <pic:cNvPicPr>
+                                        <a:picLocks noChangeAspect="1" noChangeArrowheads="1"/>
+                                      </pic:cNvPicPr>
+                                    </pic:nvPicPr>
+                                    <pic:blipFill rotWithShape="1">
+                                      <a:blip r:embed="rId9">
+                                        <a:extLst>
+                                          <a:ext uri="{28A0092B-C50C-407E-A947-70E740481C1C}">
+                                            <a14:useLocalDpi xmlns:a14="http://schemas.microsoft.com/office/drawing/2010/main" val="0"/>
+                                          </a:ext>
+                                        </a:extLst>
+                                      </a:blip>
+                                      <a:srcRect t="8698" b="8698"/>
+                                      <a:stretch/>
+                                    </pic:blipFill>
+                                    <pic:spPr bwMode="auto">
+                                      <a:xfrm flipH="1">
+                                        <a:off x="0" y="0"/>
+                                        <a:ext cx="294907" cy="192733"/>
+                                      </a:xfrm>
+                                      <a:prstGeom prst="rect">
+                                        <a:avLst/>
+                                      </a:prstGeom>
+                                      <a:noFill/>
+                                      <a:ln>
+                                        <a:noFill/>
+                                      </a:ln>
+                                      <a:extLst>
+                                        <a:ext uri="{53640926-AAD7-44D8-BBD7-CCE9431645EC}">
+                                          <a14:shadowObscured xmlns:a14="http://schemas.microsoft.com/office/drawing/2010/main"/>
+                                        </a:ext>
+                                      </a:extLst>
+                                    </pic:spPr>
+                                  </pic:pic>
+                                </a:graphicData>
+                              </a:graphic>
+                            </wp:inline>
+                          </w:drawing>
+                        </w:r>
+                      </w:p>
+                      <w:p>
+                        <w:pPr>
+                          <w:pStyle w:val="Paragraphedeliste"/>
+                          <w:numPr>
+                            <w:ilvl w:val="0"/>
+                            <w:numId w:val="4"/>
+                          </w:numPr>
+                          <w:spacing w:before="90" w:line="271" w:lineRule="auto"/>
+                          <w:ind w:left="426" w:right="99"/>
+                          <w:rPr>
+                            <w:color w:val="5D5D5D"/>
+                            <w:w w:val="105"/>
+                            <w:sz w:val="20"/>
+                            <w:szCs w:val="28"/>
+                          </w:rPr>
+                        </w:pPr>
+                        <w:r>
+                          <w:rPr>
+                            <w:b/>
+                            <w:bCs/>
+                            <w:color w:val="5D5D5D"/>
+                            <w:w w:val="105"/>
+                            <w:sz w:val="20"/>
+                            <w:szCs w:val="28"/>
+                          </w:rPr>
+                          <w:t>Gestion de projet et coordination d'équipes</w:t>
+                        </w:r>
+                        <w:proofErr w:type="gramStart"/>
+                        <w:r>
+                          <w:rPr>
+                            <w:color w:val="5D5D5D"/>
+                            <w:w w:val="105"/>
+                            <w:sz w:val="20"/>
+                            <w:szCs w:val="28"/>
+                          </w:rPr>
+                          <w:t xml:space="preserve"> :</w:t>
+                        </w:r>
+                        <w:r>
+                          <w:rPr>
+                            <w:color w:val="5D5D5D"/>
+                            <w:w w:val="105"/>
+                            <w:sz w:val="20"/>
+                            <w:szCs w:val="28"/>
+                          </w:rPr>
+                          <w:t>Réalisation</w:t>
+                        </w:r>
+                        <w:proofErr w:type="gramEnd"/>
+                        <w:r>
+                          <w:rPr>
+                            <w:color w:val="5D5D5D"/>
+                            <w:w w:val="105"/>
+                            <w:sz w:val="20"/>
+                            <w:szCs w:val="28"/>
+                          </w:rPr>
+                          <w:t xml:space="preserve"> de projets de rénovation</w:t>
+                        </w:r>
+                        <w:r>
+                          <w:rPr>
+                            <w:color w:val="5D5D5D"/>
+                            <w:w w:val="105"/>
+                            <w:sz w:val="20"/>
+                            <w:szCs w:val="28"/>
+                          </w:rPr>
+                          <w:t xml:space="preserve"> </w:t>
+                        </w:r>
+                        <w:r>
+                          <w:rPr>
+                            <w:color w:val="5D5D5D"/>
+                            <w:w w:val="105"/>
+                            <w:sz w:val="20"/>
+                            <w:szCs w:val="28"/>
+                          </w:rPr>
+                          <w:t>ferroviaire pour des clients internationaux.</w:t>
+                        </w:r>
+                      </w:p>
+                      <w:p>
+                        <w:pPr>
+                          <w:spacing w:before="90" w:line="271" w:lineRule="auto"/>
+                          <w:ind w:left="426" w:right="99"/>
+                          <w:rPr>
+                            <w:color w:val="5D5D5D"/>
+                            <w:w w:val="105"/>
+                            <w:sz w:val="20"/>
+                            <w:szCs w:val="28"/>
+                          </w:rPr>
+                        </w:pPr>
+                        <w:r>
+                          <w:rPr>
+                            <w:b/>
+                            <w:bCs/>
+                            <w:color w:val="5D5D5D"/>
+                            <w:w w:val="105"/>
+                            <w:sz w:val="20"/>
+                            <w:szCs w:val="28"/>
+                          </w:rPr>
+                          <w:t>Leadership et gestion d'équipe :</w:t>
+                        </w:r>
+                        <w:r>
+                          <w:rPr>
+                            <w:color w:val="5D5D5D"/>
+                            <w:w w:val="105"/>
+                            <w:sz w:val="20"/>
+                            <w:szCs w:val="28"/>
+                          </w:rPr>
+                          <w:t xml:space="preserve"> Gestion</w:t>
+                        </w:r>
+                      </w:p>
+                      <w:p>
+                        <w:pPr>
+                          <w:spacing w:before="90" w:line="271" w:lineRule="auto"/>
+                          <w:ind w:left="426" w:right="99"/>
+                          <w:rPr>
+                            <w:color w:val="5D5D5D"/>
+                            <w:w w:val="105"/>
+                            <w:sz w:val="20"/>
+                            <w:szCs w:val="28"/>
+                          </w:rPr>
+                        </w:pPr>
+                        <w:proofErr w:type="gramStart"/>
+                        <w:r>
+                          <w:rPr>
+                            <w:color w:val="5D5D5D"/>
+                            <w:w w:val="105"/>
+                            <w:sz w:val="20"/>
+                            <w:szCs w:val="28"/>
+                          </w:rPr>
+                          <w:t>d'une</w:t>
+                        </w:r>
+                        <w:proofErr w:type="gramEnd"/>
+                        <w:r>
+                          <w:rPr>
+                            <w:color w:val="5D5D5D"/>
+                            <w:w w:val="105"/>
+                            <w:sz w:val="20"/>
+                            <w:szCs w:val="28"/>
+                          </w:rPr>
+                          <w:t xml:space="preserve"> </w:t>
+                        </w:r>
+                        <w:r>
+                          <w:rPr>
+                            <w:color w:val="5D5D5D"/>
+                            <w:w w:val="105"/>
+                            <w:sz w:val="20"/>
+                            <w:szCs w:val="28"/>
+                          </w:rPr>
+                          <w:t xml:space="preserve">équipe de 4 personnes </w:t>
+                        </w:r>
+                        <w:r>
+                          <w:rPr>
+                            <w:color w:val="5D5D5D"/>
+                            <w:w w:val="105"/>
+                            <w:sz w:val="20"/>
+                            <w:szCs w:val="28"/>
+                          </w:rPr>
+                          <w:t>.</w:t>
+                        </w:r>
+                      </w:p>
+                      <w:p>
+                        <w:pPr>
+                          <w:pStyle w:val="Paragraphedeliste"/>
+                          <w:numPr>
+                            <w:ilvl w:val="0"/>
+                            <w:numId w:val="4"/>
+                          </w:numPr>
+                          <w:spacing w:before="90" w:line="271" w:lineRule="auto"/>
+                          <w:ind w:left="426" w:right="99"/>
+                          <w:rPr>
+                            <w:sz w:val="20"/>
+                            <w:szCs w:val="28"/>
+                          </w:rPr>
+                        </w:pPr>
+                        <w:r>
+                          <w:rPr>
+                            <w:b/>
+                            <w:bCs/>
+                            <w:color w:val="5D5D5D"/>
+                            <w:w w:val="105"/>
+                            <w:sz w:val="20"/>
+                            <w:szCs w:val="28"/>
+                          </w:rPr>
+                          <w:t>Adaptabilité international</w:t>
+                        </w:r>
+                        <w:r>
+                          <w:rPr>
+                            <w:b/>
+                            <w:bCs/>
+                            <w:color w:val="5D5D5D"/>
+                            <w:w w:val="105"/>
+                            <w:sz w:val="20"/>
+                            <w:szCs w:val="28"/>
+                          </w:rPr>
+                          <w:t>e</w:t>
+                        </w:r>
+                        <w:r>
+                          <w:rPr>
+                            <w:noProof/>
+                            <w:lang w:eastAsia="fr-FR"/>
+                          </w:rPr>
+                          <w:drawing>
+                            <wp:inline distT="0" distB="0" distL="0" distR="0" wp14:anchorId="512A0F51" wp14:editId="3F8D7C1E">
+                              <wp:extent cx="307479" cy="254726"/>
+                              <wp:effectExtent l="19050" t="19050" r="16510" b="12065"/>
+                              <wp:docPr id="43" name="Image 43"/>
+                              <wp:cNvGraphicFramePr>
+                                <a:graphicFrameLocks xmlns:a="http://schemas.openxmlformats.org/drawingml/2006/main" noChangeAspect="1"/>
+                              </wp:cNvGraphicFramePr>
+                              <a:graphic xmlns:a="http://schemas.openxmlformats.org/drawingml/2006/main">
+                                <a:graphicData uri="http://schemas.openxmlformats.org/drawingml/2006/picture">
+                                  <pic:pic xmlns:pic="http://schemas.openxmlformats.org/drawingml/2006/picture">
+                                    <pic:nvPicPr>
+                                      <pic:cNvPr id="0" name="Picture 3"/>
+                                      <pic:cNvPicPr>
+                                        <a:picLocks noChangeAspect="1" noChangeArrowheads="1"/>
+                                      </pic:cNvPicPr>
+                                    </pic:nvPicPr>
+                                    <pic:blipFill rotWithShape="1">
+                                      <a:blip r:embed="rId10">
+                                        <a:extLst>
+                                          <a:ext uri="{28A0092B-C50C-407E-A947-70E740481C1C}">
+                                            <a14:useLocalDpi xmlns:a14="http://schemas.microsoft.com/office/drawing/2010/main" val="0"/>
+                                          </a:ext>
+                                        </a:extLst>
+                                      </a:blip>
+                                      <a:srcRect l="-11700" t="-17114" r="26995" b="28168"/>
+                                      <a:stretch/>
+                                    </pic:blipFill>
+                                    <pic:spPr bwMode="auto">
+                                      <a:xfrm flipH="1">
+                                        <a:off x="0" y="0"/>
+                                        <a:ext cx="307668" cy="254883"/>
+                                      </a:xfrm>
+                                      <a:prstGeom prst="rect">
+                                        <a:avLst/>
+                                      </a:prstGeom>
+                                      <a:noFill/>
+                                      <a:ln w="9525" cap="flat" cmpd="sng" algn="ctr">
+                                        <a:solidFill>
+                                          <a:sysClr val="window" lastClr="FFFFFF"/>
+                                        </a:solidFill>
+                                        <a:prstDash val="solid"/>
+                                        <a:round/>
+                                        <a:headEnd type="none" w="med" len="med"/>
+                                        <a:tailEnd type="none" w="med" len="med"/>
+                                      </a:ln>
+                                      <a:extLst>
+                                        <a:ext uri="{53640926-AAD7-44D8-BBD7-CCE9431645EC}">
+                                          <a14:shadowObscured xmlns:a14="http://schemas.microsoft.com/office/drawing/2010/main"/>
+                                        </a:ext>
+                                      </a:extLst>
+                                    </pic:spPr>
+                                  </pic:pic>
+                                </a:graphicData>
+                              </a:graphic>
+                            </wp:inline>
+                          </w:drawing>
+                        </w:r>
+                        <w:r>
+                          <w:rPr>
+                            <w:b/>
+                            <w:bCs/>
+                            <w:color w:val="5D5D5D"/>
+                            <w:w w:val="105"/>
+                            <w:sz w:val="20"/>
+                            <w:szCs w:val="28"/>
+                          </w:rPr>
+                          <w:t xml:space="preserve"> </w:t>
+                        </w:r>
+                        <w:r>
+                          <w:rPr>
+                            <w:b/>
+                            <w:bCs/>
+                            <w:color w:val="5D5D5D"/>
+                            <w:w w:val="105"/>
+                            <w:sz w:val="20"/>
+                            <w:szCs w:val="28"/>
+                          </w:rPr>
+                          <w:t>Communication-interculturelle</w:t>
+                        </w:r>
+                        <w:r>
+                          <w:rPr>
+                            <w:noProof/>
+                            <w:color w:val="FF0000"/>
+                            <w:lang w:eastAsia="fr-FR"/>
+                          </w:rPr>
+                          <w:drawing>
+                            <wp:inline distT="0" distB="0" distL="0" distR="0" wp14:anchorId="109DF5DD" wp14:editId="16EDE0C6">
+                              <wp:extent cx="329390" cy="138503"/>
+                              <wp:effectExtent l="38100" t="38100" r="52070" b="52070"/>
+                              <wp:docPr id="5" name="Image 5"/>
+                              <wp:cNvGraphicFramePr>
+                                <a:graphicFrameLocks xmlns:a="http://schemas.openxmlformats.org/drawingml/2006/main" noChangeAspect="1"/>
+                              </wp:cNvGraphicFramePr>
+                              <a:graphic xmlns:a="http://schemas.openxmlformats.org/drawingml/2006/main">
+                                <a:graphicData uri="http://schemas.openxmlformats.org/drawingml/2006/picture">
+                                  <pic:pic xmlns:pic="http://schemas.openxmlformats.org/drawingml/2006/picture">
+                                    <pic:nvPicPr>
+                                      <pic:cNvPr id="13" name="33CD265.tmp"/>
+                                      <pic:cNvPicPr/>
+                                    </pic:nvPicPr>
+                                    <pic:blipFill>
+                                      <a:blip r:embed="rId11" cstate="print">
+                                        <a:extLst>
+                                          <a:ext uri="{28A0092B-C50C-407E-A947-70E740481C1C}">
+                                            <a14:useLocalDpi xmlns:a14="http://schemas.microsoft.com/office/drawing/2010/main" val="0"/>
+                                          </a:ext>
+                                        </a:extLst>
+                                      </a:blip>
+                                      <a:stretch>
+                                        <a:fillRect/>
+                                      </a:stretch>
+                                    </pic:blipFill>
+                                    <pic:spPr>
+                                      <a:xfrm flipH="1">
+                                        <a:off x="0" y="0"/>
+                                        <a:ext cx="329390" cy="138503"/>
+                                      </a:xfrm>
+                                      <a:prstGeom prst="rect">
+                                        <a:avLst/>
+                                      </a:prstGeom>
+                                      <a:scene3d>
+                                        <a:camera prst="orthographicFront">
+                                          <a:rot lat="2100000" lon="10499980" rev="0"/>
+                                        </a:camera>
+                                        <a:lightRig rig="threePt" dir="t"/>
+                                      </a:scene3d>
+                                    </pic:spPr>
+                                  </pic:pic>
+                                </a:graphicData>
+                              </a:graphic>
+                            </wp:inline>
+                          </w:drawing>
+                        </w:r>
+                        <w:r>
+                          <w:rPr>
+                            <w:color w:val="5D5D5D"/>
+                            <w:w w:val="105"/>
+                            <w:sz w:val="20"/>
+                            <w:szCs w:val="28"/>
+                          </w:rPr>
+                          <w:t xml:space="preserve"> </w:t>
+                        </w:r>
+                      </w:p>
+                      <w:p>
+                        <w:pPr>
+                          <w:ind w:left="426" w:right="-43"/>
+                        </w:pPr>
+                      </w:p>
+                      <w:p>
+                        <w:pPr>
+                          <w:pStyle w:val="Titre1"/>
+                          <w:spacing w:before="0"/>
+                          <w:ind w:left="0"/>
+                          <w:rPr>
+                            <w:sz w:val="24"/>
+                            <w:szCs w:val="24"/>
+                          </w:rPr>
+                        </w:pPr>
+                        <w:r>
+                          <w:rPr>
+                            <w:color w:val="5D5D5D"/>
+                            <w:w w:val="110"/>
+                            <w:sz w:val="24"/>
+                            <w:szCs w:val="24"/>
+                          </w:rPr>
+                          <w:t xml:space="preserve"> </w:t>
+                        </w:r>
+                        <w:r>
+                          <w:rPr>
+                            <w:noProof/>
+                            <w:sz w:val="24"/>
+                            <w:szCs w:val="24"/>
+                            <w:lang w:eastAsia="fr-FR"/>
+                          </w:rPr>
+                          <w:drawing>
+                            <wp:inline distT="0" distB="0" distL="0" distR="0" wp14:anchorId="4670BA0A" wp14:editId="6D9DEA58">
+                              <wp:extent cx="94615" cy="104140"/>
+                              <wp:effectExtent l="0" t="0" r="0" b="0"/>
+                              <wp:docPr id="750261251" name="Image 750261251"/>
+                              <wp:cNvGraphicFramePr>
+                                <a:graphicFrameLocks xmlns:a="http://schemas.openxmlformats.org/drawingml/2006/main" noChangeAspect="1"/>
+                              </wp:cNvGraphicFramePr>
+                              <a:graphic xmlns:a="http://schemas.openxmlformats.org/drawingml/2006/main">
+                                <a:graphicData uri="http://schemas.openxmlformats.org/drawingml/2006/picture">
+                                  <pic:pic xmlns:pic="http://schemas.openxmlformats.org/drawingml/2006/picture">
+                                    <pic:nvPicPr>
+                                      <pic:cNvPr id="73" name="image14.png"/>
+                                      <pic:cNvPicPr/>
+                                    </pic:nvPicPr>
+                                    <pic:blipFill>
+                                      <a:blip r:embed="rId7"/>
+                                      <a:srcRect/>
+                                      <a:stretch>
+                                        <a:fillRect/>
+                                      </a:stretch>
+                                    </pic:blipFill>
+                                    <pic:spPr>
+                                      <a:xfrm>
+                                        <a:off x="0" y="0"/>
+                                        <a:ext cx="95170" cy="104687"/>
+                                      </a:xfrm>
+                                      <a:prstGeom prst="rect">
+                                        <a:avLst/>
+                                      </a:prstGeom>
+                                    </pic:spPr>
+                                  </pic:pic>
+                                </a:graphicData>
+                              </a:graphic>
+                            </wp:inline>
+                          </w:drawing>
+                        </w:r>
+                        <w:r>
+                          <w:rPr>
+                            <w:color w:val="5D5D5D"/>
+                            <w:w w:val="110"/>
+                            <w:sz w:val="24"/>
+                            <w:szCs w:val="24"/>
+                          </w:rPr>
+                          <w:t xml:space="preserve"> SOFT </w:t>
+                        </w:r>
+                        <w:r>
+                          <w:rPr>
+                            <w:color w:val="5D5D5D"/>
+                            <w:w w:val="110"/>
+                            <w:sz w:val="24"/>
+                            <w:szCs w:val="24"/>
+                          </w:rPr>
+                          <w:t>S</w:t>
+                        </w:r>
+                        <w:r>
+                          <w:rPr>
+                            <w:color w:val="5D5D5D"/>
+                            <w:w w:val="110"/>
+                            <w:sz w:val="24"/>
+                            <w:szCs w:val="24"/>
+                          </w:rPr>
+                          <w:t>KILLS</w:t>
+                        </w:r>
+                      </w:p>
+                      <w:p>
+                        <w:pPr>
+                          <w:ind w:right="-43"/>
+                          <w:rPr>
+                            <w:rFonts w:cs="Arial"/>
+                            <w:sz w:val="20"/>
+                            <w:szCs w:val="20"/>
+                          </w:rPr>
+                        </w:pPr>
+                        <w:r>
+                          <w:t xml:space="preserve"> </w:t>
+                        </w:r>
+                        <w:r>
+                          <w:t xml:space="preserve">    </w:t>
+                        </w:r>
+                        <w:r>
+                          <w:rPr>
+                            <w:rFonts w:cs="Arial"/>
+                            <w:sz w:val="20"/>
+                            <w:szCs w:val="20"/>
+                          </w:rPr>
+                          <w:t>Consciencieux,</w:t>
+                        </w:r>
+                        <w:r>
+                          <w:rPr>
+                            <w:rFonts w:cs="Arial"/>
+                            <w:sz w:val="20"/>
+                            <w:szCs w:val="20"/>
+                          </w:rPr>
+                          <w:t xml:space="preserve"> </w:t>
+                        </w:r>
+                        <w:r>
+                          <w:rPr>
+                            <w:rFonts w:cs="Arial"/>
+                            <w:sz w:val="20"/>
+                            <w:szCs w:val="20"/>
+                          </w:rPr>
+                          <w:t>Fiable,</w:t>
+                        </w:r>
+                        <w:r>
+                          <w:rPr>
+                            <w:rFonts w:cs="Arial"/>
+                            <w:sz w:val="20"/>
+                            <w:szCs w:val="20"/>
+                          </w:rPr>
+                          <w:t xml:space="preserve"> </w:t>
+                        </w:r>
+                        <w:r>
+                          <w:rPr>
+                            <w:rFonts w:cs="Arial"/>
+                            <w:sz w:val="20"/>
+                            <w:szCs w:val="20"/>
+                          </w:rPr>
+                          <w:t>Adaptabilité</w:t>
+                        </w:r>
+                      </w:p>
+                      <w:p>
+                        <w:pPr>
+                          <w:pStyle w:val="Titre1"/>
+                          <w:spacing w:before="0"/>
+                          <w:ind w:left="0"/>
+                          <w:rPr>
+                            <w:sz w:val="24"/>
+                            <w:szCs w:val="24"/>
+                          </w:rPr>
+                        </w:pPr>
+                      </w:p>
+                      <w:p>
+                        <w:pPr>
+                          <w:pStyle w:val="Titre1"/>
+                          <w:spacing w:before="0"/>
+                          <w:ind w:left="0"/>
+                          <w:rPr>
+                            <w:sz w:val="24"/>
+                            <w:szCs w:val="24"/>
+                          </w:rPr>
+                        </w:pPr>
+                        <w:r>
+                          <w:rPr>
+                            <w:color w:val="5D5D5D"/>
+                            <w:w w:val="110"/>
+                            <w:sz w:val="24"/>
+                            <w:szCs w:val="24"/>
+                          </w:rPr>
+                          <w:t xml:space="preserve"> </w:t>
+                        </w:r>
+                        <w:r>
+                          <w:rPr>
+                            <w:noProof/>
+                            <w:sz w:val="24"/>
+                            <w:szCs w:val="24"/>
+                            <w:lang w:eastAsia="fr-FR"/>
+                          </w:rPr>
+                          <w:drawing>
+                            <wp:inline distT="0" distB="0" distL="0" distR="0" wp14:anchorId="051E2B4F" wp14:editId="71702414">
+                              <wp:extent cx="94615" cy="104140"/>
+                              <wp:effectExtent l="0" t="0" r="0" b="0"/>
+                              <wp:docPr id="750261252" name="Image 750261252"/>
+                              <wp:cNvGraphicFramePr>
+                                <a:graphicFrameLocks xmlns:a="http://schemas.openxmlformats.org/drawingml/2006/main" noChangeAspect="1"/>
+                              </wp:cNvGraphicFramePr>
+                              <a:graphic xmlns:a="http://schemas.openxmlformats.org/drawingml/2006/main">
+                                <a:graphicData uri="http://schemas.openxmlformats.org/drawingml/2006/picture">
+                                  <pic:pic xmlns:pic="http://schemas.openxmlformats.org/drawingml/2006/picture">
+                                    <pic:nvPicPr>
+                                      <pic:cNvPr id="73" name="image14.png"/>
+                                      <pic:cNvPicPr/>
+                                    </pic:nvPicPr>
+                                    <pic:blipFill>
+                                      <a:blip r:embed="rId7"/>
+                                      <a:srcRect/>
+                                      <a:stretch>
+                                        <a:fillRect/>
+                                      </a:stretch>
+                                    </pic:blipFill>
+                                    <pic:spPr>
+                                      <a:xfrm>
+                                        <a:off x="0" y="0"/>
+                                        <a:ext cx="95170" cy="104687"/>
+                                      </a:xfrm>
+                                      <a:prstGeom prst="rect">
+                                        <a:avLst/>
+                                      </a:prstGeom>
+                                    </pic:spPr>
+                                  </pic:pic>
+                                </a:graphicData>
+                              </a:graphic>
+                            </wp:inline>
+                          </w:drawing>
+                        </w:r>
+                        <w:r>
+                          <w:rPr>
+                            <w:color w:val="5D5D5D"/>
+                            <w:w w:val="110"/>
+                            <w:sz w:val="24"/>
+                            <w:szCs w:val="24"/>
+                          </w:rPr>
+                          <w:t xml:space="preserve">  </w:t>
+                        </w:r>
+                        <w:r>
+                          <w:rPr>
+                            <w:color w:val="5D5D5D"/>
+                            <w:w w:val="110"/>
+                            <w:sz w:val="24"/>
+                            <w:szCs w:val="24"/>
+                          </w:rPr>
+                          <w:t>LANGAGES</w:t>
+                        </w:r>
+                      </w:p>
+                      <w:p>
+                        <w:pPr>
+                          <w:ind w:right="-43"/>
+                          <w:rPr>
+                            <w:rFonts w:cs="Arial"/>
+                            <w:sz w:val="20"/>
+                            <w:szCs w:val="20"/>
+                          </w:rPr>
+                        </w:pPr>
+                        <w:r>
+                          <w:rPr>
+                            <w:rFonts w:cs="Arial"/>
+                            <w:sz w:val="20"/>
+                            <w:szCs w:val="20"/>
+                          </w:rPr>
+                          <w:t xml:space="preserve">       </w:t>
+                        </w:r>
+                        <w:proofErr w:type="gramStart"/>
+                        <w:r>
+                          <w:rPr>
+                            <w:rFonts w:cs="Arial"/>
+                            <w:sz w:val="20"/>
+                            <w:szCs w:val="20"/>
+                          </w:rPr>
+                          <w:t>html</w:t>
+                        </w:r>
+                        <w:proofErr w:type="gramEnd"/>
+                        <w:r>
+                          <w:rPr>
+                            <w:rFonts w:cs="Arial"/>
+                            <w:sz w:val="20"/>
+                            <w:szCs w:val="20"/>
+                          </w:rPr>
+                          <w:t xml:space="preserve">, </w:t>
+                        </w:r>
+                        <w:proofErr w:type="spellStart"/>
+                        <w:r>
+                          <w:rPr>
+                            <w:rFonts w:cs="Arial"/>
+                            <w:sz w:val="20"/>
+                            <w:szCs w:val="20"/>
+                          </w:rPr>
+                          <w:t>css</w:t>
+                        </w:r>
+                        <w:proofErr w:type="spellEnd"/>
+                        <w:r>
+                          <w:rPr>
+                            <w:rFonts w:cs="Arial"/>
+                            <w:sz w:val="20"/>
+                            <w:szCs w:val="20"/>
+                          </w:rPr>
+                          <w:t xml:space="preserve">, </w:t>
+                        </w:r>
+                        <w:proofErr w:type="spellStart"/>
+                        <w:r>
+                          <w:rPr>
+                            <w:rFonts w:cs="Arial"/>
+                            <w:sz w:val="20"/>
+                            <w:szCs w:val="20"/>
+                          </w:rPr>
+                          <w:t>php</w:t>
+                        </w:r>
+                        <w:proofErr w:type="spellEnd"/>
+                        <w:r>
+                          <w:rPr>
+                            <w:rFonts w:cs="Arial"/>
+                            <w:sz w:val="20"/>
+                            <w:szCs w:val="20"/>
+                          </w:rPr>
+                          <w:t xml:space="preserve">, </w:t>
+                        </w:r>
+                        <w:proofErr w:type="spellStart"/>
+                        <w:r>
+                          <w:rPr>
+                            <w:rFonts w:cs="Arial"/>
+                            <w:sz w:val="20"/>
+                            <w:szCs w:val="20"/>
+                          </w:rPr>
+                          <w:t>sql</w:t>
+                        </w:r>
+                        <w:proofErr w:type="spellEnd"/>
+                        <w:r>
+                          <w:rPr>
+                            <w:rFonts w:cs="Arial"/>
+                            <w:sz w:val="20"/>
+                            <w:szCs w:val="20"/>
+                          </w:rPr>
+                          <w:t xml:space="preserve">, </w:t>
+                        </w:r>
+                        <w:proofErr w:type="spellStart"/>
+                        <w:r>
+                          <w:rPr>
+                            <w:rFonts w:cs="Arial"/>
+                            <w:sz w:val="20"/>
+                            <w:szCs w:val="20"/>
+                          </w:rPr>
+                          <w:t>javascript</w:t>
+                        </w:r>
+                        <w:proofErr w:type="spellEnd"/>
+                        <w:r>
+                          <w:rPr>
+                            <w:rFonts w:cs="Arial"/>
+                            <w:sz w:val="20"/>
+                            <w:szCs w:val="20"/>
+                          </w:rPr>
+                          <w:t>, C#</w:t>
+                        </w:r>
+                      </w:p>
+                      <w:p/>
+                    </w:txbxContent>
+                  </v:textbox>
+                </v:shape>
+                <w10:wrap anchorx="page"/>
+              </v:group>
+            </w:pict>
+          </mc:Fallback>
+        </mc:AlternateContent>
+      </w:r>
+      <w:r>
+        <w:rPr>
+          <w:noProof/>
+          <w:lang w:eastAsia="fr-FR"/>
+          <w14:ligatures w14:val="standardContextual"/>
+        </w:rPr>
+        <mc:AlternateContent>
           <mc:Choice Requires="wps">
             <w:drawing>
-              <wp:anchor distT="0" distB="0" distL="114300" distR="114300" simplePos="0" relativeHeight="251659006" behindDoc="0" locked="0" layoutInCell="1" allowOverlap="1" wp14:anchorId="3A5ACFA4" wp14:editId="4B77C26B">
+              <wp:anchor distT="0" distB="0" distL="114300" distR="114300" simplePos="0" relativeHeight="251659006" behindDoc="0" locked="0" layoutInCell="1" allowOverlap="1" wp14:anchorId="3A5ACFA4" wp14:editId="0B875910">
                 <wp:simplePos x="0" y="0"/>
                 <wp:positionH relativeFrom="column">
                   <wp:posOffset>2410964</wp:posOffset>
@@ -1034,7 +4657,7 @@
           </mc:Choice>
           <mc:Fallback>
             <w:pict>
-              <v:rect w14:anchorId="3A5ACFA4" id="Rectangle 15" o:spid="_x0000_s1034" style="position:absolute;left:0;text-align:left;margin-left:189.85pt;margin-top:10.15pt;width:342.25pt;height:592.75pt;z-index:251659006;visibility:visible;mso-wrap-style:square;mso-width-percent:0;mso-height-percent:0;mso-wrap-distance-left:9pt;mso-wrap-distance-top:0;mso-wrap-distance-right:9pt;mso-wrap-distance-bottom:0;mso-position-horizontal:absolute;mso-position-horizontal-relative:text;mso-position-vertical:absolute;mso-position-vertical-relative:text;mso-width-percent:0;mso-height-percent:0;mso-width-relative:margin;mso-height-relative:margin;v-text-anchor:middle" o:gfxdata="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" fillcolor="#f7caac [1301]" stroked="f" strokeweight="1pt">
+              <v:rect w14:anchorId="3A5ACFA4" id="Rectangle 15" o:spid="_x0000_s1041" style="position:absolute;left:0;text-align:left;margin-left:189.85pt;margin-top:10.15pt;width:342.25pt;height:592.75pt;z-index:251659006;visibility:visible;mso-wrap-style:square;mso-width-percent:0;mso-height-percent:0;mso-wrap-distance-left:9pt;mso-wrap-distance-top:0;mso-wrap-distance-right:9pt;mso-wrap-distance-bottom:0;mso-position-horizontal:absolute;mso-position-horizontal-relative:text;mso-position-vertical:absolute;mso-position-vertical-relative:text;mso-width-percent:0;mso-height-percent:0;mso-width-relative:margin;mso-height-relative:margin;v-text-anchor:middle" o:gfxdata="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" fillcolor="#f7caac [1301]" stroked="f" strokeweight="1pt">
                 <v:textbox>
                   <w:txbxContent>
                     <w:p>
@@ -1051,6 +4674,11 @@
           </mc:Fallback>
         </mc:AlternateContent>
       </w:r>
+    </w:p>
+    <w:p>
+      <w:pPr>
+        <w:ind w:left="-567" w:right="-567"/>
+      </w:pPr>
       <w:r>
         <w:rPr>
           <w:noProof/>
@@ -1060,2796 +4688,13 @@
         <mc:AlternateContent>
           <mc:Choice Requires="wpg">
             <w:drawing>
-              <wp:anchor distT="0" distB="0" distL="114300" distR="114300" simplePos="0" relativeHeight="251696128" behindDoc="0" locked="0" layoutInCell="1" allowOverlap="1" wp14:anchorId="78C013F1" wp14:editId="3B2CCBD3">
+              <wp:anchor distT="0" distB="0" distL="114300" distR="114300" simplePos="0" relativeHeight="251711488" behindDoc="0" locked="0" layoutInCell="1" allowOverlap="1" wp14:anchorId="79CAE10D" wp14:editId="57F411D2">
                 <wp:simplePos x="0" y="0"/>
-                <wp:positionH relativeFrom="page">
-                  <wp:posOffset>0</wp:posOffset>
+                <wp:positionH relativeFrom="column">
+                  <wp:posOffset>2517063</wp:posOffset>
                 </wp:positionH>
                 <wp:positionV relativeFrom="paragraph">
-                  <wp:posOffset>205740</wp:posOffset>
-                </wp:positionV>
-                <wp:extent cx="3148965" cy="7412990"/>
-                <wp:effectExtent l="0" t="0" r="0" b="0"/>
-                <wp:wrapNone/>
-                <wp:docPr id="1910856943" name="Groupe 17"/>
-                <wp:cNvGraphicFramePr/>
-                <a:graphic xmlns:a="http://schemas.openxmlformats.org/drawingml/2006/main">
-                  <a:graphicData uri="http://schemas.microsoft.com/office/word/2010/wordprocessingGroup">
-                    <wpg:wgp>
-                      <wpg:cNvGrpSpPr/>
-                      <wpg:grpSpPr>
-                        <a:xfrm>
-                          <a:off x="0" y="0"/>
-                          <a:ext cx="3148965" cy="7412990"/>
-                          <a:chOff x="0" y="0"/>
-                          <a:chExt cx="3149490" cy="7413078"/>
-                        </a:xfrm>
-                      </wpg:grpSpPr>
-                      <wps:wsp>
-                        <wps:cNvPr id="717953969" name="Zone de texte 8"/>
-                        <wps:cNvSpPr txBox="1"/>
-                        <wps:spPr>
-                          <a:xfrm>
-                            <a:off x="110358" y="1213945"/>
-                            <a:ext cx="3028950" cy="285750"/>
-                          </a:xfrm>
-                          <a:prstGeom prst="rect">
-                            <a:avLst/>
-                          </a:prstGeom>
-                          <a:noFill/>
-                          <a:ln w="6350">
-                            <a:noFill/>
-                          </a:ln>
-                        </wps:spPr>
-                        <wps:txbx>
-                          <w:txbxContent>
-                            <w:p>
-                              <w:pPr>
-                                <w:pStyle w:val="Titre1"/>
-                                <w:spacing w:before="0"/>
-                                <w:ind w:left="0"/>
-                                <w:rPr>
-                                  <w:sz w:val="24"/>
-                                  <w:szCs w:val="24"/>
-                                </w:rPr>
-                              </w:pPr>
-                              <w:r>
-                                <w:rPr>
-                                  <w:noProof/>
-                                  <w:sz w:val="24"/>
-                                  <w:szCs w:val="24"/>
-                                  <w:lang w:eastAsia="fr-FR"/>
-                                </w:rPr>
-                                <w:drawing>
-                                  <wp:inline distT="0" distB="0" distL="0" distR="0" wp14:anchorId="434572BE" wp14:editId="5A4FB90A">
-                                    <wp:extent cx="94615" cy="104140"/>
-                                    <wp:effectExtent l="0" t="0" r="0" b="0"/>
-                                    <wp:docPr id="54" name="Image 54"/>
-                                    <wp:cNvGraphicFramePr>
-                                      <a:graphicFrameLocks xmlns:a="http://schemas.openxmlformats.org/drawingml/2006/main" noChangeAspect="1"/>
-                                    </wp:cNvGraphicFramePr>
-                                    <a:graphic xmlns:a="http://schemas.openxmlformats.org/drawingml/2006/main">
-                                      <a:graphicData uri="http://schemas.openxmlformats.org/drawingml/2006/picture">
-                                        <pic:pic xmlns:pic="http://schemas.openxmlformats.org/drawingml/2006/picture">
-                                          <pic:nvPicPr>
-                                            <pic:cNvPr id="73" name="image14.png"/>
-                                            <pic:cNvPicPr/>
-                                          </pic:nvPicPr>
-                                          <pic:blipFill>
-                                            <a:blip r:embed="rId7"/>
-                                            <a:srcRect/>
-                                            <a:stretch>
-                                              <a:fillRect/>
-                                            </a:stretch>
-                                          </pic:blipFill>
-                                          <pic:spPr>
-                                            <a:xfrm>
-                                              <a:off x="0" y="0"/>
-                                              <a:ext cx="95170" cy="104687"/>
-                                            </a:xfrm>
-                                            <a:prstGeom prst="rect">
-                                              <a:avLst/>
-                                            </a:prstGeom>
-                                          </pic:spPr>
-                                        </pic:pic>
-                                      </a:graphicData>
-                                    </a:graphic>
-                                  </wp:inline>
-                                </w:drawing>
-                              </w:r>
-                              <w:r>
-                                <w:rPr>
-                                  <w:color w:val="5D5D5D"/>
-                                  <w:w w:val="110"/>
-                                  <w:sz w:val="24"/>
-                                  <w:szCs w:val="24"/>
-                                </w:rPr>
-                                <w:t xml:space="preserve">  </w:t>
-                              </w:r>
-                              <w:r>
-                                <w:rPr>
-                                  <w:color w:val="5D5D5D"/>
-                                  <w:w w:val="110"/>
-                                  <w:sz w:val="24"/>
-                                  <w:szCs w:val="24"/>
-                                </w:rPr>
-                                <w:t>COMPETENCES INFORMATIQUES</w:t>
-                              </w:r>
-                            </w:p>
-                            <w:p/>
-                          </w:txbxContent>
-                        </wps:txbx>
-                        <wps:bodyPr rot="0" spcFirstLastPara="0" vertOverflow="overflow" horzOverflow="overflow" vert="horz" wrap="square" lIns="91440" tIns="45720" rIns="91440" bIns="45720" numCol="1" spcCol="0" rtlCol="0" fromWordArt="0" anchor="t" anchorCtr="0" forceAA="0" compatLnSpc="1">
-                          <a:prstTxWarp prst="textNoShape">
-                            <a:avLst/>
-                          </a:prstTxWarp>
-                          <a:noAutofit/>
-                        </wps:bodyPr>
-                      </wps:wsp>
-                      <wps:wsp>
-                        <wps:cNvPr id="1309449777" name="Zone de texte 8"/>
-                        <wps:cNvSpPr txBox="1"/>
-                        <wps:spPr>
-                          <a:xfrm>
-                            <a:off x="31531" y="3941380"/>
-                            <a:ext cx="3076575" cy="285750"/>
-                          </a:xfrm>
-                          <a:prstGeom prst="rect">
-                            <a:avLst/>
-                          </a:prstGeom>
-                          <a:noFill/>
-                          <a:ln w="6350">
-                            <a:noFill/>
-                          </a:ln>
-                        </wps:spPr>
-                        <wps:txbx>
-                          <w:txbxContent>
-                            <w:p>
-                              <w:pPr>
-                                <w:pStyle w:val="Titre1"/>
-                                <w:spacing w:before="0"/>
-                                <w:ind w:left="0"/>
-                                <w:rPr>
-                                  <w:sz w:val="24"/>
-                                  <w:szCs w:val="24"/>
-                                </w:rPr>
-                              </w:pPr>
-                              <w:r>
-                                <w:rPr>
-                                  <w:noProof/>
-                                  <w:sz w:val="24"/>
-                                  <w:szCs w:val="24"/>
-                                  <w:lang w:eastAsia="fr-FR"/>
-                                </w:rPr>
-                                <w:drawing>
-                                  <wp:inline distT="0" distB="0" distL="0" distR="0" wp14:anchorId="3D236B75" wp14:editId="12DE3BCD">
-                                    <wp:extent cx="94615" cy="104140"/>
-                                    <wp:effectExtent l="0" t="0" r="0" b="0"/>
-                                    <wp:docPr id="55" name="Image 55"/>
-                                    <wp:cNvGraphicFramePr>
-                                      <a:graphicFrameLocks xmlns:a="http://schemas.openxmlformats.org/drawingml/2006/main" noChangeAspect="1"/>
-                                    </wp:cNvGraphicFramePr>
-                                    <a:graphic xmlns:a="http://schemas.openxmlformats.org/drawingml/2006/main">
-                                      <a:graphicData uri="http://schemas.openxmlformats.org/drawingml/2006/picture">
-                                        <pic:pic xmlns:pic="http://schemas.openxmlformats.org/drawingml/2006/picture">
-                                          <pic:nvPicPr>
-                                            <pic:cNvPr id="73" name="image14.png"/>
-                                            <pic:cNvPicPr/>
-                                          </pic:nvPicPr>
-                                          <pic:blipFill>
-                                            <a:blip r:embed="rId7"/>
-                                            <a:srcRect/>
-                                            <a:stretch>
-                                              <a:fillRect/>
-                                            </a:stretch>
-                                          </pic:blipFill>
-                                          <pic:spPr>
-                                            <a:xfrm>
-                                              <a:off x="0" y="0"/>
-                                              <a:ext cx="95170" cy="104687"/>
-                                            </a:xfrm>
-                                            <a:prstGeom prst="rect">
-                                              <a:avLst/>
-                                            </a:prstGeom>
-                                          </pic:spPr>
-                                        </pic:pic>
-                                      </a:graphicData>
-                                    </a:graphic>
-                                  </wp:inline>
-                                </w:drawing>
-                              </w:r>
-                              <w:r>
-                                <w:rPr>
-                                  <w:color w:val="5D5D5D"/>
-                                  <w:w w:val="110"/>
-                                  <w:sz w:val="24"/>
-                                  <w:szCs w:val="24"/>
-                                </w:rPr>
-                                <w:t xml:space="preserve">  </w:t>
-                              </w:r>
-                              <w:r>
-                                <w:rPr>
-                                  <w:color w:val="5D5D5D"/>
-                                  <w:w w:val="110"/>
-                                  <w:sz w:val="24"/>
-                                  <w:szCs w:val="24"/>
-                                </w:rPr>
-                                <w:t>COMPETENCES TRANSFERABLES</w:t>
-                              </w:r>
-                            </w:p>
-                            <w:p/>
-                          </w:txbxContent>
-                        </wps:txbx>
-                        <wps:bodyPr rot="0" spcFirstLastPara="0" vertOverflow="overflow" horzOverflow="overflow" vert="horz" wrap="square" lIns="91440" tIns="45720" rIns="91440" bIns="45720" numCol="1" spcCol="0" rtlCol="0" fromWordArt="0" anchor="t" anchorCtr="0" forceAA="0" compatLnSpc="1">
-                          <a:prstTxWarp prst="textNoShape">
-                            <a:avLst/>
-                          </a:prstTxWarp>
-                          <a:noAutofit/>
-                        </wps:bodyPr>
-                      </wps:wsp>
-                      <wps:wsp>
-                        <wps:cNvPr id="852121017" name="Zone de texte 8"/>
-                        <wps:cNvSpPr txBox="1"/>
-                        <wps:spPr>
-                          <a:xfrm>
-                            <a:off x="141890" y="0"/>
-                            <a:ext cx="2362200" cy="285750"/>
-                          </a:xfrm>
-                          <a:prstGeom prst="rect">
-                            <a:avLst/>
-                          </a:prstGeom>
-                          <a:noFill/>
-                          <a:ln w="6350">
-                            <a:noFill/>
-                          </a:ln>
-                        </wps:spPr>
-                        <wps:txbx>
-                          <w:txbxContent>
-                            <w:p>
-                              <w:pPr>
-                                <w:pStyle w:val="Titre1"/>
-                                <w:spacing w:before="0"/>
-                                <w:ind w:left="0"/>
-                                <w:rPr>
-                                  <w:sz w:val="24"/>
-                                  <w:szCs w:val="24"/>
-                                </w:rPr>
-                              </w:pPr>
-                              <w:r>
-                                <w:rPr>
-                                  <w:noProof/>
-                                  <w:sz w:val="24"/>
-                                  <w:szCs w:val="24"/>
-                                  <w:lang w:eastAsia="fr-FR"/>
-                                </w:rPr>
-                                <w:drawing>
-                                  <wp:inline distT="0" distB="0" distL="0" distR="0" wp14:anchorId="0901DA7A" wp14:editId="272721A9">
-                                    <wp:extent cx="94615" cy="104140"/>
-                                    <wp:effectExtent l="0" t="0" r="0" b="0"/>
-                                    <wp:docPr id="56" name="Image 56"/>
-                                    <wp:cNvGraphicFramePr>
-                                      <a:graphicFrameLocks xmlns:a="http://schemas.openxmlformats.org/drawingml/2006/main" noChangeAspect="1"/>
-                                    </wp:cNvGraphicFramePr>
-                                    <a:graphic xmlns:a="http://schemas.openxmlformats.org/drawingml/2006/main">
-                                      <a:graphicData uri="http://schemas.openxmlformats.org/drawingml/2006/picture">
-                                        <pic:pic xmlns:pic="http://schemas.openxmlformats.org/drawingml/2006/picture">
-                                          <pic:nvPicPr>
-                                            <pic:cNvPr id="73" name="image14.png"/>
-                                            <pic:cNvPicPr/>
-                                          </pic:nvPicPr>
-                                          <pic:blipFill>
-                                            <a:blip r:embed="rId7"/>
-                                            <a:srcRect/>
-                                            <a:stretch>
-                                              <a:fillRect/>
-                                            </a:stretch>
-                                          </pic:blipFill>
-                                          <pic:spPr>
-                                            <a:xfrm>
-                                              <a:off x="0" y="0"/>
-                                              <a:ext cx="95170" cy="104687"/>
-                                            </a:xfrm>
-                                            <a:prstGeom prst="rect">
-                                              <a:avLst/>
-                                            </a:prstGeom>
-                                          </pic:spPr>
-                                        </pic:pic>
-                                      </a:graphicData>
-                                    </a:graphic>
-                                  </wp:inline>
-                                </w:drawing>
-                              </w:r>
-                              <w:r>
-                                <w:rPr>
-                                  <w:color w:val="5D5D5D"/>
-                                  <w:w w:val="110"/>
-                                  <w:sz w:val="24"/>
-                                  <w:szCs w:val="24"/>
-                                </w:rPr>
-                                <w:t xml:space="preserve">  </w:t>
-                              </w:r>
-                              <w:r>
-                                <w:rPr>
-                                  <w:color w:val="5D5D5D"/>
-                                  <w:w w:val="110"/>
-                                  <w:sz w:val="24"/>
-                                  <w:szCs w:val="24"/>
-                                </w:rPr>
-                                <w:t>ETAT CIVIL</w:t>
-                              </w:r>
-                            </w:p>
-                            <w:p/>
-                          </w:txbxContent>
-                        </wps:txbx>
-                        <wps:bodyPr rot="0" spcFirstLastPara="0" vertOverflow="overflow" horzOverflow="overflow" vert="horz" wrap="square" lIns="91440" tIns="45720" rIns="91440" bIns="45720" numCol="1" spcCol="0" rtlCol="0" fromWordArt="0" anchor="t" anchorCtr="0" forceAA="0" compatLnSpc="1">
-                          <a:prstTxWarp prst="textNoShape">
-                            <a:avLst/>
-                          </a:prstTxWarp>
-                          <a:noAutofit/>
-                        </wps:bodyPr>
-                      </wps:wsp>
-                      <wps:wsp>
-                        <wps:cNvPr id="494004342" name="Zone de texte 10"/>
-                        <wps:cNvSpPr txBox="1"/>
-                        <wps:spPr>
-                          <a:xfrm>
-                            <a:off x="189186" y="331076"/>
-                            <a:ext cx="2457450" cy="838200"/>
-                          </a:xfrm>
-                          <a:prstGeom prst="rect">
-                            <a:avLst/>
-                          </a:prstGeom>
-                          <a:noFill/>
-                          <a:ln w="6350">
-                            <a:noFill/>
-                          </a:ln>
-                        </wps:spPr>
-                        <wps:txbx>
-                          <w:txbxContent>
-                            <w:p>
-                              <w:pPr>
-                                <w:tabs>
-                                  <w:tab w:val="left" w:pos="426"/>
-                                </w:tabs>
-                              </w:pPr>
-                              <w:r>
-                                <w:rPr>
-                                  <w:rFonts w:ascii="Segoe UI Symbol" w:hAnsi="Segoe UI Symbol"/>
-                                </w:rPr>
-                                <w:t></w:t>
-                              </w:r>
-                              <w:r>
-                                <w:t xml:space="preserve"> </w:t>
-                              </w:r>
-                              <w:r>
-                                <w:tab/>
-                              </w:r>
-                              <w:hyperlink r:id="rId9" w:history="1">
-                                <w:r>
-                                  <w:rPr>
-                                    <w:rStyle w:val="Lienhypertexte"/>
-                                    <w:color w:val="auto"/>
-                                  </w:rPr>
-                                  <w:t>moustaf6920@hotmail.fr</w:t>
-                                </w:r>
-                              </w:hyperlink>
-                            </w:p>
-                            <w:p>
-                              <w:pPr>
-                                <w:tabs>
-                                  <w:tab w:val="left" w:pos="426"/>
-                                </w:tabs>
-                              </w:pPr>
-                              <w:r>
-                                <w:rPr>
-                                  <w:rFonts w:ascii="Segoe UI Symbol" w:hAnsi="Segoe UI Symbol"/>
-                                </w:rPr>
-                                <w:t></w:t>
-                              </w:r>
-                              <w:r>
-                                <w:rPr>
-                                  <w:rFonts w:ascii="Segoe UI Symbol" w:hAnsi="Segoe UI Symbol"/>
-                                </w:rPr>
-                                <w:tab/>
-                              </w:r>
-                              <w:r>
-                                <w:t>+33755856352</w:t>
-                              </w:r>
-                            </w:p>
-                            <w:p>
-                              <w:pPr>
-                                <w:tabs>
-                                  <w:tab w:val="left" w:pos="426"/>
-                                </w:tabs>
-                              </w:pPr>
-                              <w:r>
-                                <w:rPr>
-                                  <w:rFonts w:ascii="Segoe UI Symbol" w:hAnsi="Segoe UI Symbol"/>
-                                </w:rPr>
-                                <w:t></w:t>
-                              </w:r>
-                              <w:r>
-                                <w:tab/>
-                                <w:t xml:space="preserve">91 Avenue </w:t>
-                              </w:r>
-                              <w:proofErr w:type="spellStart"/>
-                              <w:r>
-                                <w:t>Suwalki</w:t>
-                              </w:r>
-                              <w:proofErr w:type="spellEnd"/>
-                              <w:r>
-                                <w:t xml:space="preserve">, </w:t>
-                              </w:r>
-                            </w:p>
-                            <w:p>
-                              <w:pPr>
-                                <w:tabs>
-                                  <w:tab w:val="left" w:pos="426"/>
-                                </w:tabs>
-                              </w:pPr>
-                              <w:r>
-                                <w:tab/>
-                                <w:t>Grande-Synthe 59760</w:t>
-                              </w:r>
-                            </w:p>
-                          </w:txbxContent>
-                        </wps:txbx>
-                        <wps:bodyPr rot="0" spcFirstLastPara="0" vertOverflow="overflow" horzOverflow="overflow" vert="horz" wrap="square" lIns="91440" tIns="45720" rIns="91440" bIns="45720" numCol="1" spcCol="0" rtlCol="0" fromWordArt="0" anchor="t" anchorCtr="0" forceAA="0" compatLnSpc="1">
-                          <a:prstTxWarp prst="textNoShape">
-                            <a:avLst/>
-                          </a:prstTxWarp>
-                          <a:noAutofit/>
-                        </wps:bodyPr>
-                      </wps:wsp>
-                      <wps:wsp>
-                        <wps:cNvPr id="750261275" name="Zone de texte 13"/>
-                        <wps:cNvSpPr txBox="1"/>
-                        <wps:spPr>
-                          <a:xfrm>
-                            <a:off x="15765" y="1481959"/>
-                            <a:ext cx="3133725" cy="2409825"/>
-                          </a:xfrm>
-                          <a:prstGeom prst="rect">
-                            <a:avLst/>
-                          </a:prstGeom>
-                          <a:noFill/>
-                          <a:ln w="6350">
-                            <a:noFill/>
-                          </a:ln>
-                        </wps:spPr>
-                        <wps:txbx>
-                          <w:txbxContent>
-                            <w:p>
-                              <w:pPr>
-                                <w:pStyle w:val="Paragraphedeliste"/>
-                                <w:numPr>
-                                  <w:ilvl w:val="0"/>
-                                  <w:numId w:val="4"/>
-                                </w:numPr>
-                                <w:spacing w:before="14" w:line="271" w:lineRule="auto"/>
-                                <w:ind w:left="426" w:right="-43"/>
-                                <w:rPr>
-                                  <w:sz w:val="20"/>
-                                  <w:szCs w:val="28"/>
-                                </w:rPr>
-                              </w:pPr>
-                              <w:r>
-                                <w:rPr>
-                                  <w:color w:val="5D5D5D"/>
-                                  <w:w w:val="105"/>
-                                  <w:sz w:val="20"/>
-                                  <w:szCs w:val="28"/>
-                                </w:rPr>
-                                <w:t>conception</w:t>
-                              </w:r>
-                              <w:r>
-                                <w:rPr>
-                                  <w:color w:val="5D5D5D"/>
-                                  <w:spacing w:val="1"/>
-                                  <w:w w:val="105"/>
-                                  <w:sz w:val="20"/>
-                                  <w:szCs w:val="28"/>
-                                </w:rPr>
-                                <w:t xml:space="preserve"> </w:t>
-                              </w:r>
-                              <w:r>
-                                <w:rPr>
-                                  <w:color w:val="5D5D5D"/>
-                                  <w:w w:val="105"/>
-                                  <w:sz w:val="20"/>
-                                  <w:szCs w:val="28"/>
-                                </w:rPr>
-                                <w:t>d'applications</w:t>
-                              </w:r>
-                              <w:r>
-                                <w:rPr>
-                                  <w:color w:val="5D5D5D"/>
-                                  <w:spacing w:val="-48"/>
-                                  <w:w w:val="105"/>
-                                  <w:sz w:val="20"/>
-                                  <w:szCs w:val="28"/>
-                                </w:rPr>
-                                <w:t xml:space="preserve"> </w:t>
-                              </w:r>
-                              <w:r>
-                                <w:rPr>
-                                  <w:color w:val="5D5D5D"/>
-                                  <w:w w:val="110"/>
-                                  <w:sz w:val="20"/>
-                                  <w:szCs w:val="28"/>
-                                </w:rPr>
-                                <w:t>organisées</w:t>
-                              </w:r>
-                              <w:r>
-                                <w:rPr>
-                                  <w:color w:val="5D5D5D"/>
-                                  <w:spacing w:val="-8"/>
-                                  <w:w w:val="110"/>
-                                  <w:sz w:val="20"/>
-                                  <w:szCs w:val="28"/>
-                                </w:rPr>
-                                <w:t xml:space="preserve"> </w:t>
-                              </w:r>
-                              <w:r>
-                                <w:rPr>
-                                  <w:color w:val="5D5D5D"/>
-                                  <w:w w:val="110"/>
-                                  <w:sz w:val="20"/>
-                                  <w:szCs w:val="28"/>
-                                </w:rPr>
-                                <w:t>en</w:t>
-                              </w:r>
-                              <w:r>
-                                <w:rPr>
-                                  <w:color w:val="5D5D5D"/>
-                                  <w:spacing w:val="-8"/>
-                                  <w:w w:val="110"/>
-                                  <w:sz w:val="20"/>
-                                  <w:szCs w:val="28"/>
-                                </w:rPr>
-                                <w:t xml:space="preserve"> </w:t>
-                              </w:r>
-                              <w:r>
-                                <w:rPr>
-                                  <w:color w:val="5D5D5D"/>
-                                  <w:w w:val="110"/>
-                                  <w:sz w:val="20"/>
-                                  <w:szCs w:val="28"/>
-                                </w:rPr>
-                                <w:t>couches</w:t>
-                              </w:r>
-                            </w:p>
-                            <w:p>
-                              <w:pPr>
-                                <w:pStyle w:val="Paragraphedeliste"/>
-                                <w:numPr>
-                                  <w:ilvl w:val="0"/>
-                                  <w:numId w:val="4"/>
-                                </w:numPr>
-                                <w:spacing w:before="90"/>
-                                <w:ind w:left="426" w:right="-43"/>
-                                <w:rPr>
-                                  <w:sz w:val="20"/>
-                                  <w:szCs w:val="28"/>
-                                </w:rPr>
-                              </w:pPr>
-                              <w:r>
-                                <w:rPr>
-                                  <w:color w:val="5D5D5D"/>
-                                  <w:w w:val="105"/>
-                                  <w:sz w:val="20"/>
-                                  <w:szCs w:val="28"/>
-                                </w:rPr>
-                                <w:t>gestion</w:t>
-                              </w:r>
-                              <w:r>
-                                <w:rPr>
-                                  <w:color w:val="5D5D5D"/>
-                                  <w:spacing w:val="4"/>
-                                  <w:w w:val="105"/>
-                                  <w:sz w:val="20"/>
-                                  <w:szCs w:val="28"/>
-                                </w:rPr>
-                                <w:t xml:space="preserve"> </w:t>
-                              </w:r>
-                              <w:r>
-                                <w:rPr>
-                                  <w:color w:val="5D5D5D"/>
-                                  <w:w w:val="105"/>
-                                  <w:sz w:val="20"/>
-                                  <w:szCs w:val="28"/>
-                                </w:rPr>
-                                <w:t>de</w:t>
-                              </w:r>
-                              <w:r>
-                                <w:rPr>
-                                  <w:color w:val="5D5D5D"/>
-                                  <w:spacing w:val="4"/>
-                                  <w:w w:val="105"/>
-                                  <w:sz w:val="20"/>
-                                  <w:szCs w:val="28"/>
-                                </w:rPr>
-                                <w:t xml:space="preserve"> </w:t>
-                              </w:r>
-                              <w:r>
-                                <w:rPr>
-                                  <w:color w:val="5D5D5D"/>
-                                  <w:w w:val="105"/>
-                                  <w:sz w:val="20"/>
-                                  <w:szCs w:val="28"/>
-                                </w:rPr>
-                                <w:t>projets</w:t>
-                              </w:r>
-                              <w:r>
-                                <w:rPr>
-                                  <w:color w:val="5D5D5D"/>
-                                  <w:spacing w:val="4"/>
-                                  <w:w w:val="105"/>
-                                  <w:sz w:val="20"/>
-                                  <w:szCs w:val="28"/>
-                                </w:rPr>
-                                <w:t xml:space="preserve"> </w:t>
-                              </w:r>
-                              <w:r>
-                                <w:rPr>
-                                  <w:color w:val="5D5D5D"/>
-                                  <w:w w:val="105"/>
-                                  <w:sz w:val="20"/>
-                                  <w:szCs w:val="28"/>
-                                </w:rPr>
-                                <w:t>informatiques</w:t>
-                              </w:r>
-                            </w:p>
-                            <w:p>
-                              <w:pPr>
-                                <w:pStyle w:val="Paragraphedeliste"/>
-                                <w:numPr>
-                                  <w:ilvl w:val="0"/>
-                                  <w:numId w:val="4"/>
-                                </w:numPr>
-                                <w:spacing w:before="114" w:line="271" w:lineRule="auto"/>
-                                <w:ind w:left="426" w:right="-43"/>
-                                <w:rPr>
-                                  <w:sz w:val="20"/>
-                                  <w:szCs w:val="28"/>
-                                </w:rPr>
-                              </w:pPr>
-                              <w:r>
-                                <w:rPr>
-                                  <w:color w:val="5D5D5D"/>
-                                  <w:w w:val="105"/>
-                                  <w:sz w:val="20"/>
-                                  <w:szCs w:val="28"/>
-                                </w:rPr>
-                                <w:t>maquettage</w:t>
-                              </w:r>
-                              <w:r>
-                                <w:rPr>
-                                  <w:color w:val="5D5D5D"/>
-                                  <w:spacing w:val="6"/>
-                                  <w:w w:val="105"/>
-                                  <w:sz w:val="20"/>
-                                  <w:szCs w:val="28"/>
-                                </w:rPr>
-                                <w:t xml:space="preserve"> </w:t>
-                              </w:r>
-                              <w:r>
-                                <w:rPr>
-                                  <w:color w:val="5D5D5D"/>
-                                  <w:w w:val="105"/>
-                                  <w:sz w:val="20"/>
-                                  <w:szCs w:val="28"/>
-                                </w:rPr>
-                                <w:t>et</w:t>
-                              </w:r>
-                              <w:r>
-                                <w:rPr>
-                                  <w:color w:val="5D5D5D"/>
-                                  <w:spacing w:val="7"/>
-                                  <w:w w:val="105"/>
-                                  <w:sz w:val="20"/>
-                                  <w:szCs w:val="28"/>
-                                </w:rPr>
-                                <w:t xml:space="preserve"> </w:t>
-                              </w:r>
-                              <w:r>
-                                <w:rPr>
-                                  <w:color w:val="5D5D5D"/>
-                                  <w:w w:val="105"/>
-                                  <w:sz w:val="20"/>
-                                  <w:szCs w:val="28"/>
-                                </w:rPr>
-                                <w:t>développement</w:t>
-                              </w:r>
-                              <w:r>
-                                <w:rPr>
-                                  <w:color w:val="5D5D5D"/>
-                                  <w:spacing w:val="-47"/>
-                                  <w:w w:val="105"/>
-                                  <w:sz w:val="20"/>
-                                  <w:szCs w:val="28"/>
-                                </w:rPr>
-                                <w:t xml:space="preserve"> </w:t>
-                              </w:r>
-                              <w:r>
-                                <w:rPr>
-                                  <w:color w:val="5D5D5D"/>
-                                  <w:w w:val="105"/>
-                                  <w:sz w:val="20"/>
-                                  <w:szCs w:val="28"/>
-                                </w:rPr>
-                                <w:t>d'interfaces</w:t>
-                              </w:r>
-                              <w:r>
-                                <w:rPr>
-                                  <w:color w:val="5D5D5D"/>
-                                  <w:spacing w:val="-9"/>
-                                  <w:w w:val="105"/>
-                                  <w:sz w:val="20"/>
-                                  <w:szCs w:val="28"/>
-                                </w:rPr>
-                                <w:t xml:space="preserve"> </w:t>
-                              </w:r>
-                              <w:r>
-                                <w:rPr>
-                                  <w:color w:val="5D5D5D"/>
-                                  <w:w w:val="105"/>
-                                  <w:sz w:val="20"/>
-                                  <w:szCs w:val="28"/>
-                                </w:rPr>
-                                <w:t>utilisateur</w:t>
-                              </w:r>
-                            </w:p>
-                            <w:p>
-                              <w:pPr>
-                                <w:pStyle w:val="Paragraphedeliste"/>
-                                <w:numPr>
-                                  <w:ilvl w:val="0"/>
-                                  <w:numId w:val="4"/>
-                                </w:numPr>
-                                <w:spacing w:before="90" w:line="271" w:lineRule="auto"/>
-                                <w:ind w:left="426" w:right="-43"/>
-                                <w:rPr>
-                                  <w:sz w:val="20"/>
-                                  <w:szCs w:val="28"/>
-                                </w:rPr>
-                              </w:pPr>
-                              <w:r>
-                                <w:rPr>
-                                  <w:color w:val="5D5D5D"/>
-                                  <w:w w:val="105"/>
-                                  <w:sz w:val="20"/>
-                                  <w:szCs w:val="28"/>
-                                </w:rPr>
-                                <w:t>développement back-end</w:t>
-                              </w:r>
-                              <w:r>
-                                <w:rPr>
-                                  <w:color w:val="5D5D5D"/>
-                                  <w:spacing w:val="1"/>
-                                  <w:w w:val="105"/>
-                                  <w:sz w:val="20"/>
-                                  <w:szCs w:val="28"/>
-                                </w:rPr>
-                                <w:t xml:space="preserve"> </w:t>
-                              </w:r>
-                              <w:r>
-                                <w:rPr>
-                                  <w:color w:val="5D5D5D"/>
-                                  <w:w w:val="105"/>
-                                  <w:sz w:val="20"/>
-                                  <w:szCs w:val="28"/>
-                                </w:rPr>
-                                <w:t>d'interfaces utilisateur web et</w:t>
-                              </w:r>
-                              <w:r>
-                                <w:rPr>
-                                  <w:color w:val="5D5D5D"/>
-                                  <w:spacing w:val="-48"/>
-                                  <w:w w:val="105"/>
-                                  <w:sz w:val="20"/>
-                                  <w:szCs w:val="28"/>
-                                </w:rPr>
-                                <w:t xml:space="preserve"> </w:t>
-                              </w:r>
-                              <w:r>
-                                <w:rPr>
-                                  <w:color w:val="5D5D5D"/>
-                                  <w:w w:val="110"/>
-                                  <w:sz w:val="20"/>
-                                  <w:szCs w:val="28"/>
-                                </w:rPr>
-                                <w:t>desktop</w:t>
-                              </w:r>
-                            </w:p>
-                            <w:p>
-                              <w:pPr>
-                                <w:pStyle w:val="Paragraphedeliste"/>
-                                <w:numPr>
-                                  <w:ilvl w:val="0"/>
-                                  <w:numId w:val="4"/>
-                                </w:numPr>
-                                <w:spacing w:before="89" w:line="271" w:lineRule="auto"/>
-                                <w:ind w:left="426" w:right="-43"/>
-                                <w:rPr>
-                                  <w:sz w:val="20"/>
-                                  <w:szCs w:val="28"/>
-                                </w:rPr>
-                              </w:pPr>
-                              <w:r>
-                                <w:rPr>
-                                  <w:color w:val="5D5D5D"/>
-                                  <w:w w:val="105"/>
-                                  <w:sz w:val="20"/>
-                                  <w:szCs w:val="28"/>
-                                </w:rPr>
-                                <w:t>conception et mise en place de</w:t>
-                              </w:r>
-                              <w:r>
-                                <w:rPr>
-                                  <w:color w:val="5D5D5D"/>
-                                  <w:spacing w:val="-48"/>
-                                  <w:w w:val="105"/>
-                                  <w:sz w:val="20"/>
-                                  <w:szCs w:val="28"/>
-                                </w:rPr>
-                                <w:t xml:space="preserve"> </w:t>
-                              </w:r>
-                              <w:r>
-                                <w:rPr>
-                                  <w:color w:val="5D5D5D"/>
-                                  <w:w w:val="110"/>
-                                  <w:sz w:val="20"/>
-                                  <w:szCs w:val="28"/>
-                                </w:rPr>
-                                <w:t>bases</w:t>
-                              </w:r>
-                              <w:r>
-                                <w:rPr>
-                                  <w:color w:val="5D5D5D"/>
-                                  <w:spacing w:val="-12"/>
-                                  <w:w w:val="110"/>
-                                  <w:sz w:val="20"/>
-                                  <w:szCs w:val="28"/>
-                                </w:rPr>
-                                <w:t xml:space="preserve"> </w:t>
-                              </w:r>
-                              <w:r>
-                                <w:rPr>
-                                  <w:color w:val="5D5D5D"/>
-                                  <w:w w:val="110"/>
-                                  <w:sz w:val="20"/>
-                                  <w:szCs w:val="28"/>
-                                </w:rPr>
-                                <w:t>de</w:t>
-                              </w:r>
-                              <w:r>
-                                <w:rPr>
-                                  <w:color w:val="5D5D5D"/>
-                                  <w:spacing w:val="-12"/>
-                                  <w:w w:val="110"/>
-                                  <w:sz w:val="20"/>
-                                  <w:szCs w:val="28"/>
-                                </w:rPr>
-                                <w:t xml:space="preserve"> </w:t>
-                              </w:r>
-                              <w:r>
-                                <w:rPr>
-                                  <w:color w:val="5D5D5D"/>
-                                  <w:w w:val="110"/>
-                                  <w:sz w:val="20"/>
-                                  <w:szCs w:val="28"/>
-                                </w:rPr>
-                                <w:t>données</w:t>
-                              </w:r>
-                            </w:p>
-                            <w:p>
-                              <w:pPr>
-                                <w:pStyle w:val="Paragraphedeliste"/>
-                                <w:numPr>
-                                  <w:ilvl w:val="0"/>
-                                  <w:numId w:val="4"/>
-                                </w:numPr>
-                                <w:spacing w:before="90" w:line="271" w:lineRule="auto"/>
-                                <w:ind w:left="426" w:right="-43"/>
-                                <w:rPr>
-                                  <w:sz w:val="20"/>
-                                  <w:szCs w:val="28"/>
-                                </w:rPr>
-                              </w:pPr>
-                              <w:r>
-                                <w:rPr>
-                                  <w:color w:val="5D5D5D"/>
-                                  <w:spacing w:val="-1"/>
-                                  <w:w w:val="110"/>
-                                  <w:sz w:val="20"/>
-                                  <w:szCs w:val="28"/>
-                                </w:rPr>
-                                <w:t xml:space="preserve">développement </w:t>
-                              </w:r>
-                              <w:r>
-                                <w:rPr>
-                                  <w:color w:val="5D5D5D"/>
-                                  <w:w w:val="110"/>
-                                  <w:sz w:val="20"/>
-                                  <w:szCs w:val="28"/>
-                                </w:rPr>
-                                <w:t>de composants</w:t>
-                              </w:r>
-                              <w:r>
-                                <w:rPr>
-                                  <w:color w:val="5D5D5D"/>
-                                  <w:spacing w:val="1"/>
-                                  <w:w w:val="110"/>
-                                  <w:sz w:val="20"/>
-                                  <w:szCs w:val="28"/>
-                                </w:rPr>
-                                <w:t xml:space="preserve"> </w:t>
-                              </w:r>
-                              <w:r>
-                                <w:rPr>
-                                  <w:color w:val="5D5D5D"/>
-                                  <w:spacing w:val="-1"/>
-                                  <w:w w:val="110"/>
-                                  <w:sz w:val="20"/>
-                                  <w:szCs w:val="28"/>
-                                </w:rPr>
-                                <w:t>métiers</w:t>
-                              </w:r>
-                              <w:r>
-                                <w:rPr>
-                                  <w:color w:val="5D5D5D"/>
-                                  <w:spacing w:val="-13"/>
-                                  <w:w w:val="110"/>
-                                  <w:sz w:val="20"/>
-                                  <w:szCs w:val="28"/>
-                                </w:rPr>
-                                <w:t xml:space="preserve"> </w:t>
-                              </w:r>
-                              <w:r>
-                                <w:rPr>
-                                  <w:color w:val="5D5D5D"/>
-                                  <w:spacing w:val="-1"/>
-                                  <w:w w:val="110"/>
-                                  <w:sz w:val="20"/>
-                                  <w:szCs w:val="28"/>
-                                </w:rPr>
-                                <w:t>et</w:t>
-                              </w:r>
-                              <w:r>
-                                <w:rPr>
-                                  <w:color w:val="5D5D5D"/>
-                                  <w:spacing w:val="-13"/>
-                                  <w:w w:val="110"/>
-                                  <w:sz w:val="20"/>
-                                  <w:szCs w:val="28"/>
-                                </w:rPr>
-                                <w:t xml:space="preserve"> </w:t>
-                              </w:r>
-                              <w:r>
-                                <w:rPr>
-                                  <w:color w:val="5D5D5D"/>
-                                  <w:w w:val="110"/>
-                                  <w:sz w:val="20"/>
-                                  <w:szCs w:val="28"/>
-                                </w:rPr>
-                                <w:t>accès</w:t>
-                              </w:r>
-                              <w:r>
-                                <w:rPr>
-                                  <w:color w:val="5D5D5D"/>
-                                  <w:spacing w:val="-13"/>
-                                  <w:w w:val="110"/>
-                                  <w:sz w:val="20"/>
-                                  <w:szCs w:val="28"/>
-                                </w:rPr>
-                                <w:t xml:space="preserve"> </w:t>
-                              </w:r>
-                              <w:r>
-                                <w:rPr>
-                                  <w:color w:val="5D5D5D"/>
-                                  <w:w w:val="110"/>
-                                  <w:sz w:val="20"/>
-                                  <w:szCs w:val="28"/>
-                                </w:rPr>
-                                <w:t>base</w:t>
-                              </w:r>
-                              <w:r>
-                                <w:rPr>
-                                  <w:color w:val="5D5D5D"/>
-                                  <w:spacing w:val="-13"/>
-                                  <w:w w:val="110"/>
-                                  <w:sz w:val="20"/>
-                                  <w:szCs w:val="28"/>
-                                </w:rPr>
-                                <w:t xml:space="preserve"> </w:t>
-                              </w:r>
-                              <w:r>
-                                <w:rPr>
-                                  <w:color w:val="5D5D5D"/>
-                                  <w:w w:val="110"/>
-                                  <w:sz w:val="20"/>
-                                  <w:szCs w:val="28"/>
-                                </w:rPr>
-                                <w:t>de</w:t>
-                              </w:r>
-                              <w:r>
-                                <w:rPr>
-                                  <w:color w:val="5D5D5D"/>
-                                  <w:spacing w:val="-13"/>
-                                  <w:w w:val="110"/>
-                                  <w:sz w:val="20"/>
-                                  <w:szCs w:val="28"/>
-                                </w:rPr>
-                                <w:t xml:space="preserve"> </w:t>
-                              </w:r>
-                              <w:r>
-                                <w:rPr>
-                                  <w:color w:val="5D5D5D"/>
-                                  <w:w w:val="110"/>
-                                  <w:sz w:val="20"/>
-                                  <w:szCs w:val="28"/>
-                                </w:rPr>
-                                <w:t>données</w:t>
-                              </w:r>
-                            </w:p>
-                            <w:p>
-                              <w:pPr>
-                                <w:ind w:right="-43"/>
-                              </w:pPr>
-                            </w:p>
-                          </w:txbxContent>
-                        </wps:txbx>
-                        <wps:bodyPr rot="0" spcFirstLastPara="0" vertOverflow="overflow" horzOverflow="overflow" vert="horz" wrap="square" lIns="91440" tIns="45720" rIns="91440" bIns="45720" numCol="1" spcCol="0" rtlCol="0" fromWordArt="0" anchor="t" anchorCtr="0" forceAA="0" compatLnSpc="1">
-                          <a:prstTxWarp prst="textNoShape">
-                            <a:avLst/>
-                          </a:prstTxWarp>
-                          <a:noAutofit/>
-                        </wps:bodyPr>
-                      </wps:wsp>
-                      <wps:wsp>
-                        <wps:cNvPr id="1095749880" name="Zone de texte 13"/>
-                        <wps:cNvSpPr txBox="1"/>
-                        <wps:spPr>
-                          <a:xfrm>
-                            <a:off x="0" y="4193628"/>
-                            <a:ext cx="3133726" cy="3219450"/>
-                          </a:xfrm>
-                          <a:prstGeom prst="rect">
-                            <a:avLst/>
-                          </a:prstGeom>
-                          <a:noFill/>
-                          <a:ln w="6350">
-                            <a:noFill/>
-                          </a:ln>
-                        </wps:spPr>
-                        <wps:txbx>
-                          <w:txbxContent>
-                            <w:p>
-                              <w:pPr>
-                                <w:pStyle w:val="Paragraphedeliste"/>
-                                <w:numPr>
-                                  <w:ilvl w:val="0"/>
-                                  <w:numId w:val="4"/>
-                                </w:numPr>
-                                <w:spacing w:before="90" w:line="271" w:lineRule="auto"/>
-                                <w:ind w:right="99"/>
-                                <w:rPr>
-                                  <w:color w:val="5D5D5D"/>
-                                  <w:w w:val="105"/>
-                                  <w:sz w:val="20"/>
-                                  <w:szCs w:val="28"/>
-                                </w:rPr>
-                              </w:pPr>
-                              <w:r>
-                                <w:rPr>
-                                  <w:b/>
-                                  <w:bCs/>
-                                  <w:color w:val="5D5D5D"/>
-                                  <w:w w:val="105"/>
-                                  <w:sz w:val="20"/>
-                                  <w:szCs w:val="28"/>
-                                </w:rPr>
-                                <w:t xml:space="preserve">Gestion des relations </w:t>
-                              </w:r>
-                              <w:r>
-                                <w:rPr>
-                                  <w:b/>
-                                  <w:bCs/>
-                                  <w:color w:val="5D5D5D"/>
-                                  <w:w w:val="105"/>
-                                  <w:sz w:val="20"/>
-                                  <w:szCs w:val="28"/>
-                                </w:rPr>
-                                <w:t>internationales</w:t>
-                              </w:r>
-                            </w:p>
-                            <w:p>
-                              <w:pPr>
-                                <w:pStyle w:val="Paragraphedeliste"/>
-                                <w:numPr>
-                                  <w:ilvl w:val="0"/>
-                                  <w:numId w:val="4"/>
-                                </w:numPr>
-                                <w:spacing w:before="90" w:line="271" w:lineRule="auto"/>
-                                <w:ind w:left="426" w:right="99"/>
-                                <w:rPr>
-                                  <w:color w:val="5D5D5D"/>
-                                  <w:w w:val="105"/>
-                                  <w:sz w:val="20"/>
-                                  <w:szCs w:val="28"/>
-                                </w:rPr>
-                              </w:pPr>
-                              <w:r>
-                                <w:rPr>
-                                  <w:b/>
-                                  <w:bCs/>
-                                  <w:color w:val="5D5D5D"/>
-                                  <w:w w:val="105"/>
-                                  <w:sz w:val="20"/>
-                                  <w:szCs w:val="28"/>
-                                </w:rPr>
-                                <w:t>Gestion de projet et coordination d'équipes</w:t>
-                              </w:r>
-                              <w:r>
-                                <w:rPr>
-                                  <w:color w:val="5D5D5D"/>
-                                  <w:w w:val="105"/>
-                                  <w:sz w:val="20"/>
-                                  <w:szCs w:val="28"/>
-                                </w:rPr>
-                                <w:t xml:space="preserve"> :</w:t>
-                              </w:r>
-                            </w:p>
-                            <w:p>
-                              <w:pPr>
-                                <w:spacing w:before="90" w:line="271" w:lineRule="auto"/>
-                                <w:ind w:left="426" w:right="99"/>
-                                <w:rPr>
-                                  <w:color w:val="5D5D5D"/>
-                                  <w:w w:val="105"/>
-                                  <w:sz w:val="20"/>
-                                  <w:szCs w:val="28"/>
-                                </w:rPr>
-                              </w:pPr>
-                              <w:r>
-                                <w:rPr>
-                                  <w:color w:val="5D5D5D"/>
-                                  <w:w w:val="105"/>
-                                  <w:sz w:val="20"/>
-                                  <w:szCs w:val="28"/>
-                                </w:rPr>
-                                <w:t>Réalisation de projets de rénovation</w:t>
-                              </w:r>
-                            </w:p>
-                            <w:p>
-                              <w:pPr>
-                                <w:spacing w:before="90" w:line="271" w:lineRule="auto"/>
-                                <w:ind w:left="426" w:right="99"/>
-                                <w:rPr>
-                                  <w:color w:val="5D5D5D"/>
-                                  <w:w w:val="105"/>
-                                  <w:sz w:val="20"/>
-                                  <w:szCs w:val="28"/>
-                                </w:rPr>
-                              </w:pPr>
-                              <w:proofErr w:type="gramStart"/>
-                              <w:r>
-                                <w:rPr>
-                                  <w:color w:val="5D5D5D"/>
-                                  <w:w w:val="105"/>
-                                  <w:sz w:val="20"/>
-                                  <w:szCs w:val="28"/>
-                                </w:rPr>
-                                <w:t>ferroviaire</w:t>
-                              </w:r>
-                              <w:proofErr w:type="gramEnd"/>
-                              <w:r>
-                                <w:rPr>
-                                  <w:color w:val="5D5D5D"/>
-                                  <w:w w:val="105"/>
-                                  <w:sz w:val="20"/>
-                                  <w:szCs w:val="28"/>
-                                </w:rPr>
-                                <w:t xml:space="preserve"> pour des clients internationaux.</w:t>
-                              </w:r>
-                            </w:p>
-                            <w:p>
-                              <w:pPr>
-                                <w:spacing w:before="90" w:line="271" w:lineRule="auto"/>
-                                <w:ind w:left="426" w:right="99"/>
-                                <w:rPr>
-                                  <w:color w:val="5D5D5D"/>
-                                  <w:w w:val="105"/>
-                                  <w:sz w:val="20"/>
-                                  <w:szCs w:val="28"/>
-                                </w:rPr>
-                              </w:pPr>
-                              <w:r>
-                                <w:rPr>
-                                  <w:b/>
-                                  <w:bCs/>
-                                  <w:color w:val="5D5D5D"/>
-                                  <w:w w:val="105"/>
-                                  <w:sz w:val="20"/>
-                                  <w:szCs w:val="28"/>
-                                </w:rPr>
-                                <w:t>Leadership et gestion d'équipe :</w:t>
-                              </w:r>
-                              <w:r>
-                                <w:rPr>
-                                  <w:color w:val="5D5D5D"/>
-                                  <w:w w:val="105"/>
-                                  <w:sz w:val="20"/>
-                                  <w:szCs w:val="28"/>
-                                </w:rPr>
-                                <w:t xml:space="preserve"> Gestion</w:t>
-                              </w:r>
-                            </w:p>
-                            <w:p>
-                              <w:pPr>
-                                <w:spacing w:before="90" w:line="271" w:lineRule="auto"/>
-                                <w:ind w:left="426" w:right="99"/>
-                                <w:rPr>
-                                  <w:color w:val="5D5D5D"/>
-                                  <w:w w:val="105"/>
-                                  <w:sz w:val="20"/>
-                                  <w:szCs w:val="28"/>
-                                </w:rPr>
-                              </w:pPr>
-                              <w:proofErr w:type="gramStart"/>
-                              <w:r>
-                                <w:rPr>
-                                  <w:color w:val="5D5D5D"/>
-                                  <w:w w:val="105"/>
-                                  <w:sz w:val="20"/>
-                                  <w:szCs w:val="28"/>
-                                </w:rPr>
-                                <w:t>d'une</w:t>
-                              </w:r>
-                              <w:proofErr w:type="gramEnd"/>
-                              <w:r>
-                                <w:rPr>
-                                  <w:color w:val="5D5D5D"/>
-                                  <w:w w:val="105"/>
-                                  <w:sz w:val="20"/>
-                                  <w:szCs w:val="28"/>
-                                </w:rPr>
-                                <w:t xml:space="preserve"> </w:t>
-                              </w:r>
-                              <w:r>
-                                <w:rPr>
-                                  <w:color w:val="5D5D5D"/>
-                                  <w:w w:val="105"/>
-                                  <w:sz w:val="20"/>
-                                  <w:szCs w:val="28"/>
-                                </w:rPr>
-                                <w:t xml:space="preserve">équipe de 4 personnes </w:t>
-                              </w:r>
-                              <w:r>
-                                <w:rPr>
-                                  <w:color w:val="5D5D5D"/>
-                                  <w:w w:val="105"/>
-                                  <w:sz w:val="20"/>
-                                  <w:szCs w:val="28"/>
-                                </w:rPr>
-                                <w:t>.</w:t>
-                              </w:r>
-                            </w:p>
-                            <w:p>
-                              <w:pPr>
-                                <w:pStyle w:val="Paragraphedeliste"/>
-                                <w:numPr>
-                                  <w:ilvl w:val="0"/>
-                                  <w:numId w:val="4"/>
-                                </w:numPr>
-                                <w:spacing w:before="90" w:line="271" w:lineRule="auto"/>
-                                <w:ind w:left="426" w:right="99"/>
-                                <w:rPr>
-                                  <w:sz w:val="20"/>
-                                  <w:szCs w:val="28"/>
-                                </w:rPr>
-                              </w:pPr>
-                              <w:r>
-                                <w:rPr>
-                                  <w:b/>
-                                  <w:bCs/>
-                                  <w:color w:val="5D5D5D"/>
-                                  <w:w w:val="105"/>
-                                  <w:sz w:val="20"/>
-                                  <w:szCs w:val="28"/>
-                                </w:rPr>
-                                <w:t>Adaptabilité international</w:t>
-                              </w:r>
-                              <w:r>
-                                <w:rPr>
-                                  <w:b/>
-                                  <w:bCs/>
-                                  <w:color w:val="5D5D5D"/>
-                                  <w:w w:val="105"/>
-                                  <w:sz w:val="20"/>
-                                  <w:szCs w:val="28"/>
-                                </w:rPr>
-                                <w:t xml:space="preserve">e </w:t>
-                              </w:r>
-                              <w:r>
-                                <w:rPr>
-                                  <w:b/>
-                                  <w:bCs/>
-                                  <w:color w:val="5D5D5D"/>
-                                  <w:w w:val="105"/>
-                                  <w:sz w:val="20"/>
-                                  <w:szCs w:val="28"/>
-                                </w:rPr>
-                                <w:t>Communication-interculturelle</w:t>
-                              </w:r>
-                              <w:r>
-                                <w:rPr>
-                                  <w:color w:val="5D5D5D"/>
-                                  <w:w w:val="105"/>
-                                  <w:sz w:val="20"/>
-                                  <w:szCs w:val="28"/>
-                                </w:rPr>
-                                <w:t xml:space="preserve"> </w:t>
-                              </w:r>
-                            </w:p>
-                            <w:p>
-                              <w:pPr>
-                                <w:ind w:left="426" w:right="-43"/>
-                              </w:pPr>
-                            </w:p>
-                            <w:p>
-                              <w:pPr>
-                                <w:pStyle w:val="Paragraphedeliste"/>
-                                <w:numPr>
-                                  <w:ilvl w:val="0"/>
-                                  <w:numId w:val="6"/>
-                                </w:numPr>
-                                <w:ind w:right="-43"/>
-                                <w:rPr>
-                                  <w:b/>
-                                  <w:color w:val="5D5D5D"/>
-                                  <w:w w:val="110"/>
-                                  <w:sz w:val="24"/>
-                                  <w:szCs w:val="24"/>
-                                </w:rPr>
-                              </w:pPr>
-                              <w:r>
-                                <w:rPr>
-                                  <w:b/>
-                                  <w:color w:val="5D5D5D"/>
-                                  <w:w w:val="110"/>
-                                  <w:sz w:val="24"/>
-                                  <w:szCs w:val="24"/>
-                                </w:rPr>
-                                <w:t>SOFT SKILLS</w:t>
-                              </w:r>
-                            </w:p>
-                            <w:p>
-                              <w:pPr>
-                                <w:ind w:right="-43"/>
-                                <w:rPr>
-                                  <w:rFonts w:cs="Arial"/>
-                                  <w:sz w:val="20"/>
-                                  <w:szCs w:val="20"/>
-                                </w:rPr>
-                              </w:pPr>
-                              <w:r>
-                                <w:t xml:space="preserve">      </w:t>
-                              </w:r>
-                              <w:r>
-                                <w:rPr>
-                                  <w:rFonts w:ascii="Arial" w:hAnsi="Arial" w:cs="Arial"/>
-                                  <w:sz w:val="20"/>
-                                  <w:szCs w:val="20"/>
-                                </w:rPr>
-                                <w:t xml:space="preserve"> </w:t>
-                              </w:r>
-                              <w:r>
-                                <w:rPr>
-                                  <w:rFonts w:ascii="Arial" w:hAnsi="Arial" w:cs="Arial"/>
-                                  <w:sz w:val="20"/>
-                                  <w:szCs w:val="20"/>
-                                </w:rPr>
-                                <w:t xml:space="preserve">     </w:t>
-                              </w:r>
-                              <w:r>
-                                <w:rPr>
-                                  <w:rFonts w:cs="Arial"/>
-                                  <w:sz w:val="20"/>
-                                  <w:szCs w:val="20"/>
-                                </w:rPr>
-                                <w:t>Consciencieux,</w:t>
-                              </w:r>
-                            </w:p>
-                            <w:p>
-                              <w:pPr>
-                                <w:ind w:right="-43"/>
-                                <w:rPr>
-                                  <w:rFonts w:cs="Arial"/>
-                                  <w:sz w:val="20"/>
-                                  <w:szCs w:val="20"/>
-                                </w:rPr>
-                              </w:pPr>
-                              <w:r>
-                                <w:rPr>
-                                  <w:rFonts w:cs="Arial"/>
-                                  <w:sz w:val="20"/>
-                                  <w:szCs w:val="20"/>
-                                </w:rPr>
-                                <w:t xml:space="preserve">             Fiable,</w:t>
-                              </w:r>
-                            </w:p>
-                            <w:p>
-                              <w:pPr>
-                                <w:ind w:right="-43"/>
-                                <w:rPr>
-                                  <w:rFonts w:cs="Arial"/>
-                                  <w:sz w:val="20"/>
-                                  <w:szCs w:val="20"/>
-                                </w:rPr>
-                              </w:pPr>
-                              <w:r>
-                                <w:rPr>
-                                  <w:rFonts w:cs="Arial"/>
-                                  <w:sz w:val="20"/>
-                                  <w:szCs w:val="20"/>
-                                </w:rPr>
-                                <w:t xml:space="preserve">             Adaptabilité</w:t>
-                              </w:r>
-                            </w:p>
-                          </w:txbxContent>
-                        </wps:txbx>
-                        <wps:bodyPr rot="0" spcFirstLastPara="0" vertOverflow="overflow" horzOverflow="overflow" vert="horz" wrap="square" lIns="91440" tIns="45720" rIns="91440" bIns="45720" numCol="1" spcCol="0" rtlCol="0" fromWordArt="0" anchor="t" anchorCtr="0" forceAA="0" compatLnSpc="1">
-                          <a:prstTxWarp prst="textNoShape">
-                            <a:avLst/>
-                          </a:prstTxWarp>
-                          <a:noAutofit/>
-                        </wps:bodyPr>
-                      </wps:wsp>
-                    </wpg:wgp>
-                  </a:graphicData>
-                </a:graphic>
-                <wp14:sizeRelH relativeFrom="margin">
-                  <wp14:pctWidth>0</wp14:pctWidth>
-                </wp14:sizeRelH>
-                <wp14:sizeRelV relativeFrom="margin">
-                  <wp14:pctHeight>0</wp14:pctHeight>
-                </wp14:sizeRelV>
-              </wp:anchor>
-            </w:drawing>
-          </mc:Choice>
-          <mc:Fallback>
-            <w:pict>
-              <v:group w14:anchorId="78C013F1" id="Groupe 17" o:spid="_x0000_s1035" style="position:absolute;left:0;text-align:left;margin-left:0;margin-top:16.2pt;width:247.95pt;height:583.7pt;z-index:251696128;mso-position-horizontal-relative:page;mso-width-relative:margin;mso-height-relative:margin" coordsize="31494,74130" o:gfxdata="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">
-                <v:shapetype id="_x0000_t202" coordsize="21600,21600" o:spt="202" path="m,l,21600r21600,l21600,xe">
-                  <v:stroke joinstyle="miter"/>
-                  <v:path gradientshapeok="t" o:connecttype="rect"/>
-                </v:shapetype>
-                <v:shape id="_x0000_s1036" type="#_x0000_t202" style="position:absolute;left:1103;top:12139;width:30290;height:2857;visibility:visible;mso-wrap-style:square;v-text-anchor:top" o:gfxdata="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" filled="f" stroked="f" strokeweight=".5pt">
-                  <v:textbox>
-                    <w:txbxContent>
-                      <w:p>
-                        <w:pPr>
-                          <w:pStyle w:val="Titre1"/>
-                          <w:spacing w:before="0"/>
-                          <w:ind w:left="0"/>
-                          <w:rPr>
-                            <w:sz w:val="24"/>
-                            <w:szCs w:val="24"/>
-                          </w:rPr>
-                        </w:pPr>
-                        <w:r>
-                          <w:rPr>
-                            <w:noProof/>
-                            <w:sz w:val="24"/>
-                            <w:szCs w:val="24"/>
-                            <w:lang w:eastAsia="fr-FR"/>
-                          </w:rPr>
-                          <w:drawing>
-                            <wp:inline distT="0" distB="0" distL="0" distR="0" wp14:anchorId="434572BE" wp14:editId="5A4FB90A">
-                              <wp:extent cx="94615" cy="104140"/>
-                              <wp:effectExtent l="0" t="0" r="0" b="0"/>
-                              <wp:docPr id="54" name="Image 54"/>
-                              <wp:cNvGraphicFramePr>
-                                <a:graphicFrameLocks xmlns:a="http://schemas.openxmlformats.org/drawingml/2006/main" noChangeAspect="1"/>
-                              </wp:cNvGraphicFramePr>
-                              <a:graphic xmlns:a="http://schemas.openxmlformats.org/drawingml/2006/main">
-                                <a:graphicData uri="http://schemas.openxmlformats.org/drawingml/2006/picture">
-                                  <pic:pic xmlns:pic="http://schemas.openxmlformats.org/drawingml/2006/picture">
-                                    <pic:nvPicPr>
-                                      <pic:cNvPr id="73" name="image14.png"/>
-                                      <pic:cNvPicPr/>
-                                    </pic:nvPicPr>
-                                    <pic:blipFill>
-                                      <a:blip r:embed="rId8"/>
-                                      <a:srcRect/>
-                                      <a:stretch>
-                                        <a:fillRect/>
-                                      </a:stretch>
-                                    </pic:blipFill>
-                                    <pic:spPr>
-                                      <a:xfrm>
-                                        <a:off x="0" y="0"/>
-                                        <a:ext cx="95170" cy="104687"/>
-                                      </a:xfrm>
-                                      <a:prstGeom prst="rect">
-                                        <a:avLst/>
-                                      </a:prstGeom>
-                                    </pic:spPr>
-                                  </pic:pic>
-                                </a:graphicData>
-                              </a:graphic>
-                            </wp:inline>
-                          </w:drawing>
-                        </w:r>
-                        <w:r>
-                          <w:rPr>
-                            <w:color w:val="5D5D5D"/>
-                            <w:w w:val="110"/>
-                            <w:sz w:val="24"/>
-                            <w:szCs w:val="24"/>
-                          </w:rPr>
-                          <w:t xml:space="preserve">  </w:t>
-                        </w:r>
-                        <w:r>
-                          <w:rPr>
-                            <w:color w:val="5D5D5D"/>
-                            <w:w w:val="110"/>
-                            <w:sz w:val="24"/>
-                            <w:szCs w:val="24"/>
-                          </w:rPr>
-                          <w:t>COMPETENCES INFORMATIQUES</w:t>
-                        </w:r>
-                      </w:p>
-                      <w:p/>
-                    </w:txbxContent>
-                  </v:textbox>
-                </v:shape>
-                <v:shape id="_x0000_s1037" type="#_x0000_t202" style="position:absolute;left:315;top:39413;width:30766;height:2858;visibility:visible;mso-wrap-style:square;v-text-anchor:top" o:gfxdata="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" filled="f" stroked="f" strokeweight=".5pt">
-                  <v:textbox>
-                    <w:txbxContent>
-                      <w:p>
-                        <w:pPr>
-                          <w:pStyle w:val="Titre1"/>
-                          <w:spacing w:before="0"/>
-                          <w:ind w:left="0"/>
-                          <w:rPr>
-                            <w:sz w:val="24"/>
-                            <w:szCs w:val="24"/>
-                          </w:rPr>
-                        </w:pPr>
-                        <w:r>
-                          <w:rPr>
-                            <w:noProof/>
-                            <w:sz w:val="24"/>
-                            <w:szCs w:val="24"/>
-                            <w:lang w:eastAsia="fr-FR"/>
-                          </w:rPr>
-                          <w:drawing>
-                            <wp:inline distT="0" distB="0" distL="0" distR="0" wp14:anchorId="3D236B75" wp14:editId="12DE3BCD">
-                              <wp:extent cx="94615" cy="104140"/>
-                              <wp:effectExtent l="0" t="0" r="0" b="0"/>
-                              <wp:docPr id="55" name="Image 55"/>
-                              <wp:cNvGraphicFramePr>
-                                <a:graphicFrameLocks xmlns:a="http://schemas.openxmlformats.org/drawingml/2006/main" noChangeAspect="1"/>
-                              </wp:cNvGraphicFramePr>
-                              <a:graphic xmlns:a="http://schemas.openxmlformats.org/drawingml/2006/main">
-                                <a:graphicData uri="http://schemas.openxmlformats.org/drawingml/2006/picture">
-                                  <pic:pic xmlns:pic="http://schemas.openxmlformats.org/drawingml/2006/picture">
-                                    <pic:nvPicPr>
-                                      <pic:cNvPr id="73" name="image14.png"/>
-                                      <pic:cNvPicPr/>
-                                    </pic:nvPicPr>
-                                    <pic:blipFill>
-                                      <a:blip r:embed="rId8"/>
-                                      <a:srcRect/>
-                                      <a:stretch>
-                                        <a:fillRect/>
-                                      </a:stretch>
-                                    </pic:blipFill>
-                                    <pic:spPr>
-                                      <a:xfrm>
-                                        <a:off x="0" y="0"/>
-                                        <a:ext cx="95170" cy="104687"/>
-                                      </a:xfrm>
-                                      <a:prstGeom prst="rect">
-                                        <a:avLst/>
-                                      </a:prstGeom>
-                                    </pic:spPr>
-                                  </pic:pic>
-                                </a:graphicData>
-                              </a:graphic>
-                            </wp:inline>
-                          </w:drawing>
-                        </w:r>
-                        <w:r>
-                          <w:rPr>
-                            <w:color w:val="5D5D5D"/>
-                            <w:w w:val="110"/>
-                            <w:sz w:val="24"/>
-                            <w:szCs w:val="24"/>
-                          </w:rPr>
-                          <w:t xml:space="preserve">  </w:t>
-                        </w:r>
-                        <w:r>
-                          <w:rPr>
-                            <w:color w:val="5D5D5D"/>
-                            <w:w w:val="110"/>
-                            <w:sz w:val="24"/>
-                            <w:szCs w:val="24"/>
-                          </w:rPr>
-                          <w:t>COMPETENCES TRANSFERABLES</w:t>
-                        </w:r>
-                      </w:p>
-                      <w:p/>
-                    </w:txbxContent>
-                  </v:textbox>
-                </v:shape>
-                <v:shape id="_x0000_s1038" type="#_x0000_t202" style="position:absolute;left:1418;width:23622;height:2857;visibility:visible;mso-wrap-style:square;v-text-anchor:top" o:gfxdata="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" filled="f" stroked="f" strokeweight=".5pt">
-                  <v:textbox>
-                    <w:txbxContent>
-                      <w:p>
-                        <w:pPr>
-                          <w:pStyle w:val="Titre1"/>
-                          <w:spacing w:before="0"/>
-                          <w:ind w:left="0"/>
-                          <w:rPr>
-                            <w:sz w:val="24"/>
-                            <w:szCs w:val="24"/>
-                          </w:rPr>
-                        </w:pPr>
-                        <w:r>
-                          <w:rPr>
-                            <w:noProof/>
-                            <w:sz w:val="24"/>
-                            <w:szCs w:val="24"/>
-                            <w:lang w:eastAsia="fr-FR"/>
-                          </w:rPr>
-                          <w:drawing>
-                            <wp:inline distT="0" distB="0" distL="0" distR="0" wp14:anchorId="0901DA7A" wp14:editId="272721A9">
-                              <wp:extent cx="94615" cy="104140"/>
-                              <wp:effectExtent l="0" t="0" r="0" b="0"/>
-                              <wp:docPr id="56" name="Image 56"/>
-                              <wp:cNvGraphicFramePr>
-                                <a:graphicFrameLocks xmlns:a="http://schemas.openxmlformats.org/drawingml/2006/main" noChangeAspect="1"/>
-                              </wp:cNvGraphicFramePr>
-                              <a:graphic xmlns:a="http://schemas.openxmlformats.org/drawingml/2006/main">
-                                <a:graphicData uri="http://schemas.openxmlformats.org/drawingml/2006/picture">
-                                  <pic:pic xmlns:pic="http://schemas.openxmlformats.org/drawingml/2006/picture">
-                                    <pic:nvPicPr>
-                                      <pic:cNvPr id="73" name="image14.png"/>
-                                      <pic:cNvPicPr/>
-                                    </pic:nvPicPr>
-                                    <pic:blipFill>
-                                      <a:blip r:embed="rId8"/>
-                                      <a:srcRect/>
-                                      <a:stretch>
-                                        <a:fillRect/>
-                                      </a:stretch>
-                                    </pic:blipFill>
-                                    <pic:spPr>
-                                      <a:xfrm>
-                                        <a:off x="0" y="0"/>
-                                        <a:ext cx="95170" cy="104687"/>
-                                      </a:xfrm>
-                                      <a:prstGeom prst="rect">
-                                        <a:avLst/>
-                                      </a:prstGeom>
-                                    </pic:spPr>
-                                  </pic:pic>
-                                </a:graphicData>
-                              </a:graphic>
-                            </wp:inline>
-                          </w:drawing>
-                        </w:r>
-                        <w:r>
-                          <w:rPr>
-                            <w:color w:val="5D5D5D"/>
-                            <w:w w:val="110"/>
-                            <w:sz w:val="24"/>
-                            <w:szCs w:val="24"/>
-                          </w:rPr>
-                          <w:t xml:space="preserve">  </w:t>
-                        </w:r>
-                        <w:r>
-                          <w:rPr>
-                            <w:color w:val="5D5D5D"/>
-                            <w:w w:val="110"/>
-                            <w:sz w:val="24"/>
-                            <w:szCs w:val="24"/>
-                          </w:rPr>
-                          <w:t>ETAT CIVIL</w:t>
-                        </w:r>
-                      </w:p>
-                      <w:p/>
-                    </w:txbxContent>
-                  </v:textbox>
-                </v:shape>
-                <v:shape id="Zone de texte 10" o:spid="_x0000_s1039" type="#_x0000_t202" style="position:absolute;left:1891;top:3310;width:24575;height:8382;visibility:visible;mso-wrap-style:square;v-text-anchor:top" o:gfxdata="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" filled="f" stroked="f" strokeweight=".5pt">
-                  <v:textbox>
-                    <w:txbxContent>
-                      <w:p>
-                        <w:pPr>
-                          <w:tabs>
-                            <w:tab w:val="left" w:pos="426"/>
-                          </w:tabs>
-                        </w:pPr>
-                        <w:r>
-                          <w:rPr>
-                            <w:rFonts w:ascii="Segoe UI Symbol" w:hAnsi="Segoe UI Symbol"/>
-                          </w:rPr>
-                          <w:t></w:t>
-                        </w:r>
-                        <w:r>
-                          <w:t xml:space="preserve"> </w:t>
-                        </w:r>
-                        <w:r>
-                          <w:tab/>
-                        </w:r>
-                        <w:hyperlink r:id="rId10" w:history="1">
-                          <w:r>
-                            <w:rPr>
-                              <w:rStyle w:val="Lienhypertexte"/>
-                              <w:color w:val="auto"/>
-                            </w:rPr>
-                            <w:t>moustaf6920@hotmail.fr</w:t>
-                          </w:r>
-                        </w:hyperlink>
-                      </w:p>
-                      <w:p>
-                        <w:pPr>
-                          <w:tabs>
-                            <w:tab w:val="left" w:pos="426"/>
-                          </w:tabs>
-                        </w:pPr>
-                        <w:r>
-                          <w:rPr>
-                            <w:rFonts w:ascii="Segoe UI Symbol" w:hAnsi="Segoe UI Symbol"/>
-                          </w:rPr>
-                          <w:t></w:t>
-                        </w:r>
-                        <w:r>
-                          <w:rPr>
-                            <w:rFonts w:ascii="Segoe UI Symbol" w:hAnsi="Segoe UI Symbol"/>
-                          </w:rPr>
-                          <w:tab/>
-                        </w:r>
-                        <w:r>
-                          <w:t>+33755856352</w:t>
-                        </w:r>
-                      </w:p>
-                      <w:p>
-                        <w:pPr>
-                          <w:tabs>
-                            <w:tab w:val="left" w:pos="426"/>
-                          </w:tabs>
-                        </w:pPr>
-                        <w:r>
-                          <w:rPr>
-                            <w:rFonts w:ascii="Segoe UI Symbol" w:hAnsi="Segoe UI Symbol"/>
-                          </w:rPr>
-                          <w:t></w:t>
-                        </w:r>
-                        <w:r>
-                          <w:tab/>
-                          <w:t xml:space="preserve">91 Avenue </w:t>
-                        </w:r>
-                        <w:proofErr w:type="spellStart"/>
-                        <w:r>
-                          <w:t>Suwalki</w:t>
-                        </w:r>
-                        <w:proofErr w:type="spellEnd"/>
-                        <w:r>
-                          <w:t xml:space="preserve">, </w:t>
-                        </w:r>
-                      </w:p>
-                      <w:p>
-                        <w:pPr>
-                          <w:tabs>
-                            <w:tab w:val="left" w:pos="426"/>
-                          </w:tabs>
-                        </w:pPr>
-                        <w:r>
-                          <w:tab/>
-                          <w:t>Grande-Synthe 59760</w:t>
-                        </w:r>
-                      </w:p>
-                    </w:txbxContent>
-                  </v:textbox>
-                </v:shape>
-                <v:shape id="Zone de texte 13" o:spid="_x0000_s1040" type="#_x0000_t202" style="position:absolute;left:157;top:14819;width:31337;height:24098;visibility:visible;mso-wrap-style:square;v-text-anchor:top" o:gfxdata="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" filled="f" stroked="f" strokeweight=".5pt">
-                  <v:textbox>
-                    <w:txbxContent>
-                      <w:p>
-                        <w:pPr>
-                          <w:pStyle w:val="Paragraphedeliste"/>
-                          <w:numPr>
-                            <w:ilvl w:val="0"/>
-                            <w:numId w:val="4"/>
-                          </w:numPr>
-                          <w:spacing w:before="14" w:line="271" w:lineRule="auto"/>
-                          <w:ind w:left="426" w:right="-43"/>
-                          <w:rPr>
-                            <w:sz w:val="20"/>
-                            <w:szCs w:val="28"/>
-                          </w:rPr>
-                        </w:pPr>
-                        <w:r>
-                          <w:rPr>
-                            <w:color w:val="5D5D5D"/>
-                            <w:w w:val="105"/>
-                            <w:sz w:val="20"/>
-                            <w:szCs w:val="28"/>
-                          </w:rPr>
-                          <w:t>conception</w:t>
-                        </w:r>
-                        <w:r>
-                          <w:rPr>
-                            <w:color w:val="5D5D5D"/>
-                            <w:spacing w:val="1"/>
-                            <w:w w:val="105"/>
-                            <w:sz w:val="20"/>
-                            <w:szCs w:val="28"/>
-                          </w:rPr>
-                          <w:t xml:space="preserve"> </w:t>
-                        </w:r>
-                        <w:r>
-                          <w:rPr>
-                            <w:color w:val="5D5D5D"/>
-                            <w:w w:val="105"/>
-                            <w:sz w:val="20"/>
-                            <w:szCs w:val="28"/>
-                          </w:rPr>
-                          <w:t>d'applications</w:t>
-                        </w:r>
-                        <w:r>
-                          <w:rPr>
-                            <w:color w:val="5D5D5D"/>
-                            <w:spacing w:val="-48"/>
-                            <w:w w:val="105"/>
-                            <w:sz w:val="20"/>
-                            <w:szCs w:val="28"/>
-                          </w:rPr>
-                          <w:t xml:space="preserve"> </w:t>
-                        </w:r>
-                        <w:r>
-                          <w:rPr>
-                            <w:color w:val="5D5D5D"/>
-                            <w:w w:val="110"/>
-                            <w:sz w:val="20"/>
-                            <w:szCs w:val="28"/>
-                          </w:rPr>
-                          <w:t>organisées</w:t>
-                        </w:r>
-                        <w:r>
-                          <w:rPr>
-                            <w:color w:val="5D5D5D"/>
-                            <w:spacing w:val="-8"/>
-                            <w:w w:val="110"/>
-                            <w:sz w:val="20"/>
-                            <w:szCs w:val="28"/>
-                          </w:rPr>
-                          <w:t xml:space="preserve"> </w:t>
-                        </w:r>
-                        <w:r>
-                          <w:rPr>
-                            <w:color w:val="5D5D5D"/>
-                            <w:w w:val="110"/>
-                            <w:sz w:val="20"/>
-                            <w:szCs w:val="28"/>
-                          </w:rPr>
-                          <w:t>en</w:t>
-                        </w:r>
-                        <w:r>
-                          <w:rPr>
-                            <w:color w:val="5D5D5D"/>
-                            <w:spacing w:val="-8"/>
-                            <w:w w:val="110"/>
-                            <w:sz w:val="20"/>
-                            <w:szCs w:val="28"/>
-                          </w:rPr>
-                          <w:t xml:space="preserve"> </w:t>
-                        </w:r>
-                        <w:r>
-                          <w:rPr>
-                            <w:color w:val="5D5D5D"/>
-                            <w:w w:val="110"/>
-                            <w:sz w:val="20"/>
-                            <w:szCs w:val="28"/>
-                          </w:rPr>
-                          <w:t>couches</w:t>
-                        </w:r>
-                      </w:p>
-                      <w:p>
-                        <w:pPr>
-                          <w:pStyle w:val="Paragraphedeliste"/>
-                          <w:numPr>
-                            <w:ilvl w:val="0"/>
-                            <w:numId w:val="4"/>
-                          </w:numPr>
-                          <w:spacing w:before="90"/>
-                          <w:ind w:left="426" w:right="-43"/>
-                          <w:rPr>
-                            <w:sz w:val="20"/>
-                            <w:szCs w:val="28"/>
-                          </w:rPr>
-                        </w:pPr>
-                        <w:r>
-                          <w:rPr>
-                            <w:color w:val="5D5D5D"/>
-                            <w:w w:val="105"/>
-                            <w:sz w:val="20"/>
-                            <w:szCs w:val="28"/>
-                          </w:rPr>
-                          <w:t>gestion</w:t>
-                        </w:r>
-                        <w:r>
-                          <w:rPr>
-                            <w:color w:val="5D5D5D"/>
-                            <w:spacing w:val="4"/>
-                            <w:w w:val="105"/>
-                            <w:sz w:val="20"/>
-                            <w:szCs w:val="28"/>
-                          </w:rPr>
-                          <w:t xml:space="preserve"> </w:t>
-                        </w:r>
-                        <w:r>
-                          <w:rPr>
-                            <w:color w:val="5D5D5D"/>
-                            <w:w w:val="105"/>
-                            <w:sz w:val="20"/>
-                            <w:szCs w:val="28"/>
-                          </w:rPr>
-                          <w:t>de</w:t>
-                        </w:r>
-                        <w:r>
-                          <w:rPr>
-                            <w:color w:val="5D5D5D"/>
-                            <w:spacing w:val="4"/>
-                            <w:w w:val="105"/>
-                            <w:sz w:val="20"/>
-                            <w:szCs w:val="28"/>
-                          </w:rPr>
-                          <w:t xml:space="preserve"> </w:t>
-                        </w:r>
-                        <w:r>
-                          <w:rPr>
-                            <w:color w:val="5D5D5D"/>
-                            <w:w w:val="105"/>
-                            <w:sz w:val="20"/>
-                            <w:szCs w:val="28"/>
-                          </w:rPr>
-                          <w:t>projets</w:t>
-                        </w:r>
-                        <w:r>
-                          <w:rPr>
-                            <w:color w:val="5D5D5D"/>
-                            <w:spacing w:val="4"/>
-                            <w:w w:val="105"/>
-                            <w:sz w:val="20"/>
-                            <w:szCs w:val="28"/>
-                          </w:rPr>
-                          <w:t xml:space="preserve"> </w:t>
-                        </w:r>
-                        <w:r>
-                          <w:rPr>
-                            <w:color w:val="5D5D5D"/>
-                            <w:w w:val="105"/>
-                            <w:sz w:val="20"/>
-                            <w:szCs w:val="28"/>
-                          </w:rPr>
-                          <w:t>informatiques</w:t>
-                        </w:r>
-                      </w:p>
-                      <w:p>
-                        <w:pPr>
-                          <w:pStyle w:val="Paragraphedeliste"/>
-                          <w:numPr>
-                            <w:ilvl w:val="0"/>
-                            <w:numId w:val="4"/>
-                          </w:numPr>
-                          <w:spacing w:before="114" w:line="271" w:lineRule="auto"/>
-                          <w:ind w:left="426" w:right="-43"/>
-                          <w:rPr>
-                            <w:sz w:val="20"/>
-                            <w:szCs w:val="28"/>
-                          </w:rPr>
-                        </w:pPr>
-                        <w:r>
-                          <w:rPr>
-                            <w:color w:val="5D5D5D"/>
-                            <w:w w:val="105"/>
-                            <w:sz w:val="20"/>
-                            <w:szCs w:val="28"/>
-                          </w:rPr>
-                          <w:t>maquettage</w:t>
-                        </w:r>
-                        <w:r>
-                          <w:rPr>
-                            <w:color w:val="5D5D5D"/>
-                            <w:spacing w:val="6"/>
-                            <w:w w:val="105"/>
-                            <w:sz w:val="20"/>
-                            <w:szCs w:val="28"/>
-                          </w:rPr>
-                          <w:t xml:space="preserve"> </w:t>
-                        </w:r>
-                        <w:r>
-                          <w:rPr>
-                            <w:color w:val="5D5D5D"/>
-                            <w:w w:val="105"/>
-                            <w:sz w:val="20"/>
-                            <w:szCs w:val="28"/>
-                          </w:rPr>
-                          <w:t>et</w:t>
-                        </w:r>
-                        <w:r>
-                          <w:rPr>
-                            <w:color w:val="5D5D5D"/>
-                            <w:spacing w:val="7"/>
-                            <w:w w:val="105"/>
-                            <w:sz w:val="20"/>
-                            <w:szCs w:val="28"/>
-                          </w:rPr>
-                          <w:t xml:space="preserve"> </w:t>
-                        </w:r>
-                        <w:r>
-                          <w:rPr>
-                            <w:color w:val="5D5D5D"/>
-                            <w:w w:val="105"/>
-                            <w:sz w:val="20"/>
-                            <w:szCs w:val="28"/>
-                          </w:rPr>
-                          <w:t>développement</w:t>
-                        </w:r>
-                        <w:r>
-                          <w:rPr>
-                            <w:color w:val="5D5D5D"/>
-                            <w:spacing w:val="-47"/>
-                            <w:w w:val="105"/>
-                            <w:sz w:val="20"/>
-                            <w:szCs w:val="28"/>
-                          </w:rPr>
-                          <w:t xml:space="preserve"> </w:t>
-                        </w:r>
-                        <w:r>
-                          <w:rPr>
-                            <w:color w:val="5D5D5D"/>
-                            <w:w w:val="105"/>
-                            <w:sz w:val="20"/>
-                            <w:szCs w:val="28"/>
-                          </w:rPr>
-                          <w:t>d'interfaces</w:t>
-                        </w:r>
-                        <w:r>
-                          <w:rPr>
-                            <w:color w:val="5D5D5D"/>
-                            <w:spacing w:val="-9"/>
-                            <w:w w:val="105"/>
-                            <w:sz w:val="20"/>
-                            <w:szCs w:val="28"/>
-                          </w:rPr>
-                          <w:t xml:space="preserve"> </w:t>
-                        </w:r>
-                        <w:r>
-                          <w:rPr>
-                            <w:color w:val="5D5D5D"/>
-                            <w:w w:val="105"/>
-                            <w:sz w:val="20"/>
-                            <w:szCs w:val="28"/>
-                          </w:rPr>
-                          <w:t>utilisateur</w:t>
-                        </w:r>
-                      </w:p>
-                      <w:p>
-                        <w:pPr>
-                          <w:pStyle w:val="Paragraphedeliste"/>
-                          <w:numPr>
-                            <w:ilvl w:val="0"/>
-                            <w:numId w:val="4"/>
-                          </w:numPr>
-                          <w:spacing w:before="90" w:line="271" w:lineRule="auto"/>
-                          <w:ind w:left="426" w:right="-43"/>
-                          <w:rPr>
-                            <w:sz w:val="20"/>
-                            <w:szCs w:val="28"/>
-                          </w:rPr>
-                        </w:pPr>
-                        <w:r>
-                          <w:rPr>
-                            <w:color w:val="5D5D5D"/>
-                            <w:w w:val="105"/>
-                            <w:sz w:val="20"/>
-                            <w:szCs w:val="28"/>
-                          </w:rPr>
-                          <w:t>développement back-end</w:t>
-                        </w:r>
-                        <w:r>
-                          <w:rPr>
-                            <w:color w:val="5D5D5D"/>
-                            <w:spacing w:val="1"/>
-                            <w:w w:val="105"/>
-                            <w:sz w:val="20"/>
-                            <w:szCs w:val="28"/>
-                          </w:rPr>
-                          <w:t xml:space="preserve"> </w:t>
-                        </w:r>
-                        <w:r>
-                          <w:rPr>
-                            <w:color w:val="5D5D5D"/>
-                            <w:w w:val="105"/>
-                            <w:sz w:val="20"/>
-                            <w:szCs w:val="28"/>
-                          </w:rPr>
-                          <w:t>d'interfaces utilisateur web et</w:t>
-                        </w:r>
-                        <w:r>
-                          <w:rPr>
-                            <w:color w:val="5D5D5D"/>
-                            <w:spacing w:val="-48"/>
-                            <w:w w:val="105"/>
-                            <w:sz w:val="20"/>
-                            <w:szCs w:val="28"/>
-                          </w:rPr>
-                          <w:t xml:space="preserve"> </w:t>
-                        </w:r>
-                        <w:r>
-                          <w:rPr>
-                            <w:color w:val="5D5D5D"/>
-                            <w:w w:val="110"/>
-                            <w:sz w:val="20"/>
-                            <w:szCs w:val="28"/>
-                          </w:rPr>
-                          <w:t>desktop</w:t>
-                        </w:r>
-                      </w:p>
-                      <w:p>
-                        <w:pPr>
-                          <w:pStyle w:val="Paragraphedeliste"/>
-                          <w:numPr>
-                            <w:ilvl w:val="0"/>
-                            <w:numId w:val="4"/>
-                          </w:numPr>
-                          <w:spacing w:before="89" w:line="271" w:lineRule="auto"/>
-                          <w:ind w:left="426" w:right="-43"/>
-                          <w:rPr>
-                            <w:sz w:val="20"/>
-                            <w:szCs w:val="28"/>
-                          </w:rPr>
-                        </w:pPr>
-                        <w:r>
-                          <w:rPr>
-                            <w:color w:val="5D5D5D"/>
-                            <w:w w:val="105"/>
-                            <w:sz w:val="20"/>
-                            <w:szCs w:val="28"/>
-                          </w:rPr>
-                          <w:t>conception et mise en place de</w:t>
-                        </w:r>
-                        <w:r>
-                          <w:rPr>
-                            <w:color w:val="5D5D5D"/>
-                            <w:spacing w:val="-48"/>
-                            <w:w w:val="105"/>
-                            <w:sz w:val="20"/>
-                            <w:szCs w:val="28"/>
-                          </w:rPr>
-                          <w:t xml:space="preserve"> </w:t>
-                        </w:r>
-                        <w:r>
-                          <w:rPr>
-                            <w:color w:val="5D5D5D"/>
-                            <w:w w:val="110"/>
-                            <w:sz w:val="20"/>
-                            <w:szCs w:val="28"/>
-                          </w:rPr>
-                          <w:t>bases</w:t>
-                        </w:r>
-                        <w:r>
-                          <w:rPr>
-                            <w:color w:val="5D5D5D"/>
-                            <w:spacing w:val="-12"/>
-                            <w:w w:val="110"/>
-                            <w:sz w:val="20"/>
-                            <w:szCs w:val="28"/>
-                          </w:rPr>
-                          <w:t xml:space="preserve"> </w:t>
-                        </w:r>
-                        <w:r>
-                          <w:rPr>
-                            <w:color w:val="5D5D5D"/>
-                            <w:w w:val="110"/>
-                            <w:sz w:val="20"/>
-                            <w:szCs w:val="28"/>
-                          </w:rPr>
-                          <w:t>de</w:t>
-                        </w:r>
-                        <w:r>
-                          <w:rPr>
-                            <w:color w:val="5D5D5D"/>
-                            <w:spacing w:val="-12"/>
-                            <w:w w:val="110"/>
-                            <w:sz w:val="20"/>
-                            <w:szCs w:val="28"/>
-                          </w:rPr>
-                          <w:t xml:space="preserve"> </w:t>
-                        </w:r>
-                        <w:r>
-                          <w:rPr>
-                            <w:color w:val="5D5D5D"/>
-                            <w:w w:val="110"/>
-                            <w:sz w:val="20"/>
-                            <w:szCs w:val="28"/>
-                          </w:rPr>
-                          <w:t>données</w:t>
-                        </w:r>
-                      </w:p>
-                      <w:p>
-                        <w:pPr>
-                          <w:pStyle w:val="Paragraphedeliste"/>
-                          <w:numPr>
-                            <w:ilvl w:val="0"/>
-                            <w:numId w:val="4"/>
-                          </w:numPr>
-                          <w:spacing w:before="90" w:line="271" w:lineRule="auto"/>
-                          <w:ind w:left="426" w:right="-43"/>
-                          <w:rPr>
-                            <w:sz w:val="20"/>
-                            <w:szCs w:val="28"/>
-                          </w:rPr>
-                        </w:pPr>
-                        <w:r>
-                          <w:rPr>
-                            <w:color w:val="5D5D5D"/>
-                            <w:spacing w:val="-1"/>
-                            <w:w w:val="110"/>
-                            <w:sz w:val="20"/>
-                            <w:szCs w:val="28"/>
-                          </w:rPr>
-                          <w:t xml:space="preserve">développement </w:t>
-                        </w:r>
-                        <w:r>
-                          <w:rPr>
-                            <w:color w:val="5D5D5D"/>
-                            <w:w w:val="110"/>
-                            <w:sz w:val="20"/>
-                            <w:szCs w:val="28"/>
-                          </w:rPr>
-                          <w:t>de composants</w:t>
-                        </w:r>
-                        <w:r>
-                          <w:rPr>
-                            <w:color w:val="5D5D5D"/>
-                            <w:spacing w:val="1"/>
-                            <w:w w:val="110"/>
-                            <w:sz w:val="20"/>
-                            <w:szCs w:val="28"/>
-                          </w:rPr>
-                          <w:t xml:space="preserve"> </w:t>
-                        </w:r>
-                        <w:r>
-                          <w:rPr>
-                            <w:color w:val="5D5D5D"/>
-                            <w:spacing w:val="-1"/>
-                            <w:w w:val="110"/>
-                            <w:sz w:val="20"/>
-                            <w:szCs w:val="28"/>
-                          </w:rPr>
-                          <w:t>métiers</w:t>
-                        </w:r>
-                        <w:r>
-                          <w:rPr>
-                            <w:color w:val="5D5D5D"/>
-                            <w:spacing w:val="-13"/>
-                            <w:w w:val="110"/>
-                            <w:sz w:val="20"/>
-                            <w:szCs w:val="28"/>
-                          </w:rPr>
-                          <w:t xml:space="preserve"> </w:t>
-                        </w:r>
-                        <w:r>
-                          <w:rPr>
-                            <w:color w:val="5D5D5D"/>
-                            <w:spacing w:val="-1"/>
-                            <w:w w:val="110"/>
-                            <w:sz w:val="20"/>
-                            <w:szCs w:val="28"/>
-                          </w:rPr>
-                          <w:t>et</w:t>
-                        </w:r>
-                        <w:r>
-                          <w:rPr>
-                            <w:color w:val="5D5D5D"/>
-                            <w:spacing w:val="-13"/>
-                            <w:w w:val="110"/>
-                            <w:sz w:val="20"/>
-                            <w:szCs w:val="28"/>
-                          </w:rPr>
-                          <w:t xml:space="preserve"> </w:t>
-                        </w:r>
-                        <w:r>
-                          <w:rPr>
-                            <w:color w:val="5D5D5D"/>
-                            <w:w w:val="110"/>
-                            <w:sz w:val="20"/>
-                            <w:szCs w:val="28"/>
-                          </w:rPr>
-                          <w:t>accès</w:t>
-                        </w:r>
-                        <w:r>
-                          <w:rPr>
-                            <w:color w:val="5D5D5D"/>
-                            <w:spacing w:val="-13"/>
-                            <w:w w:val="110"/>
-                            <w:sz w:val="20"/>
-                            <w:szCs w:val="28"/>
-                          </w:rPr>
-                          <w:t xml:space="preserve"> </w:t>
-                        </w:r>
-                        <w:r>
-                          <w:rPr>
-                            <w:color w:val="5D5D5D"/>
-                            <w:w w:val="110"/>
-                            <w:sz w:val="20"/>
-                            <w:szCs w:val="28"/>
-                          </w:rPr>
-                          <w:t>base</w:t>
-                        </w:r>
-                        <w:r>
-                          <w:rPr>
-                            <w:color w:val="5D5D5D"/>
-                            <w:spacing w:val="-13"/>
-                            <w:w w:val="110"/>
-                            <w:sz w:val="20"/>
-                            <w:szCs w:val="28"/>
-                          </w:rPr>
-                          <w:t xml:space="preserve"> </w:t>
-                        </w:r>
-                        <w:r>
-                          <w:rPr>
-                            <w:color w:val="5D5D5D"/>
-                            <w:w w:val="110"/>
-                            <w:sz w:val="20"/>
-                            <w:szCs w:val="28"/>
-                          </w:rPr>
-                          <w:t>de</w:t>
-                        </w:r>
-                        <w:r>
-                          <w:rPr>
-                            <w:color w:val="5D5D5D"/>
-                            <w:spacing w:val="-13"/>
-                            <w:w w:val="110"/>
-                            <w:sz w:val="20"/>
-                            <w:szCs w:val="28"/>
-                          </w:rPr>
-                          <w:t xml:space="preserve"> </w:t>
-                        </w:r>
-                        <w:r>
-                          <w:rPr>
-                            <w:color w:val="5D5D5D"/>
-                            <w:w w:val="110"/>
-                            <w:sz w:val="20"/>
-                            <w:szCs w:val="28"/>
-                          </w:rPr>
-                          <w:t>données</w:t>
-                        </w:r>
-                      </w:p>
-                      <w:p>
-                        <w:pPr>
-                          <w:ind w:right="-43"/>
-                        </w:pPr>
-                      </w:p>
-                    </w:txbxContent>
-                  </v:textbox>
-                </v:shape>
-                <v:shape id="Zone de texte 13" o:spid="_x0000_s1041" type="#_x0000_t202" style="position:absolute;top:41936;width:31337;height:32194;visibility:visible;mso-wrap-style:square;v-text-anchor:top" o:gfxdata="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" filled="f" stroked="f" strokeweight=".5pt">
-                  <v:textbox>
-                    <w:txbxContent>
-                      <w:p>
-                        <w:pPr>
-                          <w:pStyle w:val="Paragraphedeliste"/>
-                          <w:numPr>
-                            <w:ilvl w:val="0"/>
-                            <w:numId w:val="4"/>
-                          </w:numPr>
-                          <w:spacing w:before="90" w:line="271" w:lineRule="auto"/>
-                          <w:ind w:right="99"/>
-                          <w:rPr>
-                            <w:color w:val="5D5D5D"/>
-                            <w:w w:val="105"/>
-                            <w:sz w:val="20"/>
-                            <w:szCs w:val="28"/>
-                          </w:rPr>
-                        </w:pPr>
-                        <w:r>
-                          <w:rPr>
-                            <w:b/>
-                            <w:bCs/>
-                            <w:color w:val="5D5D5D"/>
-                            <w:w w:val="105"/>
-                            <w:sz w:val="20"/>
-                            <w:szCs w:val="28"/>
-                          </w:rPr>
-                          <w:t xml:space="preserve">Gestion des relations </w:t>
-                        </w:r>
-                        <w:r>
-                          <w:rPr>
-                            <w:b/>
-                            <w:bCs/>
-                            <w:color w:val="5D5D5D"/>
-                            <w:w w:val="105"/>
-                            <w:sz w:val="20"/>
-                            <w:szCs w:val="28"/>
-                          </w:rPr>
-                          <w:t>internationales</w:t>
-                        </w:r>
-                      </w:p>
-                      <w:p>
-                        <w:pPr>
-                          <w:pStyle w:val="Paragraphedeliste"/>
-                          <w:numPr>
-                            <w:ilvl w:val="0"/>
-                            <w:numId w:val="4"/>
-                          </w:numPr>
-                          <w:spacing w:before="90" w:line="271" w:lineRule="auto"/>
-                          <w:ind w:left="426" w:right="99"/>
-                          <w:rPr>
-                            <w:color w:val="5D5D5D"/>
-                            <w:w w:val="105"/>
-                            <w:sz w:val="20"/>
-                            <w:szCs w:val="28"/>
-                          </w:rPr>
-                        </w:pPr>
-                        <w:r>
-                          <w:rPr>
-                            <w:b/>
-                            <w:bCs/>
-                            <w:color w:val="5D5D5D"/>
-                            <w:w w:val="105"/>
-                            <w:sz w:val="20"/>
-                            <w:szCs w:val="28"/>
-                          </w:rPr>
-                          <w:t>Gestion de projet et coordination d'équipes</w:t>
-                        </w:r>
-                        <w:r>
-                          <w:rPr>
-                            <w:color w:val="5D5D5D"/>
-                            <w:w w:val="105"/>
-                            <w:sz w:val="20"/>
-                            <w:szCs w:val="28"/>
-                          </w:rPr>
-                          <w:t xml:space="preserve"> :</w:t>
-                        </w:r>
-                      </w:p>
-                      <w:p>
-                        <w:pPr>
-                          <w:spacing w:before="90" w:line="271" w:lineRule="auto"/>
-                          <w:ind w:left="426" w:right="99"/>
-                          <w:rPr>
-                            <w:color w:val="5D5D5D"/>
-                            <w:w w:val="105"/>
-                            <w:sz w:val="20"/>
-                            <w:szCs w:val="28"/>
-                          </w:rPr>
-                        </w:pPr>
-                        <w:r>
-                          <w:rPr>
-                            <w:color w:val="5D5D5D"/>
-                            <w:w w:val="105"/>
-                            <w:sz w:val="20"/>
-                            <w:szCs w:val="28"/>
-                          </w:rPr>
-                          <w:t>Réalisation de projets de rénovation</w:t>
-                        </w:r>
-                      </w:p>
-                      <w:p>
-                        <w:pPr>
-                          <w:spacing w:before="90" w:line="271" w:lineRule="auto"/>
-                          <w:ind w:left="426" w:right="99"/>
-                          <w:rPr>
-                            <w:color w:val="5D5D5D"/>
-                            <w:w w:val="105"/>
-                            <w:sz w:val="20"/>
-                            <w:szCs w:val="28"/>
-                          </w:rPr>
-                        </w:pPr>
-                        <w:proofErr w:type="gramStart"/>
-                        <w:r>
-                          <w:rPr>
-                            <w:color w:val="5D5D5D"/>
-                            <w:w w:val="105"/>
-                            <w:sz w:val="20"/>
-                            <w:szCs w:val="28"/>
-                          </w:rPr>
-                          <w:t>ferroviaire</w:t>
-                        </w:r>
-                        <w:proofErr w:type="gramEnd"/>
-                        <w:r>
-                          <w:rPr>
-                            <w:color w:val="5D5D5D"/>
-                            <w:w w:val="105"/>
-                            <w:sz w:val="20"/>
-                            <w:szCs w:val="28"/>
-                          </w:rPr>
-                          <w:t xml:space="preserve"> pour des clients internationaux.</w:t>
-                        </w:r>
-                      </w:p>
-                      <w:p>
-                        <w:pPr>
-                          <w:spacing w:before="90" w:line="271" w:lineRule="auto"/>
-                          <w:ind w:left="426" w:right="99"/>
-                          <w:rPr>
-                            <w:color w:val="5D5D5D"/>
-                            <w:w w:val="105"/>
-                            <w:sz w:val="20"/>
-                            <w:szCs w:val="28"/>
-                          </w:rPr>
-                        </w:pPr>
-                        <w:r>
-                          <w:rPr>
-                            <w:b/>
-                            <w:bCs/>
-                            <w:color w:val="5D5D5D"/>
-                            <w:w w:val="105"/>
-                            <w:sz w:val="20"/>
-                            <w:szCs w:val="28"/>
-                          </w:rPr>
-                          <w:t>Leadership et gestion d'équipe :</w:t>
-                        </w:r>
-                        <w:r>
-                          <w:rPr>
-                            <w:color w:val="5D5D5D"/>
-                            <w:w w:val="105"/>
-                            <w:sz w:val="20"/>
-                            <w:szCs w:val="28"/>
-                          </w:rPr>
-                          <w:t xml:space="preserve"> Gestion</w:t>
-                        </w:r>
-                      </w:p>
-                      <w:p>
-                        <w:pPr>
-                          <w:spacing w:before="90" w:line="271" w:lineRule="auto"/>
-                          <w:ind w:left="426" w:right="99"/>
-                          <w:rPr>
-                            <w:color w:val="5D5D5D"/>
-                            <w:w w:val="105"/>
-                            <w:sz w:val="20"/>
-                            <w:szCs w:val="28"/>
-                          </w:rPr>
-                        </w:pPr>
-                        <w:r>
-                          <w:rPr>
-                            <w:color w:val="5D5D5D"/>
-                            <w:w w:val="105"/>
-                            <w:sz w:val="20"/>
-                            <w:szCs w:val="28"/>
-                          </w:rPr>
-                          <w:t xml:space="preserve">d'une </w:t>
-                        </w:r>
-                        <w:r>
-                          <w:rPr>
-                            <w:color w:val="5D5D5D"/>
-                            <w:w w:val="105"/>
-                            <w:sz w:val="20"/>
-                            <w:szCs w:val="28"/>
-                          </w:rPr>
-                          <w:t xml:space="preserve">équipe de 4 </w:t>
-                        </w:r>
-                        <w:proofErr w:type="gramStart"/>
-                        <w:r>
-                          <w:rPr>
-                            <w:color w:val="5D5D5D"/>
-                            <w:w w:val="105"/>
-                            <w:sz w:val="20"/>
-                            <w:szCs w:val="28"/>
-                          </w:rPr>
-                          <w:t xml:space="preserve">personnes </w:t>
-                        </w:r>
-                        <w:r>
-                          <w:rPr>
-                            <w:color w:val="5D5D5D"/>
-                            <w:w w:val="105"/>
-                            <w:sz w:val="20"/>
-                            <w:szCs w:val="28"/>
-                          </w:rPr>
-                          <w:t>.</w:t>
-                        </w:r>
-                        <w:proofErr w:type="gramEnd"/>
-                      </w:p>
-                      <w:p>
-                        <w:pPr>
-                          <w:pStyle w:val="Paragraphedeliste"/>
-                          <w:numPr>
-                            <w:ilvl w:val="0"/>
-                            <w:numId w:val="4"/>
-                          </w:numPr>
-                          <w:spacing w:before="90" w:line="271" w:lineRule="auto"/>
-                          <w:ind w:left="426" w:right="99"/>
-                          <w:rPr>
-                            <w:sz w:val="20"/>
-                            <w:szCs w:val="28"/>
-                          </w:rPr>
-                        </w:pPr>
-                        <w:r>
-                          <w:rPr>
-                            <w:b/>
-                            <w:bCs/>
-                            <w:color w:val="5D5D5D"/>
-                            <w:w w:val="105"/>
-                            <w:sz w:val="20"/>
-                            <w:szCs w:val="28"/>
-                          </w:rPr>
-                          <w:t>Adaptabilité international</w:t>
-                        </w:r>
-                        <w:r>
-                          <w:rPr>
-                            <w:b/>
-                            <w:bCs/>
-                            <w:color w:val="5D5D5D"/>
-                            <w:w w:val="105"/>
-                            <w:sz w:val="20"/>
-                            <w:szCs w:val="28"/>
-                          </w:rPr>
-                          <w:t xml:space="preserve">e </w:t>
-                        </w:r>
-                        <w:r>
-                          <w:rPr>
-                            <w:b/>
-                            <w:bCs/>
-                            <w:color w:val="5D5D5D"/>
-                            <w:w w:val="105"/>
-                            <w:sz w:val="20"/>
-                            <w:szCs w:val="28"/>
-                          </w:rPr>
-                          <w:t>Communication-interculturelle</w:t>
-                        </w:r>
-                        <w:r>
-                          <w:rPr>
-                            <w:color w:val="5D5D5D"/>
-                            <w:w w:val="105"/>
-                            <w:sz w:val="20"/>
-                            <w:szCs w:val="28"/>
-                          </w:rPr>
-                          <w:t xml:space="preserve"> </w:t>
-                        </w:r>
-                      </w:p>
-                      <w:p>
-                        <w:pPr>
-                          <w:ind w:left="426" w:right="-43"/>
-                        </w:pPr>
-                      </w:p>
-                      <w:p>
-                        <w:pPr>
-                          <w:pStyle w:val="Paragraphedeliste"/>
-                          <w:numPr>
-                            <w:ilvl w:val="0"/>
-                            <w:numId w:val="6"/>
-                          </w:numPr>
-                          <w:ind w:right="-43"/>
-                          <w:rPr>
-                            <w:b/>
-                            <w:color w:val="5D5D5D"/>
-                            <w:w w:val="110"/>
-                            <w:sz w:val="24"/>
-                            <w:szCs w:val="24"/>
-                          </w:rPr>
-                        </w:pPr>
-                        <w:r>
-                          <w:rPr>
-                            <w:b/>
-                            <w:color w:val="5D5D5D"/>
-                            <w:w w:val="110"/>
-                            <w:sz w:val="24"/>
-                            <w:szCs w:val="24"/>
-                          </w:rPr>
-                          <w:t>SOFT SKILLS</w:t>
-                        </w:r>
-                      </w:p>
-                      <w:p>
-                        <w:pPr>
-                          <w:ind w:right="-43"/>
-                          <w:rPr>
-                            <w:rFonts w:cs="Arial"/>
-                            <w:sz w:val="20"/>
-                            <w:szCs w:val="20"/>
-                          </w:rPr>
-                        </w:pPr>
-                        <w:r>
-                          <w:t xml:space="preserve">      </w:t>
-                        </w:r>
-                        <w:r>
-                          <w:rPr>
-                            <w:rFonts w:ascii="Arial" w:hAnsi="Arial" w:cs="Arial"/>
-                            <w:sz w:val="20"/>
-                            <w:szCs w:val="20"/>
-                          </w:rPr>
-                          <w:t xml:space="preserve"> </w:t>
-                        </w:r>
-                        <w:r>
-                          <w:rPr>
-                            <w:rFonts w:ascii="Arial" w:hAnsi="Arial" w:cs="Arial"/>
-                            <w:sz w:val="20"/>
-                            <w:szCs w:val="20"/>
-                          </w:rPr>
-                          <w:t xml:space="preserve">     </w:t>
-                        </w:r>
-                        <w:r>
-                          <w:rPr>
-                            <w:rFonts w:cs="Arial"/>
-                            <w:sz w:val="20"/>
-                            <w:szCs w:val="20"/>
-                          </w:rPr>
-                          <w:t>Consciencieux,</w:t>
-                        </w:r>
-                      </w:p>
-                      <w:p>
-                        <w:pPr>
-                          <w:ind w:right="-43"/>
-                          <w:rPr>
-                            <w:rFonts w:cs="Arial"/>
-                            <w:sz w:val="20"/>
-                            <w:szCs w:val="20"/>
-                          </w:rPr>
-                        </w:pPr>
-                        <w:r>
-                          <w:rPr>
-                            <w:rFonts w:cs="Arial"/>
-                            <w:sz w:val="20"/>
-                            <w:szCs w:val="20"/>
-                          </w:rPr>
-                          <w:t xml:space="preserve">             Fiable,</w:t>
-                        </w:r>
-                      </w:p>
-                      <w:p>
-                        <w:pPr>
-                          <w:ind w:right="-43"/>
-                          <w:rPr>
-                            <w:rFonts w:cs="Arial"/>
-                            <w:sz w:val="20"/>
-                            <w:szCs w:val="20"/>
-                          </w:rPr>
-                        </w:pPr>
-                        <w:r>
-                          <w:rPr>
-                            <w:rFonts w:cs="Arial"/>
-                            <w:sz w:val="20"/>
-                            <w:szCs w:val="20"/>
-                          </w:rPr>
-                          <w:t xml:space="preserve">             Adaptabilité</w:t>
-                        </w:r>
-                      </w:p>
-                    </w:txbxContent>
-                  </v:textbox>
-                </v:shape>
-                <w10:wrap anchorx="page"/>
-              </v:group>
-            </w:pict>
-          </mc:Fallback>
-        </mc:AlternateContent>
-      </w:r>
-    </w:p>
-    <w:p>
-      <w:pPr>
-        <w:ind w:left="-567" w:right="-567"/>
-      </w:pPr>
-      <w:bookmarkStart w:id="0" w:name="_GoBack"/>
-      <w:r>
-        <w:rPr>
-          <w:noProof/>
-          <w:lang w:eastAsia="fr-FR"/>
-          <w14:ligatures w14:val="standardContextual"/>
-        </w:rPr>
-        <mc:AlternateContent>
-          <mc:Choice Requires="wpg">
-            <w:drawing>
-              <wp:anchor distT="0" distB="0" distL="114300" distR="114300" simplePos="0" relativeHeight="251711488" behindDoc="0" locked="0" layoutInCell="1" allowOverlap="1" wp14:anchorId="79CAE10D" wp14:editId="582BB407">
-                <wp:simplePos x="0" y="0"/>
-                <wp:positionH relativeFrom="column">
-                  <wp:posOffset>2567305</wp:posOffset>
-                </wp:positionH>
-                <wp:positionV relativeFrom="paragraph">
-                  <wp:posOffset>48895</wp:posOffset>
+                  <wp:posOffset>58943</wp:posOffset>
                 </wp:positionV>
                 <wp:extent cx="4293104" cy="7447915"/>
                 <wp:effectExtent l="0" t="0" r="0" b="635"/>
@@ -3907,7 +4752,7 @@
                                   <wp:inline distT="0" distB="0" distL="0" distR="0" wp14:anchorId="68297FAB" wp14:editId="1B13A98D">
                                     <wp:extent cx="94615" cy="104140"/>
                                     <wp:effectExtent l="0" t="0" r="0" b="0"/>
-                                    <wp:docPr id="24" name="Image 24"/>
+                                    <wp:docPr id="750261253" name="Image 750261253"/>
                                     <wp:cNvGraphicFramePr>
                                       <a:graphicFrameLocks xmlns:a="http://schemas.openxmlformats.org/drawingml/2006/main" noChangeAspect="1"/>
                                     </wp:cNvGraphicFramePr>
@@ -4008,7 +4853,7 @@
                                   <wp:inline distT="0" distB="0" distL="0" distR="0" wp14:anchorId="01D0D5B5" wp14:editId="43A31F8D">
                                     <wp:extent cx="94615" cy="104140"/>
                                     <wp:effectExtent l="0" t="0" r="0" b="0"/>
-                                    <wp:docPr id="25" name="Image 25"/>
+                                    <wp:docPr id="750261254" name="Image 750261254"/>
                                     <wp:cNvGraphicFramePr>
                                       <a:graphicFrameLocks xmlns:a="http://schemas.openxmlformats.org/drawingml/2006/main" noChangeAspect="1"/>
                                     </wp:cNvGraphicFramePr>
@@ -4109,7 +4954,7 @@
                                   <wp:inline distT="0" distB="0" distL="0" distR="0" wp14:anchorId="39BB7CD0" wp14:editId="68B0184B">
                                     <wp:extent cx="94615" cy="104140"/>
                                     <wp:effectExtent l="0" t="0" r="0" b="0"/>
-                                    <wp:docPr id="31" name="Image 31"/>
+                                    <wp:docPr id="750261255" name="Image 750261255"/>
                                     <wp:cNvGraphicFramePr>
                                       <a:graphicFrameLocks xmlns:a="http://schemas.openxmlformats.org/drawingml/2006/main" noChangeAspect="1"/>
                                     </wp:cNvGraphicFramePr>
@@ -5636,10 +6481,10 @@
                                   <w14:ligatures w14:val="standardContextual"/>
                                 </w:rPr>
                                 <w:drawing>
-                                  <wp:inline distT="0" distB="0" distL="0" distR="0" wp14:anchorId="1100B894" wp14:editId="65C5D233">
-                                    <wp:extent cx="326192" cy="325120"/>
-                                    <wp:effectExtent l="0" t="0" r="0" b="0"/>
-                                    <wp:docPr id="32" name="Image 32"/>
+                                  <wp:inline distT="0" distB="0" distL="0" distR="0" wp14:anchorId="1100B894" wp14:editId="0B2A01E4">
+                                    <wp:extent cx="329196" cy="246579"/>
+                                    <wp:effectExtent l="0" t="0" r="0" b="1270"/>
+                                    <wp:docPr id="750261256" name="Image 750261256"/>
                                     <wp:cNvGraphicFramePr>
                                       <a:graphicFrameLocks xmlns:a="http://schemas.openxmlformats.org/drawingml/2006/main" noChangeAspect="1"/>
                                     </wp:cNvGraphicFramePr>
@@ -5648,106 +6493,6 @@
                                         <pic:pic xmlns:pic="http://schemas.openxmlformats.org/drawingml/2006/picture">
                                           <pic:nvPicPr>
                                             <pic:cNvPr id="21" name="fr3d.jfif"/>
-                                            <pic:cNvPicPr/>
-                                          </pic:nvPicPr>
-                                          <pic:blipFill>
-                                            <a:blip r:embed="rId11">
-                                              <a:extLst>
-                                                <a:ext uri="{28A0092B-C50C-407E-A947-70E740481C1C}">
-                                                  <a14:useLocalDpi xmlns:a14="http://schemas.microsoft.com/office/drawing/2010/main" val="0"/>
-                                                </a:ext>
-                                              </a:extLst>
-                                            </a:blip>
-                                            <a:stretch>
-                                              <a:fillRect/>
-                                            </a:stretch>
-                                          </pic:blipFill>
-                                          <pic:spPr>
-                                            <a:xfrm>
-                                              <a:off x="0" y="0"/>
-                                              <a:ext cx="326192" cy="325120"/>
-                                            </a:xfrm>
-                                            <a:prstGeom prst="rect">
-                                              <a:avLst/>
-                                            </a:prstGeom>
-                                          </pic:spPr>
-                                        </pic:pic>
-                                      </a:graphicData>
-                                    </a:graphic>
-                                  </wp:inline>
-                                </w:drawing>
-                              </w:r>
-                              <w:r>
-                                <w:rPr>
-                                  <w:noProof/>
-                                  <w:color w:val="5D5D5D"/>
-                                  <w:w w:val="110"/>
-                                  <w:lang w:eastAsia="fr-FR"/>
-                                  <w14:ligatures w14:val="standardContextual"/>
-                                </w:rPr>
-                                <w:drawing>
-                                  <wp:inline distT="0" distB="0" distL="0" distR="0" wp14:anchorId="0BBFAA15" wp14:editId="3DC9A36F">
-                                    <wp:extent cx="369319" cy="325755"/>
-                                    <wp:effectExtent l="0" t="0" r="0" b="0"/>
-                                    <wp:docPr id="33" name="Image 33"/>
-                                    <wp:cNvGraphicFramePr>
-                                      <a:graphicFrameLocks xmlns:a="http://schemas.openxmlformats.org/drawingml/2006/main" noChangeAspect="1"/>
-                                    </wp:cNvGraphicFramePr>
-                                    <a:graphic xmlns:a="http://schemas.openxmlformats.org/drawingml/2006/main">
-                                      <a:graphicData uri="http://schemas.openxmlformats.org/drawingml/2006/picture">
-                                        <pic:pic xmlns:pic="http://schemas.openxmlformats.org/drawingml/2006/picture">
-                                          <pic:nvPicPr>
-                                            <pic:cNvPr id="23" name="it3d.jfif"/>
-                                            <pic:cNvPicPr/>
-                                          </pic:nvPicPr>
-                                          <pic:blipFill>
-                                            <a:blip r:embed="rId12">
-                                              <a:extLst>
-                                                <a:ext uri="{28A0092B-C50C-407E-A947-70E740481C1C}">
-                                                  <a14:useLocalDpi xmlns:a14="http://schemas.microsoft.com/office/drawing/2010/main" val="0"/>
-                                                </a:ext>
-                                              </a:extLst>
-                                            </a:blip>
-                                            <a:stretch>
-                                              <a:fillRect/>
-                                            </a:stretch>
-                                          </pic:blipFill>
-                                          <pic:spPr>
-                                            <a:xfrm>
-                                              <a:off x="0" y="0"/>
-                                              <a:ext cx="409892" cy="361542"/>
-                                            </a:xfrm>
-                                            <a:prstGeom prst="rect">
-                                              <a:avLst/>
-                                            </a:prstGeom>
-                                          </pic:spPr>
-                                        </pic:pic>
-                                      </a:graphicData>
-                                    </a:graphic>
-                                  </wp:inline>
-                                </w:drawing>
-                              </w:r>
-                              <w:r>
-                                <w:rPr>
-                                  <w:noProof/>
-                                  <w:color w:val="5D5D5D"/>
-                                  <w:w w:val="110"/>
-                                  <w:lang w:eastAsia="fr-FR"/>
-                                  <w14:ligatures w14:val="standardContextual"/>
-                                </w:rPr>
-                                <w:drawing>
-                                  <wp:inline distT="0" distB="0" distL="0" distR="0" wp14:anchorId="768421DB" wp14:editId="264CB62D">
-                                    <wp:extent cx="350520" cy="318366"/>
-                                    <wp:effectExtent l="0" t="0" r="0" b="5715"/>
-                                    <wp:docPr id="34" name="Image 34"/>
-                                    <wp:cNvGraphicFramePr>
-                                      <a:graphicFrameLocks xmlns:a="http://schemas.openxmlformats.org/drawingml/2006/main" noChangeAspect="1"/>
-                                    </wp:cNvGraphicFramePr>
-                                    <a:graphic xmlns:a="http://schemas.openxmlformats.org/drawingml/2006/main">
-                                      <a:graphicData uri="http://schemas.openxmlformats.org/drawingml/2006/picture">
-                                        <pic:pic xmlns:pic="http://schemas.openxmlformats.org/drawingml/2006/picture">
-                                          <pic:nvPicPr>
-                                            <pic:cNvPr id="22" name="morocco.jpg"/>
                                             <pic:cNvPicPr/>
                                           </pic:nvPicPr>
                                           <pic:blipFill>
@@ -5763,9 +6508,9 @@
                                             </a:stretch>
                                           </pic:blipFill>
                                           <pic:spPr>
-                                            <a:xfrm flipH="1">
+                                            <a:xfrm>
                                               <a:off x="0" y="0"/>
-                                              <a:ext cx="364855" cy="331386"/>
+                                              <a:ext cx="329196" cy="246579"/>
                                             </a:xfrm>
                                             <a:prstGeom prst="rect">
                                               <a:avLst/>
@@ -5779,6 +6524,106 @@
                               </w:r>
                               <w:r>
                                 <w:rPr>
+                                  <w:noProof/>
+                                  <w:color w:val="5D5D5D"/>
+                                  <w:w w:val="110"/>
+                                  <w:lang w:eastAsia="fr-FR"/>
+                                  <w14:ligatures w14:val="standardContextual"/>
+                                </w:rPr>
+                                <w:drawing>
+                                  <wp:inline distT="0" distB="0" distL="0" distR="0" wp14:anchorId="0BBFAA15" wp14:editId="3201F5DB">
+                                    <wp:extent cx="363976" cy="245786"/>
+                                    <wp:effectExtent l="0" t="0" r="0" b="1905"/>
+                                    <wp:docPr id="750261257" name="Image 750261257"/>
+                                    <wp:cNvGraphicFramePr>
+                                      <a:graphicFrameLocks xmlns:a="http://schemas.openxmlformats.org/drawingml/2006/main" noChangeAspect="1"/>
+                                    </wp:cNvGraphicFramePr>
+                                    <a:graphic xmlns:a="http://schemas.openxmlformats.org/drawingml/2006/main">
+                                      <a:graphicData uri="http://schemas.openxmlformats.org/drawingml/2006/picture">
+                                        <pic:pic xmlns:pic="http://schemas.openxmlformats.org/drawingml/2006/picture">
+                                          <pic:nvPicPr>
+                                            <pic:cNvPr id="23" name="it3d.jfif"/>
+                                            <pic:cNvPicPr/>
+                                          </pic:nvPicPr>
+                                          <pic:blipFill>
+                                            <a:blip r:embed="rId14" cstate="print">
+                                              <a:extLst>
+                                                <a:ext uri="{28A0092B-C50C-407E-A947-70E740481C1C}">
+                                                  <a14:useLocalDpi xmlns:a14="http://schemas.microsoft.com/office/drawing/2010/main" val="0"/>
+                                                </a:ext>
+                                              </a:extLst>
+                                            </a:blip>
+                                            <a:stretch>
+                                              <a:fillRect/>
+                                            </a:stretch>
+                                          </pic:blipFill>
+                                          <pic:spPr>
+                                            <a:xfrm>
+                                              <a:off x="0" y="0"/>
+                                              <a:ext cx="363976" cy="245786"/>
+                                            </a:xfrm>
+                                            <a:prstGeom prst="rect">
+                                              <a:avLst/>
+                                            </a:prstGeom>
+                                          </pic:spPr>
+                                        </pic:pic>
+                                      </a:graphicData>
+                                    </a:graphic>
+                                  </wp:inline>
+                                </w:drawing>
+                              </w:r>
+                              <w:r>
+                                <w:rPr>
+                                  <w:noProof/>
+                                  <w:color w:val="5D5D5D"/>
+                                  <w:w w:val="110"/>
+                                  <w:lang w:eastAsia="fr-FR"/>
+                                  <w14:ligatures w14:val="standardContextual"/>
+                                </w:rPr>
+                                <w:drawing>
+                                  <wp:inline distT="0" distB="0" distL="0" distR="0" wp14:anchorId="768421DB" wp14:editId="3BF3E355">
+                                    <wp:extent cx="332831" cy="249118"/>
+                                    <wp:effectExtent l="0" t="0" r="8890" b="0"/>
+                                    <wp:docPr id="750261258" name="Image 750261258"/>
+                                    <wp:cNvGraphicFramePr>
+                                      <a:graphicFrameLocks xmlns:a="http://schemas.openxmlformats.org/drawingml/2006/main" noChangeAspect="1"/>
+                                    </wp:cNvGraphicFramePr>
+                                    <a:graphic xmlns:a="http://schemas.openxmlformats.org/drawingml/2006/main">
+                                      <a:graphicData uri="http://schemas.openxmlformats.org/drawingml/2006/picture">
+                                        <pic:pic xmlns:pic="http://schemas.openxmlformats.org/drawingml/2006/picture">
+                                          <pic:nvPicPr>
+                                            <pic:cNvPr id="22" name="morocco.jpg"/>
+                                            <pic:cNvPicPr/>
+                                          </pic:nvPicPr>
+                                          <pic:blipFill>
+                                            <a:blip r:embed="rId15" cstate="print">
+                                              <a:extLst>
+                                                <a:ext uri="{28A0092B-C50C-407E-A947-70E740481C1C}">
+                                                  <a14:useLocalDpi xmlns:a14="http://schemas.microsoft.com/office/drawing/2010/main" val="0"/>
+                                                </a:ext>
+                                              </a:extLst>
+                                            </a:blip>
+                                            <a:stretch>
+                                              <a:fillRect/>
+                                            </a:stretch>
+                                          </pic:blipFill>
+                                          <pic:spPr>
+                                            <a:xfrm flipH="1">
+                                              <a:off x="0" y="0"/>
+                                              <a:ext cx="332831" cy="249118"/>
+                                            </a:xfrm>
+                                            <a:prstGeom prst="rect">
+                                              <a:avLst/>
+                                            </a:prstGeom>
+                                          </pic:spPr>
+                                        </pic:pic>
+                                      </a:graphicData>
+                                    </a:graphic>
+                                  </wp:inline>
+                                </w:drawing>
+                              </w:r>
+                              <w:r>
+                                <w:rPr>
                                   <w:color w:val="5D5D5D"/>
                                   <w:w w:val="115"/>
                                 </w:rPr>
@@ -5796,7 +6641,7 @@
                                   <wp:inline distT="0" distB="0" distL="0" distR="0" wp14:anchorId="4D69E73F" wp14:editId="72D93247">
                                     <wp:extent cx="329873" cy="329873"/>
                                     <wp:effectExtent l="0" t="0" r="0" b="0"/>
-                                    <wp:docPr id="39" name="Image 39"/>
+                                    <wp:docPr id="750261259" name="Image 750261259"/>
                                     <wp:cNvGraphicFramePr>
                                       <a:graphicFrameLocks xmlns:a="http://schemas.openxmlformats.org/drawingml/2006/main" noChangeAspect="1"/>
                                     </wp:cNvGraphicFramePr>
@@ -5808,7 +6653,7 @@
                                             <pic:cNvPicPr/>
                                           </pic:nvPicPr>
                                           <pic:blipFill>
-                                            <a:blip r:embed="rId14" cstate="print">
+                                            <a:blip r:embed="rId16" cstate="print">
                                               <a:extLst>
                                                 <a:ext uri="{28A0092B-C50C-407E-A947-70E740481C1C}">
                                                   <a14:useLocalDpi xmlns:a14="http://schemas.microsoft.com/office/drawing/2010/main" val="0"/>
@@ -5865,7 +6710,7 @@
                                   <wp:inline distT="0" distB="0" distL="0" distR="0" wp14:anchorId="1B425148" wp14:editId="1FAD9501">
                                     <wp:extent cx="350463" cy="345440"/>
                                     <wp:effectExtent l="0" t="0" r="0" b="0"/>
-                                    <wp:docPr id="40" name="Image 40"/>
+                                    <wp:docPr id="750261260" name="Image 750261260"/>
                                     <wp:cNvGraphicFramePr>
                                       <a:graphicFrameLocks xmlns:a="http://schemas.openxmlformats.org/drawingml/2006/main" noChangeAspect="1"/>
                                     </wp:cNvGraphicFramePr>
@@ -5877,7 +6722,7 @@
                                             <pic:cNvPicPr/>
                                           </pic:nvPicPr>
                                           <pic:blipFill>
-                                            <a:blip r:embed="rId15">
+                                            <a:blip r:embed="rId17">
                                               <a:extLst>
                                                 <a:ext uri="{28A0092B-C50C-407E-A947-70E740481C1C}">
                                                   <a14:useLocalDpi xmlns:a14="http://schemas.microsoft.com/office/drawing/2010/main" val="0"/>
@@ -5912,10 +6757,10 @@
                                   <w14:ligatures w14:val="standardContextual"/>
                                 </w:rPr>
                                 <w:drawing>
-                                  <wp:inline distT="0" distB="0" distL="0" distR="0" wp14:anchorId="2EA257EE" wp14:editId="60C829A3">
-                                    <wp:extent cx="377190" cy="337185"/>
-                                    <wp:effectExtent l="0" t="0" r="3810" b="5715"/>
-                                    <wp:docPr id="41" name="Image 41"/>
+                                  <wp:inline distT="0" distB="0" distL="0" distR="0" wp14:anchorId="2EA257EE" wp14:editId="04FF7E99">
+                                    <wp:extent cx="415192" cy="341728"/>
+                                    <wp:effectExtent l="0" t="0" r="4445" b="1270"/>
+                                    <wp:docPr id="750261261" name="Image 750261261"/>
                                     <wp:cNvGraphicFramePr>
                                       <a:graphicFrameLocks xmlns:a="http://schemas.openxmlformats.org/drawingml/2006/main" noChangeAspect="1"/>
                                     </wp:cNvGraphicFramePr>
@@ -5927,7 +6772,7 @@
                                             <pic:cNvPicPr/>
                                           </pic:nvPicPr>
                                           <pic:blipFill>
-                                            <a:blip r:embed="rId16">
+                                            <a:blip r:embed="rId18" cstate="print">
                                               <a:extLst>
                                                 <a:ext uri="{28A0092B-C50C-407E-A947-70E740481C1C}">
                                                   <a14:useLocalDpi xmlns:a14="http://schemas.microsoft.com/office/drawing/2010/main" val="0"/>
@@ -5941,7 +6786,7 @@
                                           <pic:spPr>
                                             <a:xfrm flipH="1">
                                               <a:off x="0" y="0"/>
-                                              <a:ext cx="418801" cy="374383"/>
+                                              <a:ext cx="427666" cy="351995"/>
                                             </a:xfrm>
                                             <a:prstGeom prst="rect">
                                               <a:avLst/>
@@ -5954,7 +6799,7 @@
                                 </w:drawing>
                               </w:r>
                               <w:r>
-                                <w:t xml:space="preserve">                </w:t>
+                                <w:t xml:space="preserve">              </w:t>
                               </w:r>
                               <w:r>
                                 <w:rPr>
@@ -5963,10 +6808,10 @@
                                   <w14:ligatures w14:val="standardContextual"/>
                                 </w:rPr>
                                 <w:drawing>
-                                  <wp:inline distT="0" distB="0" distL="0" distR="0" wp14:anchorId="04181C83" wp14:editId="2C0A7A2C">
+                                  <wp:inline distT="0" distB="0" distL="0" distR="0" wp14:anchorId="216DCA3E" wp14:editId="0BF46878">
                                     <wp:extent cx="351843" cy="353603"/>
                                     <wp:effectExtent l="0" t="0" r="0" b="8890"/>
-                                    <wp:docPr id="42" name="Image 42"/>
+                                    <wp:docPr id="750261262" name="Image 750261262"/>
                                     <wp:cNvGraphicFramePr>
                                       <a:graphicFrameLocks xmlns:a="http://schemas.openxmlformats.org/drawingml/2006/main" noChangeAspect="1"/>
                                     </wp:cNvGraphicFramePr>
@@ -5978,7 +6823,7 @@
                                             <pic:cNvPicPr/>
                                           </pic:nvPicPr>
                                           <pic:blipFill>
-                                            <a:blip r:embed="rId17" cstate="print">
+                                            <a:blip r:embed="rId19" cstate="print">
                                               <a:extLst>
                                                 <a:ext uri="{28A0092B-C50C-407E-A947-70E740481C1C}">
                                                   <a14:useLocalDpi xmlns:a14="http://schemas.microsoft.com/office/drawing/2010/main" val="0"/>
@@ -6005,7 +6850,7 @@
                                 </w:drawing>
                               </w:r>
                               <w:r>
-                                <w:t xml:space="preserve">            </w:t>
+                                <w:t xml:space="preserve">              </w:t>
                               </w:r>
                             </w:p>
                             <w:p/>
@@ -6032,11 +6877,7 @@
           </mc:Choice>
           <mc:Fallback>
             <w:pict>
-              <v:group w14:anchorId="79CAE10D" id="Groupe 18" o:spid="_x0000_s1042" style="position:absolute;left:0;text-align:left;margin-left:202.15pt;margin-top:3.85pt;width:338.05pt;height:586.45pt;z-index:251711488;mso-width-relative:margin;mso-height-relative:margin" coordsize="42931,73089" o:gfxdata="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">
-                <v:shapetype id="_x0000_t202" coordsize="21600,21600" o:spt="202" path="m,l,21600r21600,l21600,xe">
-                  <v:stroke joinstyle="miter"/>
-                  <v:path gradientshapeok="t" o:connecttype="rect"/>
-                </v:shapetype>
+              <v:group w14:anchorId="79CAE10D" id="Groupe 18" o:spid="_x0000_s1042" style="position:absolute;left:0;text-align:left;margin-left:198.2pt;margin-top:4.65pt;width:338.05pt;height:586.45pt;z-index:251711488;mso-width-relative:margin;mso-height-relative:margin" coordsize="42931,73089" o:gfxdata="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">
                 <v:shape id="_x0000_s1043" type="#_x0000_t202" style="position:absolute;width:23622;height:2857;visibility:visible;mso-wrap-style:square;v-text-anchor:top" o:gfxdata="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" filled="f" stroked="f" strokeweight=".5pt">
                   <v:textbox>
                     <w:txbxContent>
@@ -6061,7 +6902,7 @@
                             <wp:inline distT="0" distB="0" distL="0" distR="0" wp14:anchorId="68297FAB" wp14:editId="1B13A98D">
                               <wp:extent cx="94615" cy="104140"/>
                               <wp:effectExtent l="0" t="0" r="0" b="0"/>
-                              <wp:docPr id="24" name="Image 24"/>
+                              <wp:docPr id="750261253" name="Image 750261253"/>
                               <wp:cNvGraphicFramePr>
                                 <a:graphicFrameLocks xmlns:a="http://schemas.openxmlformats.org/drawingml/2006/main" noChangeAspect="1"/>
                               </wp:cNvGraphicFramePr>
@@ -6141,7 +6982,7 @@
                             <wp:inline distT="0" distB="0" distL="0" distR="0" wp14:anchorId="01D0D5B5" wp14:editId="43A31F8D">
                               <wp:extent cx="94615" cy="104140"/>
                               <wp:effectExtent l="0" t="0" r="0" b="0"/>
-                              <wp:docPr id="25" name="Image 25"/>
+                              <wp:docPr id="750261254" name="Image 750261254"/>
                               <wp:cNvGraphicFramePr>
                                 <a:graphicFrameLocks xmlns:a="http://schemas.openxmlformats.org/drawingml/2006/main" noChangeAspect="1"/>
                               </wp:cNvGraphicFramePr>
@@ -6221,7 +7062,7 @@
                             <wp:inline distT="0" distB="0" distL="0" distR="0" wp14:anchorId="39BB7CD0" wp14:editId="68B0184B">
                               <wp:extent cx="94615" cy="104140"/>
                               <wp:effectExtent l="0" t="0" r="0" b="0"/>
-                              <wp:docPr id="31" name="Image 31"/>
+                              <wp:docPr id="750261255" name="Image 750261255"/>
                               <wp:cNvGraphicFramePr>
                                 <a:graphicFrameLocks xmlns:a="http://schemas.openxmlformats.org/drawingml/2006/main" noChangeAspect="1"/>
                               </wp:cNvGraphicFramePr>
@@ -7517,10 +8358,10 @@
                             <w14:ligatures w14:val="standardContextual"/>
                           </w:rPr>
                           <w:drawing>
-                            <wp:inline distT="0" distB="0" distL="0" distR="0" wp14:anchorId="1100B894" wp14:editId="65C5D233">
-                              <wp:extent cx="326192" cy="325120"/>
-                              <wp:effectExtent l="0" t="0" r="0" b="0"/>
-                              <wp:docPr id="32" name="Image 32"/>
+                            <wp:inline distT="0" distB="0" distL="0" distR="0" wp14:anchorId="1100B894" wp14:editId="0B2A01E4">
+                              <wp:extent cx="329196" cy="246579"/>
+                              <wp:effectExtent l="0" t="0" r="0" b="1270"/>
+                              <wp:docPr id="750261256" name="Image 750261256"/>
                               <wp:cNvGraphicFramePr>
                                 <a:graphicFrameLocks xmlns:a="http://schemas.openxmlformats.org/drawingml/2006/main" noChangeAspect="1"/>
                               </wp:cNvGraphicFramePr>
@@ -7529,106 +8370,6 @@
                                   <pic:pic xmlns:pic="http://schemas.openxmlformats.org/drawingml/2006/picture">
                                     <pic:nvPicPr>
                                       <pic:cNvPr id="21" name="fr3d.jfif"/>
-                                      <pic:cNvPicPr/>
-                                    </pic:nvPicPr>
-                                    <pic:blipFill>
-                                      <a:blip r:embed="rId11">
-                                        <a:extLst>
-                                          <a:ext uri="{28A0092B-C50C-407E-A947-70E740481C1C}">
-                                            <a14:useLocalDpi xmlns:a14="http://schemas.microsoft.com/office/drawing/2010/main" val="0"/>
-                                          </a:ext>
-                                        </a:extLst>
-                                      </a:blip>
-                                      <a:stretch>
-                                        <a:fillRect/>
-                                      </a:stretch>
-                                    </pic:blipFill>
-                                    <pic:spPr>
-                                      <a:xfrm>
-                                        <a:off x="0" y="0"/>
-                                        <a:ext cx="326192" cy="325120"/>
-                                      </a:xfrm>
-                                      <a:prstGeom prst="rect">
-                                        <a:avLst/>
-                                      </a:prstGeom>
-                                    </pic:spPr>
-                                  </pic:pic>
-                                </a:graphicData>
-                              </a:graphic>
-                            </wp:inline>
-                          </w:drawing>
-                        </w:r>
-                        <w:r>
-                          <w:rPr>
-                            <w:noProof/>
-                            <w:color w:val="5D5D5D"/>
-                            <w:w w:val="110"/>
-                            <w:lang w:eastAsia="fr-FR"/>
-                            <w14:ligatures w14:val="standardContextual"/>
-                          </w:rPr>
-                          <w:drawing>
-                            <wp:inline distT="0" distB="0" distL="0" distR="0" wp14:anchorId="0BBFAA15" wp14:editId="3DC9A36F">
-                              <wp:extent cx="369319" cy="325755"/>
-                              <wp:effectExtent l="0" t="0" r="0" b="0"/>
-                              <wp:docPr id="33" name="Image 33"/>
-                              <wp:cNvGraphicFramePr>
-                                <a:graphicFrameLocks xmlns:a="http://schemas.openxmlformats.org/drawingml/2006/main" noChangeAspect="1"/>
-                              </wp:cNvGraphicFramePr>
-                              <a:graphic xmlns:a="http://schemas.openxmlformats.org/drawingml/2006/main">
-                                <a:graphicData uri="http://schemas.openxmlformats.org/drawingml/2006/picture">
-                                  <pic:pic xmlns:pic="http://schemas.openxmlformats.org/drawingml/2006/picture">
-                                    <pic:nvPicPr>
-                                      <pic:cNvPr id="23" name="it3d.jfif"/>
-                                      <pic:cNvPicPr/>
-                                    </pic:nvPicPr>
-                                    <pic:blipFill>
-                                      <a:blip r:embed="rId12">
-                                        <a:extLst>
-                                          <a:ext uri="{28A0092B-C50C-407E-A947-70E740481C1C}">
-                                            <a14:useLocalDpi xmlns:a14="http://schemas.microsoft.com/office/drawing/2010/main" val="0"/>
-                                          </a:ext>
-                                        </a:extLst>
-                                      </a:blip>
-                                      <a:stretch>
-                                        <a:fillRect/>
-                                      </a:stretch>
-                                    </pic:blipFill>
-                                    <pic:spPr>
-                                      <a:xfrm>
-                                        <a:off x="0" y="0"/>
-                                        <a:ext cx="409892" cy="361542"/>
-                                      </a:xfrm>
-                                      <a:prstGeom prst="rect">
-                                        <a:avLst/>
-                                      </a:prstGeom>
-                                    </pic:spPr>
-                                  </pic:pic>
-                                </a:graphicData>
-                              </a:graphic>
-                            </wp:inline>
-                          </w:drawing>
-                        </w:r>
-                        <w:r>
-                          <w:rPr>
-                            <w:noProof/>
-                            <w:color w:val="5D5D5D"/>
-                            <w:w w:val="110"/>
-                            <w:lang w:eastAsia="fr-FR"/>
-                            <w14:ligatures w14:val="standardContextual"/>
-                          </w:rPr>
-                          <w:drawing>
-                            <wp:inline distT="0" distB="0" distL="0" distR="0" wp14:anchorId="768421DB" wp14:editId="264CB62D">
-                              <wp:extent cx="350520" cy="318366"/>
-                              <wp:effectExtent l="0" t="0" r="0" b="5715"/>
-                              <wp:docPr id="34" name="Image 34"/>
-                              <wp:cNvGraphicFramePr>
-                                <a:graphicFrameLocks xmlns:a="http://schemas.openxmlformats.org/drawingml/2006/main" noChangeAspect="1"/>
-                              </wp:cNvGraphicFramePr>
-                              <a:graphic xmlns:a="http://schemas.openxmlformats.org/drawingml/2006/main">
-                                <a:graphicData uri="http://schemas.openxmlformats.org/drawingml/2006/picture">
-                                  <pic:pic xmlns:pic="http://schemas.openxmlformats.org/drawingml/2006/picture">
-                                    <pic:nvPicPr>
-                                      <pic:cNvPr id="22" name="morocco.jpg"/>
                                       <pic:cNvPicPr/>
                                     </pic:nvPicPr>
                                     <pic:blipFill>
@@ -7644,9 +8385,9 @@
                                       </a:stretch>
                                     </pic:blipFill>
                                     <pic:spPr>
-                                      <a:xfrm flipH="1">
+                                      <a:xfrm>
                                         <a:off x="0" y="0"/>
-                                        <a:ext cx="364855" cy="331386"/>
+                                        <a:ext cx="329196" cy="246579"/>
                                       </a:xfrm>
                                       <a:prstGeom prst="rect">
                                         <a:avLst/>
@@ -7660,6 +8401,106 @@
                         </w:r>
                         <w:r>
                           <w:rPr>
+                            <w:noProof/>
+                            <w:color w:val="5D5D5D"/>
+                            <w:w w:val="110"/>
+                            <w:lang w:eastAsia="fr-FR"/>
+                            <w14:ligatures w14:val="standardContextual"/>
+                          </w:rPr>
+                          <w:drawing>
+                            <wp:inline distT="0" distB="0" distL="0" distR="0" wp14:anchorId="0BBFAA15" wp14:editId="3201F5DB">
+                              <wp:extent cx="363976" cy="245786"/>
+                              <wp:effectExtent l="0" t="0" r="0" b="1905"/>
+                              <wp:docPr id="750261257" name="Image 750261257"/>
+                              <wp:cNvGraphicFramePr>
+                                <a:graphicFrameLocks xmlns:a="http://schemas.openxmlformats.org/drawingml/2006/main" noChangeAspect="1"/>
+                              </wp:cNvGraphicFramePr>
+                              <a:graphic xmlns:a="http://schemas.openxmlformats.org/drawingml/2006/main">
+                                <a:graphicData uri="http://schemas.openxmlformats.org/drawingml/2006/picture">
+                                  <pic:pic xmlns:pic="http://schemas.openxmlformats.org/drawingml/2006/picture">
+                                    <pic:nvPicPr>
+                                      <pic:cNvPr id="23" name="it3d.jfif"/>
+                                      <pic:cNvPicPr/>
+                                    </pic:nvPicPr>
+                                    <pic:blipFill>
+                                      <a:blip r:embed="rId14" cstate="print">
+                                        <a:extLst>
+                                          <a:ext uri="{28A0092B-C50C-407E-A947-70E740481C1C}">
+                                            <a14:useLocalDpi xmlns:a14="http://schemas.microsoft.com/office/drawing/2010/main" val="0"/>
+                                          </a:ext>
+                                        </a:extLst>
+                                      </a:blip>
+                                      <a:stretch>
+                                        <a:fillRect/>
+                                      </a:stretch>
+                                    </pic:blipFill>
+                                    <pic:spPr>
+                                      <a:xfrm>
+                                        <a:off x="0" y="0"/>
+                                        <a:ext cx="363976" cy="245786"/>
+                                      </a:xfrm>
+                                      <a:prstGeom prst="rect">
+                                        <a:avLst/>
+                                      </a:prstGeom>
+                                    </pic:spPr>
+                                  </pic:pic>
+                                </a:graphicData>
+                              </a:graphic>
+                            </wp:inline>
+                          </w:drawing>
+                        </w:r>
+                        <w:r>
+                          <w:rPr>
+                            <w:noProof/>
+                            <w:color w:val="5D5D5D"/>
+                            <w:w w:val="110"/>
+                            <w:lang w:eastAsia="fr-FR"/>
+                            <w14:ligatures w14:val="standardContextual"/>
+                          </w:rPr>
+                          <w:drawing>
+                            <wp:inline distT="0" distB="0" distL="0" distR="0" wp14:anchorId="768421DB" wp14:editId="3BF3E355">
+                              <wp:extent cx="332831" cy="249118"/>
+                              <wp:effectExtent l="0" t="0" r="8890" b="0"/>
+                              <wp:docPr id="750261258" name="Image 750261258"/>
+                              <wp:cNvGraphicFramePr>
+                                <a:graphicFrameLocks xmlns:a="http://schemas.openxmlformats.org/drawingml/2006/main" noChangeAspect="1"/>
+                              </wp:cNvGraphicFramePr>
+                              <a:graphic xmlns:a="http://schemas.openxmlformats.org/drawingml/2006/main">
+                                <a:graphicData uri="http://schemas.openxmlformats.org/drawingml/2006/picture">
+                                  <pic:pic xmlns:pic="http://schemas.openxmlformats.org/drawingml/2006/picture">
+                                    <pic:nvPicPr>
+                                      <pic:cNvPr id="22" name="morocco.jpg"/>
+                                      <pic:cNvPicPr/>
+                                    </pic:nvPicPr>
+                                    <pic:blipFill>
+                                      <a:blip r:embed="rId15" cstate="print">
+                                        <a:extLst>
+                                          <a:ext uri="{28A0092B-C50C-407E-A947-70E740481C1C}">
+                                            <a14:useLocalDpi xmlns:a14="http://schemas.microsoft.com/office/drawing/2010/main" val="0"/>
+                                          </a:ext>
+                                        </a:extLst>
+                                      </a:blip>
+                                      <a:stretch>
+                                        <a:fillRect/>
+                                      </a:stretch>
+                                    </pic:blipFill>
+                                    <pic:spPr>
+                                      <a:xfrm flipH="1">
+                                        <a:off x="0" y="0"/>
+                                        <a:ext cx="332831" cy="249118"/>
+                                      </a:xfrm>
+                                      <a:prstGeom prst="rect">
+                                        <a:avLst/>
+                                      </a:prstGeom>
+                                    </pic:spPr>
+                                  </pic:pic>
+                                </a:graphicData>
+                              </a:graphic>
+                            </wp:inline>
+                          </w:drawing>
+                        </w:r>
+                        <w:r>
+                          <w:rPr>
                             <w:color w:val="5D5D5D"/>
                             <w:w w:val="115"/>
                           </w:rPr>
@@ -7677,7 +8518,7 @@
                             <wp:inline distT="0" distB="0" distL="0" distR="0" wp14:anchorId="4D69E73F" wp14:editId="72D93247">
                               <wp:extent cx="329873" cy="329873"/>
                               <wp:effectExtent l="0" t="0" r="0" b="0"/>
-                              <wp:docPr id="39" name="Image 39"/>
+                              <wp:docPr id="750261259" name="Image 750261259"/>
                               <wp:cNvGraphicFramePr>
                                 <a:graphicFrameLocks xmlns:a="http://schemas.openxmlformats.org/drawingml/2006/main" noChangeAspect="1"/>
                               </wp:cNvGraphicFramePr>
@@ -7689,7 +8530,7 @@
                                       <pic:cNvPicPr/>
                                     </pic:nvPicPr>
                                     <pic:blipFill>
-                                      <a:blip r:embed="rId14" cstate="print">
+                                      <a:blip r:embed="rId16" cstate="print">
                                         <a:extLst>
                                           <a:ext uri="{28A0092B-C50C-407E-A947-70E740481C1C}">
                                             <a14:useLocalDpi xmlns:a14="http://schemas.microsoft.com/office/drawing/2010/main" val="0"/>
@@ -7746,7 +8587,7 @@
                             <wp:inline distT="0" distB="0" distL="0" distR="0" wp14:anchorId="1B425148" wp14:editId="1FAD9501">
                               <wp:extent cx="350463" cy="345440"/>
                               <wp:effectExtent l="0" t="0" r="0" b="0"/>
-                              <wp:docPr id="40" name="Image 40"/>
+                              <wp:docPr id="750261260" name="Image 750261260"/>
                               <wp:cNvGraphicFramePr>
                                 <a:graphicFrameLocks xmlns:a="http://schemas.openxmlformats.org/drawingml/2006/main" noChangeAspect="1"/>
                               </wp:cNvGraphicFramePr>
@@ -7758,7 +8599,7 @@
                                       <pic:cNvPicPr/>
                                     </pic:nvPicPr>
                                     <pic:blipFill>
-                                      <a:blip r:embed="rId15">
+                                      <a:blip r:embed="rId17">
                                         <a:extLst>
                                           <a:ext uri="{28A0092B-C50C-407E-A947-70E740481C1C}">
                                             <a14:useLocalDpi xmlns:a14="http://schemas.microsoft.com/office/drawing/2010/main" val="0"/>
@@ -7793,10 +8634,10 @@
                             <w14:ligatures w14:val="standardContextual"/>
                           </w:rPr>
                           <w:drawing>
-                            <wp:inline distT="0" distB="0" distL="0" distR="0" wp14:anchorId="2EA257EE" wp14:editId="60C829A3">
-                              <wp:extent cx="377190" cy="337185"/>
-                              <wp:effectExtent l="0" t="0" r="3810" b="5715"/>
-                              <wp:docPr id="41" name="Image 41"/>
+                            <wp:inline distT="0" distB="0" distL="0" distR="0" wp14:anchorId="2EA257EE" wp14:editId="04FF7E99">
+                              <wp:extent cx="415192" cy="341728"/>
+                              <wp:effectExtent l="0" t="0" r="4445" b="1270"/>
+                              <wp:docPr id="750261261" name="Image 750261261"/>
                               <wp:cNvGraphicFramePr>
                                 <a:graphicFrameLocks xmlns:a="http://schemas.openxmlformats.org/drawingml/2006/main" noChangeAspect="1"/>
                               </wp:cNvGraphicFramePr>
@@ -7808,7 +8649,7 @@
                                       <pic:cNvPicPr/>
                                     </pic:nvPicPr>
                                     <pic:blipFill>
-                                      <a:blip r:embed="rId16">
+                                      <a:blip r:embed="rId18" cstate="print">
                                         <a:extLst>
                                           <a:ext uri="{28A0092B-C50C-407E-A947-70E740481C1C}">
                                             <a14:useLocalDpi xmlns:a14="http://schemas.microsoft.com/office/drawing/2010/main" val="0"/>
@@ -7822,7 +8663,7 @@
                                     <pic:spPr>
                                       <a:xfrm flipH="1">
                                         <a:off x="0" y="0"/>
-                                        <a:ext cx="418801" cy="374383"/>
+                                        <a:ext cx="427666" cy="351995"/>
                                       </a:xfrm>
                                       <a:prstGeom prst="rect">
                                         <a:avLst/>
@@ -7835,7 +8676,7 @@
                           </w:drawing>
                         </w:r>
                         <w:r>
-                          <w:t xml:space="preserve">                </w:t>
+                          <w:t xml:space="preserve">              </w:t>
                         </w:r>
                         <w:r>
                           <w:rPr>
@@ -7844,10 +8685,10 @@
                             <w14:ligatures w14:val="standardContextual"/>
                           </w:rPr>
                           <w:drawing>
-                            <wp:inline distT="0" distB="0" distL="0" distR="0" wp14:anchorId="04181C83" wp14:editId="2C0A7A2C">
+                            <wp:inline distT="0" distB="0" distL="0" distR="0" wp14:anchorId="216DCA3E" wp14:editId="0BF46878">
                               <wp:extent cx="351843" cy="353603"/>
                               <wp:effectExtent l="0" t="0" r="0" b="8890"/>
-                              <wp:docPr id="42" name="Image 42"/>
+                              <wp:docPr id="750261262" name="Image 750261262"/>
                               <wp:cNvGraphicFramePr>
                                 <a:graphicFrameLocks xmlns:a="http://schemas.openxmlformats.org/drawingml/2006/main" noChangeAspect="1"/>
                               </wp:cNvGraphicFramePr>
@@ -7859,7 +8700,7 @@
                                       <pic:cNvPicPr/>
                                     </pic:nvPicPr>
                                     <pic:blipFill>
-                                      <a:blip r:embed="rId17" cstate="print">
+                                      <a:blip r:embed="rId19" cstate="print">
                                         <a:extLst>
                                           <a:ext uri="{28A0092B-C50C-407E-A947-70E740481C1C}">
                                             <a14:useLocalDpi xmlns:a14="http://schemas.microsoft.com/office/drawing/2010/main" val="0"/>
@@ -7886,7 +8727,7 @@
                           </w:drawing>
                         </w:r>
                         <w:r>
-                          <w:t xml:space="preserve">            </w:t>
+                          <w:t xml:space="preserve">              </w:t>
                         </w:r>
                       </w:p>
                       <w:p/>
@@ -7898,7 +8739,6 @@
           </mc:Fallback>
         </mc:AlternateContent>
       </w:r>
-      <w:bookmarkEnd w:id="0"/>
     </w:p>
     <w:p>
       <w:pPr>
@@ -7923,7 +8763,7 @@
         <mc:AlternateContent>
           <mc:Choice Requires="wps">
             <w:drawing>
-              <wp:anchor distT="0" distB="0" distL="114300" distR="114300" simplePos="0" relativeHeight="251710464" behindDoc="1" locked="0" layoutInCell="1" allowOverlap="1" wp14:anchorId="2F43C6B7" wp14:editId="7FB3AC7C">
+              <wp:anchor distT="0" distB="0" distL="114300" distR="114300" simplePos="0" relativeHeight="251710464" behindDoc="0" locked="0" layoutInCell="1" allowOverlap="1" wp14:anchorId="2F43C6B7" wp14:editId="114A9D56">
                 <wp:simplePos x="0" y="0"/>
                 <wp:positionH relativeFrom="column">
                   <wp:posOffset>3458845</wp:posOffset>
@@ -7931,17 +8771,17 @@
                 <wp:positionV relativeFrom="paragraph">
                   <wp:posOffset>160020</wp:posOffset>
                 </wp:positionV>
-                <wp:extent cx="369570" cy="293370"/>
-                <wp:effectExtent l="0" t="0" r="11430" b="11430"/>
-                <wp:wrapTight wrapText="bothSides">
+                <wp:extent cx="370800" cy="295200"/>
+                <wp:effectExtent l="0" t="0" r="0" b="0"/>
+                <wp:wrapThrough wrapText="bothSides">
                   <wp:wrapPolygon edited="0">
                     <wp:start x="0" y="0"/>
-                    <wp:lineTo x="0" y="21039"/>
-                    <wp:lineTo x="21155" y="21039"/>
-                    <wp:lineTo x="21155" y="0"/>
+                    <wp:lineTo x="0" y="19552"/>
+                    <wp:lineTo x="20007" y="19552"/>
+                    <wp:lineTo x="20007" y="0"/>
                     <wp:lineTo x="0" y="0"/>
                   </wp:wrapPolygon>
-                </wp:wrapTight>
+                </wp:wrapThrough>
                 <wp:docPr id="1" name="Zone de texte 1"/>
                 <wp:cNvGraphicFramePr/>
                 <a:graphic xmlns:a="http://schemas.openxmlformats.org/drawingml/2006/main">
@@ -7951,18 +8791,19 @@
                       <wps:spPr>
                         <a:xfrm>
                           <a:off x="0" y="0"/>
-                          <a:ext cx="369570" cy="293370"/>
+                          <a:ext cx="370800" cy="295200"/>
                         </a:xfrm>
                         <a:prstGeom prst="rect">
                           <a:avLst/>
                         </a:prstGeom>
                         <a:solidFill>
-                          <a:schemeClr val="lt1"/>
+                          <a:schemeClr val="accent2">
+                            <a:lumMod val="40000"/>
+                            <a:lumOff val="60000"/>
+                          </a:schemeClr>
                         </a:solidFill>
                         <a:ln w="6350">
-                          <a:solidFill>
-                            <a:prstClr val="black"/>
-                          </a:solidFill>
+                          <a:noFill/>
                         </a:ln>
                         <a:effectLst/>
                       </wps:spPr>
@@ -7983,6 +8824,7 @@
                       <wps:txbx>
                         <w:txbxContent>
                           <w:p>
+                            <w:bookmarkStart w:id="0" w:name="_GoBack"/>
                             <w:r>
                               <w:rPr>
                                 <w:noProof/>
@@ -8009,7 +8851,7 @@
                                           <pic:cNvPicPr/>
                                         </pic:nvPicPr>
                                         <pic:blipFill>
-                                          <a:blip r:embed="rId18" cstate="print">
+                                          <a:blip r:embed="rId20" cstate="print">
                                             <a:extLst>
                                               <a:ext uri="{28A0092B-C50C-407E-A947-70E740481C1C}">
                                                 <a14:useLocalDpi xmlns:a14="http://schemas.microsoft.com/office/drawing/2010/main" val="0"/>
@@ -8035,6 +8877,7 @@
                                 </wp:inline>
                               </w:drawing>
                             </w:r>
+                            <w:bookmarkEnd w:id="0"/>
                           </w:p>
                         </w:txbxContent>
                       </wps:txbx>
@@ -8058,10 +8901,11 @@
           </mc:Choice>
           <mc:Fallback>
             <w:pict>
-              <v:shape w14:anchorId="2F43C6B7" id="Zone de texte 1" o:spid="_x0000_s1057" type="#_x0000_t202" style="position:absolute;left:0;text-align:left;margin-left:272.35pt;margin-top:12.6pt;width:29.1pt;height:23.1pt;z-index:-251606016;visibility:visible;mso-wrap-style:square;mso-width-percent:0;mso-height-percent:0;mso-wrap-distance-left:9pt;mso-wrap-distance-top:0;mso-wrap-distance-right:9pt;mso-wrap-distance-bottom:0;mso-position-horizontal:absolute;mso-position-horizontal-relative:text;mso-position-vertical:absolute;mso-position-vertical-relative:text;mso-width-percent:0;mso-height-percent:0;mso-width-relative:margin;mso-height-relative:margin;v-text-anchor:top" o:gfxdata="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" fillcolor="white [3201]" strokeweight=".5pt">
+              <v:shape w14:anchorId="2F43C6B7" id="Zone de texte 1" o:spid="_x0000_s1057" type="#_x0000_t202" style="position:absolute;left:0;text-align:left;margin-left:272.35pt;margin-top:12.6pt;width:29.2pt;height:23.25pt;z-index:251710464;visibility:visible;mso-wrap-style:square;mso-width-percent:0;mso-height-percent:0;mso-wrap-distance-left:9pt;mso-wrap-distance-top:0;mso-wrap-distance-right:9pt;mso-wrap-distance-bottom:0;mso-position-horizontal:absolute;mso-position-horizontal-relative:text;mso-position-vertical:absolute;mso-position-vertical-relative:text;mso-width-percent:0;mso-height-percent:0;mso-width-relative:margin;mso-height-relative:margin;v-text-anchor:top" o:gfxdata="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" fillcolor="#f7caac [1301]" stroked="f" strokeweight=".5pt">
                 <v:textbox>
                   <w:txbxContent>
                     <w:p>
+                      <w:bookmarkStart w:id="1" w:name="_GoBack"/>
                       <w:r>
                         <w:rPr>
                           <w:noProof/>
@@ -8088,7 +8932,7 @@
                                     <pic:cNvPicPr/>
                                   </pic:nvPicPr>
                                   <pic:blipFill>
-                                    <a:blip r:embed="rId26" cstate="print">
+                                    <a:blip r:embed="rId20" cstate="print">
                                       <a:extLst>
                                         <a:ext uri="{28A0092B-C50C-407E-A947-70E740481C1C}">
                                           <a14:useLocalDpi xmlns:a14="http://schemas.microsoft.com/office/drawing/2010/main" val="0"/>
@@ -8114,10 +8958,11 @@
                           </wp:inline>
                         </w:drawing>
                       </w:r>
+                      <w:bookmarkEnd w:id="1"/>
                     </w:p>
                   </w:txbxContent>
                 </v:textbox>
-                <w10:wrap type="tight"/>
+                <w10:wrap type="through"/>
               </v:shape>
             </w:pict>
           </mc:Fallback>
@@ -8174,16 +9019,16 @@
         <mc:AlternateContent>
           <mc:Choice Requires="wps">
             <w:drawing>
-              <wp:anchor distT="0" distB="0" distL="114300" distR="114300" simplePos="0" relativeHeight="251659774" behindDoc="0" locked="0" layoutInCell="1" allowOverlap="1" wp14:anchorId="147E19BC" wp14:editId="4F334940">
+              <wp:anchor distT="0" distB="0" distL="114300" distR="114300" simplePos="0" relativeHeight="251659133" behindDoc="0" locked="0" layoutInCell="1" allowOverlap="1" wp14:anchorId="147E19BC" wp14:editId="18EA9852">
                 <wp:simplePos x="0" y="0"/>
                 <wp:positionH relativeFrom="column">
-                  <wp:posOffset>3106568</wp:posOffset>
+                  <wp:posOffset>2996344</wp:posOffset>
                 </wp:positionH>
                 <wp:positionV relativeFrom="paragraph">
-                  <wp:posOffset>14849</wp:posOffset>
+                  <wp:posOffset>13142</wp:posOffset>
                 </wp:positionV>
-                <wp:extent cx="656150" cy="271096"/>
-                <wp:effectExtent l="0" t="0" r="10795" b="15240"/>
+                <wp:extent cx="767273" cy="262393"/>
+                <wp:effectExtent l="0" t="0" r="0" b="4445"/>
                 <wp:wrapNone/>
                 <wp:docPr id="14" name="Zone de texte 14"/>
                 <wp:cNvGraphicFramePr/>
@@ -8194,18 +9039,19 @@
                       <wps:spPr>
                         <a:xfrm>
                           <a:off x="0" y="0"/>
-                          <a:ext cx="656150" cy="271096"/>
+                          <a:ext cx="767273" cy="262393"/>
                         </a:xfrm>
                         <a:prstGeom prst="rect">
                           <a:avLst/>
                         </a:prstGeom>
                         <a:solidFill>
-                          <a:schemeClr val="lt1"/>
+                          <a:schemeClr val="accent2">
+                            <a:lumMod val="40000"/>
+                            <a:lumOff val="60000"/>
+                          </a:schemeClr>
                         </a:solidFill>
                         <a:ln w="6350">
-                          <a:solidFill>
-                            <a:prstClr val="black"/>
-                          </a:solidFill>
+                          <a:noFill/>
                         </a:ln>
                         <a:effectLst/>
                       </wps:spPr>
@@ -8227,6 +9073,7 @@
                         <w:txbxContent>
                           <w:p>
                             <w:pPr>
+                              <w:shd w:val="clear" w:color="auto" w:fill="F7CAAC" w:themeFill="accent2" w:themeFillTint="66"/>
                               <w:rPr>
                                 <w:color w:val="FF0000"/>
                               </w:rPr>
@@ -8238,7 +9085,7 @@
                                 <w:lang w:eastAsia="fr-FR"/>
                               </w:rPr>
                               <w:drawing>
-                                <wp:inline distT="0" distB="0" distL="0" distR="0" wp14:anchorId="2780B685" wp14:editId="4D746DE3">
+                                <wp:inline distT="0" distB="0" distL="0" distR="0" wp14:anchorId="79F116B2" wp14:editId="66891E8A">
                                   <wp:extent cx="445284" cy="119503"/>
                                   <wp:effectExtent l="38100" t="57150" r="50165" b="52070"/>
                                   <wp:docPr id="53" name="Image 53"/>
@@ -8253,7 +9100,7 @@
                                           <pic:cNvPicPr/>
                                         </pic:nvPicPr>
                                         <pic:blipFill>
-                                          <a:blip r:embed="rId27" cstate="print">
+                                          <a:blip r:embed="rId11" cstate="print">
                                             <a:extLst>
                                               <a:ext uri="{28A0092B-C50C-407E-A947-70E740481C1C}">
                                                 <a14:useLocalDpi xmlns:a14="http://schemas.microsoft.com/office/drawing/2010/main" val="0"/>
@@ -8267,7 +9114,7 @@
                                         <pic:spPr>
                                           <a:xfrm>
                                             <a:off x="0" y="0"/>
-                                            <a:ext cx="544001" cy="145996"/>
+                                            <a:ext cx="445284" cy="119503"/>
                                           </a:xfrm>
                                           <a:prstGeom prst="rect">
                                             <a:avLst/>
@@ -8308,11 +9155,12 @@
           </mc:Choice>
           <mc:Fallback>
             <w:pict>
-              <v:shape w14:anchorId="147E19BC" id="Zone de texte 14" o:spid="_x0000_s1058" type="#_x0000_t202" style="position:absolute;left:0;text-align:left;margin-left:244.6pt;margin-top:1.15pt;width:51.65pt;height:21.35pt;z-index:251659774;visibility:visible;mso-wrap-style:square;mso-width-percent:0;mso-height-percent:0;mso-wrap-distance-left:9pt;mso-wrap-distance-top:0;mso-wrap-distance-right:9pt;mso-wrap-distance-bottom:0;mso-position-horizontal:absolute;mso-position-horizontal-relative:text;mso-position-vertical:absolute;mso-position-vertical-relative:text;mso-width-percent:0;mso-height-percent:0;mso-width-relative:margin;mso-height-relative:margin;v-text-anchor:top" o:gfxdata="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" fillcolor="white [3201]" strokeweight=".5pt">
+              <v:shape w14:anchorId="147E19BC" id="Zone de texte 14" o:spid="_x0000_s1058" type="#_x0000_t202" style="position:absolute;left:0;text-align:left;margin-left:235.95pt;margin-top:1.05pt;width:60.4pt;height:20.65pt;z-index:251659133;visibility:visible;mso-wrap-style:square;mso-width-percent:0;mso-height-percent:0;mso-wrap-distance-left:9pt;mso-wrap-distance-top:0;mso-wrap-distance-right:9pt;mso-wrap-distance-bottom:0;mso-position-horizontal:absolute;mso-position-horizontal-relative:text;mso-position-vertical:absolute;mso-position-vertical-relative:text;mso-width-percent:0;mso-height-percent:0;mso-width-relative:margin;mso-height-relative:margin;v-text-anchor:top" o:gfxdata="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" fillcolor="#f7caac [1301]" stroked="f" strokeweight=".5pt">
                 <v:textbox>
                   <w:txbxContent>
                     <w:p>
                       <w:pPr>
+                        <w:shd w:val="clear" w:color="auto" w:fill="F7CAAC" w:themeFill="accent2" w:themeFillTint="66"/>
                         <w:rPr>
                           <w:color w:val="FF0000"/>
                         </w:rPr>
@@ -8324,7 +9172,7 @@
                           <w:lang w:eastAsia="fr-FR"/>
                         </w:rPr>
                         <w:drawing>
-                          <wp:inline distT="0" distB="0" distL="0" distR="0" wp14:anchorId="2780B685" wp14:editId="4D746DE3">
+                          <wp:inline distT="0" distB="0" distL="0" distR="0" wp14:anchorId="79F116B2" wp14:editId="66891E8A">
                             <wp:extent cx="445284" cy="119503"/>
                             <wp:effectExtent l="38100" t="57150" r="50165" b="52070"/>
                             <wp:docPr id="53" name="Image 53"/>
@@ -8339,7 +9187,7 @@
                                     <pic:cNvPicPr/>
                                   </pic:nvPicPr>
                                   <pic:blipFill>
-                                    <a:blip r:embed="rId28" cstate="print">
+                                    <a:blip r:embed="rId11" cstate="print">
                                       <a:extLst>
                                         <a:ext uri="{28A0092B-C50C-407E-A947-70E740481C1C}">
                                           <a14:useLocalDpi xmlns:a14="http://schemas.microsoft.com/office/drawing/2010/main" val="0"/>
@@ -8353,7 +9201,7 @@
                                   <pic:spPr>
                                     <a:xfrm>
                                       <a:off x="0" y="0"/>
-                                      <a:ext cx="544001" cy="145996"/>
+                                      <a:ext cx="445284" cy="119503"/>
                                     </a:xfrm>
                                     <a:prstGeom prst="rect">
                                       <a:avLst/>
@@ -8398,18 +9246,18 @@
         <mc:AlternateContent>
           <mc:Choice Requires="wps">
             <w:drawing>
-              <wp:anchor distT="0" distB="0" distL="114300" distR="114300" simplePos="0" relativeHeight="251713536" behindDoc="0" locked="0" layoutInCell="1" allowOverlap="1" wp14:anchorId="5F2B68F0" wp14:editId="2FACD567">
+              <wp:anchor distT="0" distB="0" distL="114300" distR="114300" simplePos="0" relativeHeight="251688319" behindDoc="0" locked="0" layoutInCell="1" allowOverlap="1" wp14:anchorId="6A33A21E" wp14:editId="25F1C236">
                 <wp:simplePos x="0" y="0"/>
                 <wp:positionH relativeFrom="column">
-                  <wp:posOffset>1843354</wp:posOffset>
+                  <wp:posOffset>1740003</wp:posOffset>
                 </wp:positionH>
                 <wp:positionV relativeFrom="paragraph">
-                  <wp:posOffset>4015482</wp:posOffset>
+                  <wp:posOffset>2798234</wp:posOffset>
                 </wp:positionV>
-                <wp:extent cx="552450" cy="668191"/>
-                <wp:effectExtent l="0" t="0" r="19050" b="17780"/>
+                <wp:extent cx="567690" cy="296014"/>
+                <wp:effectExtent l="0" t="0" r="3810" b="8890"/>
                 <wp:wrapNone/>
-                <wp:docPr id="4" name="Zone de texte 4"/>
+                <wp:docPr id="37" name="Zone de texte 37"/>
                 <wp:cNvGraphicFramePr/>
                 <a:graphic xmlns:a="http://schemas.openxmlformats.org/drawingml/2006/main">
                   <a:graphicData uri="http://schemas.microsoft.com/office/word/2010/wordprocessingShape">
@@ -8418,7 +9266,7 @@
                       <wps:spPr>
                         <a:xfrm>
                           <a:off x="0" y="0"/>
-                          <a:ext cx="552450" cy="668191"/>
+                          <a:ext cx="567690" cy="296014"/>
                         </a:xfrm>
                         <a:prstGeom prst="rect">
                           <a:avLst/>
@@ -8427,9 +9275,7 @@
                           <a:schemeClr val="lt1"/>
                         </a:solidFill>
                         <a:ln w="6350">
-                          <a:solidFill>
-                            <a:prstClr val="black"/>
-                          </a:solidFill>
+                          <a:noFill/>
                         </a:ln>
                         <a:effectLst/>
                       </wps:spPr>
@@ -8453,68 +9299,14 @@
                             <w:r>
                               <w:rPr>
                                 <w:noProof/>
-                                <w:lang w:eastAsia="fr-FR"/>
-                              </w:rPr>
-                              <w:drawing>
-                                <wp:inline distT="0" distB="0" distL="0" distR="0" wp14:anchorId="2F436225" wp14:editId="1AD60753">
-                                  <wp:extent cx="363220" cy="286561"/>
-                                  <wp:effectExtent l="0" t="0" r="0" b="0"/>
-                                  <wp:docPr id="43" name="Image 43"/>
-                                  <wp:cNvGraphicFramePr>
-                                    <a:graphicFrameLocks xmlns:a="http://schemas.openxmlformats.org/drawingml/2006/main" noChangeAspect="1"/>
-                                  </wp:cNvGraphicFramePr>
-                                  <a:graphic xmlns:a="http://schemas.openxmlformats.org/drawingml/2006/main">
-                                    <a:graphicData uri="http://schemas.openxmlformats.org/drawingml/2006/picture">
-                                      <pic:pic xmlns:pic="http://schemas.openxmlformats.org/drawingml/2006/picture">
-                                        <pic:nvPicPr>
-                                          <pic:cNvPr id="0" name="Picture 3"/>
-                                          <pic:cNvPicPr>
-                                            <a:picLocks noChangeAspect="1" noChangeArrowheads="1"/>
-                                          </pic:cNvPicPr>
-                                        </pic:nvPicPr>
-                                        <pic:blipFill>
-                                          <a:blip r:embed="rId29">
-                                            <a:extLst>
-                                              <a:ext uri="{28A0092B-C50C-407E-A947-70E740481C1C}">
-                                                <a14:useLocalDpi xmlns:a14="http://schemas.microsoft.com/office/drawing/2010/main" val="0"/>
-                                              </a:ext>
-                                            </a:extLst>
-                                          </a:blip>
-                                          <a:srcRect/>
-                                          <a:stretch>
-                                            <a:fillRect/>
-                                          </a:stretch>
-                                        </pic:blipFill>
-                                        <pic:spPr bwMode="auto">
-                                          <a:xfrm flipH="1">
-                                            <a:off x="0" y="0"/>
-                                            <a:ext cx="363220" cy="286561"/>
-                                          </a:xfrm>
-                                          <a:prstGeom prst="rect">
-                                            <a:avLst/>
-                                          </a:prstGeom>
-                                          <a:noFill/>
-                                          <a:ln>
-                                            <a:noFill/>
-                                          </a:ln>
-                                        </pic:spPr>
-                                      </pic:pic>
-                                    </a:graphicData>
-                                  </a:graphic>
-                                </wp:inline>
-                              </w:drawing>
-                            </w:r>
-                            <w:r>
-                              <w:rPr>
-                                <w:noProof/>
                                 <w:color w:val="FF0000"/>
                                 <w:lang w:eastAsia="fr-FR"/>
                               </w:rPr>
                               <w:drawing>
-                                <wp:inline distT="0" distB="0" distL="0" distR="0" wp14:anchorId="2C989A85" wp14:editId="5FA59693">
+                                <wp:inline distT="0" distB="0" distL="0" distR="0" wp14:anchorId="6565387A" wp14:editId="77347A88">
                                   <wp:extent cx="329390" cy="138503"/>
                                   <wp:effectExtent l="38100" t="38100" r="52070" b="52070"/>
-                                  <wp:docPr id="5" name="Image 5"/>
+                                  <wp:docPr id="750261263" name="Image 750261263"/>
                                   <wp:cNvGraphicFramePr>
                                     <a:graphicFrameLocks xmlns:a="http://schemas.openxmlformats.org/drawingml/2006/main" noChangeAspect="1"/>
                                   </wp:cNvGraphicFramePr>
@@ -8526,7 +9318,7 @@
                                           <pic:cNvPicPr/>
                                         </pic:nvPicPr>
                                         <pic:blipFill>
-                                          <a:blip r:embed="rId27" cstate="print">
+                                          <a:blip r:embed="rId11" cstate="print">
                                             <a:extLst>
                                               <a:ext uri="{28A0092B-C50C-407E-A947-70E740481C1C}">
                                                 <a14:useLocalDpi xmlns:a14="http://schemas.microsoft.com/office/drawing/2010/main" val="0"/>
@@ -8570,6 +9362,9 @@
                     </wps:wsp>
                   </a:graphicData>
                 </a:graphic>
+                <wp14:sizeRelH relativeFrom="margin">
+                  <wp14:pctWidth>0</wp14:pctWidth>
+                </wp14:sizeRelH>
                 <wp14:sizeRelV relativeFrom="margin">
                   <wp14:pctHeight>0</wp14:pctHeight>
                 </wp14:sizeRelV>
@@ -8578,64 +9373,10 @@
           </mc:Choice>
           <mc:Fallback>
             <w:pict>
-              <v:shape w14:anchorId="5F2B68F0" id="Zone de texte 4" o:spid="_x0000_s1059" type="#_x0000_t202" style="position:absolute;left:0;text-align:left;margin-left:145.15pt;margin-top:316.2pt;width:43.5pt;height:52.6pt;z-index:251713536;visibility:visible;mso-wrap-style:square;mso-height-percent:0;mso-wrap-distance-left:9pt;mso-wrap-distance-top:0;mso-wrap-distance-right:9pt;mso-wrap-distance-bottom:0;mso-position-horizontal:absolute;mso-position-horizontal-relative:text;mso-position-vertical:absolute;mso-position-vertical-relative:text;mso-height-percent:0;mso-height-relative:margin;v-text-anchor:top" o:gfxdata="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" fillcolor="white [3201]" strokeweight=".5pt">
+              <v:shape w14:anchorId="6A33A21E" id="Zone de texte 37" o:spid="_x0000_s1059" type="#_x0000_t202" style="position:absolute;left:0;text-align:left;margin-left:137pt;margin-top:220.35pt;width:44.7pt;height:23.3pt;z-index:251688319;visibility:visible;mso-wrap-style:square;mso-width-percent:0;mso-height-percent:0;mso-wrap-distance-left:9pt;mso-wrap-distance-top:0;mso-wrap-distance-right:9pt;mso-wrap-distance-bottom:0;mso-position-horizontal:absolute;mso-position-horizontal-relative:text;mso-position-vertical:absolute;mso-position-vertical-relative:text;mso-width-percent:0;mso-height-percent:0;mso-width-relative:margin;mso-height-relative:margin;v-text-anchor:top" o:gfxdata="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" fillcolor="white [3201]" stroked="f" strokeweight=".5pt">
                 <v:textbox>
                   <w:txbxContent>
                     <w:p>
-                      <w:r>
-                        <w:rPr>
-                          <w:noProof/>
-                          <w:lang w:eastAsia="fr-FR"/>
-                        </w:rPr>
-                        <w:drawing>
-                          <wp:inline distT="0" distB="0" distL="0" distR="0" wp14:anchorId="2F436225" wp14:editId="1AD60753">
-                            <wp:extent cx="363220" cy="286561"/>
-                            <wp:effectExtent l="0" t="0" r="0" b="0"/>
-                            <wp:docPr id="43" name="Image 43"/>
-                            <wp:cNvGraphicFramePr>
-                              <a:graphicFrameLocks xmlns:a="http://schemas.openxmlformats.org/drawingml/2006/main" noChangeAspect="1"/>
-                            </wp:cNvGraphicFramePr>
-                            <a:graphic xmlns:a="http://schemas.openxmlformats.org/drawingml/2006/main">
-                              <a:graphicData uri="http://schemas.openxmlformats.org/drawingml/2006/picture">
-                                <pic:pic xmlns:pic="http://schemas.openxmlformats.org/drawingml/2006/picture">
-                                  <pic:nvPicPr>
-                                    <pic:cNvPr id="0" name="Picture 3"/>
-                                    <pic:cNvPicPr>
-                                      <a:picLocks noChangeAspect="1" noChangeArrowheads="1"/>
-                                    </pic:cNvPicPr>
-                                  </pic:nvPicPr>
-                                  <pic:blipFill>
-                                    <a:blip r:embed="rId30">
-                                      <a:extLst>
-                                        <a:ext uri="{28A0092B-C50C-407E-A947-70E740481C1C}">
-                                          <a14:useLocalDpi xmlns:a14="http://schemas.microsoft.com/office/drawing/2010/main" val="0"/>
-                                        </a:ext>
-                                      </a:extLst>
-                                    </a:blip>
-                                    <a:srcRect/>
-                                    <a:stretch>
-                                      <a:fillRect/>
-                                    </a:stretch>
-                                  </pic:blipFill>
-                                  <pic:spPr bwMode="auto">
-                                    <a:xfrm flipH="1">
-                                      <a:off x="0" y="0"/>
-                                      <a:ext cx="363220" cy="286561"/>
-                                    </a:xfrm>
-                                    <a:prstGeom prst="rect">
-                                      <a:avLst/>
-                                    </a:prstGeom>
-                                    <a:noFill/>
-                                    <a:ln>
-                                      <a:noFill/>
-                                    </a:ln>
-                                  </pic:spPr>
-                                </pic:pic>
-                              </a:graphicData>
-                            </a:graphic>
-                          </wp:inline>
-                        </w:drawing>
-                      </w:r>
                       <w:r>
                         <w:rPr>
                           <w:noProof/>
@@ -8643,10 +9384,10 @@
                           <w:lang w:eastAsia="fr-FR"/>
                         </w:rPr>
                         <w:drawing>
-                          <wp:inline distT="0" distB="0" distL="0" distR="0" wp14:anchorId="2C989A85" wp14:editId="5FA59693">
+                          <wp:inline distT="0" distB="0" distL="0" distR="0" wp14:anchorId="6565387A" wp14:editId="77347A88">
                             <wp:extent cx="329390" cy="138503"/>
                             <wp:effectExtent l="38100" t="38100" r="52070" b="52070"/>
-                            <wp:docPr id="5" name="Image 5"/>
+                            <wp:docPr id="750261263" name="Image 750261263"/>
                             <wp:cNvGraphicFramePr>
                               <a:graphicFrameLocks xmlns:a="http://schemas.openxmlformats.org/drawingml/2006/main" noChangeAspect="1"/>
                             </wp:cNvGraphicFramePr>
@@ -8658,7 +9399,7 @@
                                     <pic:cNvPicPr/>
                                   </pic:nvPicPr>
                                   <pic:blipFill>
-                                    <a:blip r:embed="rId31" cstate="print">
+                                    <a:blip r:embed="rId11" cstate="print">
                                       <a:extLst>
                                         <a:ext uri="{28A0092B-C50C-407E-A947-70E740481C1C}">
                                           <a14:useLocalDpi xmlns:a14="http://schemas.microsoft.com/office/drawing/2010/main" val="0"/>
@@ -8707,7 +9448,96 @@
         <mc:AlternateContent>
           <mc:Choice Requires="wps">
             <w:drawing>
-              <wp:anchor distT="0" distB="0" distL="114300" distR="114300" simplePos="0" relativeHeight="251680511" behindDoc="1" locked="0" layoutInCell="1" allowOverlap="1" wp14:anchorId="56660794" wp14:editId="247D755F">
+              <wp:anchor distT="0" distB="0" distL="114300" distR="114300" simplePos="0" relativeHeight="251713536" behindDoc="0" locked="0" layoutInCell="1" allowOverlap="1" wp14:anchorId="5F2B68F0" wp14:editId="76FE21EB">
+                <wp:simplePos x="0" y="0"/>
+                <wp:positionH relativeFrom="column">
+                  <wp:posOffset>1843354</wp:posOffset>
+                </wp:positionH>
+                <wp:positionV relativeFrom="paragraph">
+                  <wp:posOffset>4015482</wp:posOffset>
+                </wp:positionV>
+                <wp:extent cx="552450" cy="668191"/>
+                <wp:effectExtent l="0" t="0" r="0" b="0"/>
+                <wp:wrapNone/>
+                <wp:docPr id="4" name="Zone de texte 4"/>
+                <wp:cNvGraphicFramePr/>
+                <a:graphic xmlns:a="http://schemas.openxmlformats.org/drawingml/2006/main">
+                  <a:graphicData uri="http://schemas.microsoft.com/office/word/2010/wordprocessingShape">
+                    <wps:wsp>
+                      <wps:cNvSpPr txBox="1"/>
+                      <wps:spPr>
+                        <a:xfrm>
+                          <a:off x="0" y="0"/>
+                          <a:ext cx="552450" cy="668191"/>
+                        </a:xfrm>
+                        <a:prstGeom prst="rect">
+                          <a:avLst/>
+                        </a:prstGeom>
+                        <a:solidFill>
+                          <a:schemeClr val="lt1"/>
+                        </a:solidFill>
+                        <a:ln w="6350">
+                          <a:noFill/>
+                        </a:ln>
+                        <a:effectLst/>
+                      </wps:spPr>
+                      <wps:style>
+                        <a:lnRef idx="0">
+                          <a:schemeClr val="accent1"/>
+                        </a:lnRef>
+                        <a:fillRef idx="0">
+                          <a:schemeClr val="accent1"/>
+                        </a:fillRef>
+                        <a:effectRef idx="0">
+                          <a:schemeClr val="accent1"/>
+                        </a:effectRef>
+                        <a:fontRef idx="minor">
+                          <a:schemeClr val="dk1"/>
+                        </a:fontRef>
+                      </wps:style>
+                      <wps:txbx>
+                        <w:txbxContent>
+                          <w:p/>
+                        </w:txbxContent>
+                      </wps:txbx>
+                      <wps:bodyPr rot="0" spcFirstLastPara="0" vertOverflow="overflow" horzOverflow="overflow" vert="horz" wrap="square" lIns="91440" tIns="45720" rIns="91440" bIns="45720" numCol="1" spcCol="0" rtlCol="0" fromWordArt="0" anchor="t" anchorCtr="0" forceAA="0" compatLnSpc="1">
+                        <a:prstTxWarp prst="textNoShape">
+                          <a:avLst/>
+                        </a:prstTxWarp>
+                        <a:noAutofit/>
+                      </wps:bodyPr>
+                    </wps:wsp>
+                  </a:graphicData>
+                </a:graphic>
+                <wp14:sizeRelV relativeFrom="margin">
+                  <wp14:pctHeight>0</wp14:pctHeight>
+                </wp14:sizeRelV>
+              </wp:anchor>
+            </w:drawing>
+          </mc:Choice>
+          <mc:Fallback>
+            <w:pict>
+              <v:shape w14:anchorId="5F2B68F0" id="Zone de texte 4" o:spid="_x0000_s1060" type="#_x0000_t202" style="position:absolute;left:0;text-align:left;margin-left:145.15pt;margin-top:316.2pt;width:43.5pt;height:52.6pt;z-index:251713536;visibility:visible;mso-wrap-style:square;mso-height-percent:0;mso-wrap-distance-left:9pt;mso-wrap-distance-top:0;mso-wrap-distance-right:9pt;mso-wrap-distance-bottom:0;mso-position-horizontal:absolute;mso-position-horizontal-relative:text;mso-position-vertical:absolute;mso-position-vertical-relative:text;mso-height-percent:0;mso-height-relative:margin;v-text-anchor:top" o:gfxdata="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" fillcolor="white [3201]" stroked="f" strokeweight=".5pt">
+                <v:textbox>
+                  <w:txbxContent>
+                    <w:p/>
+                  </w:txbxContent>
+                </v:textbox>
+              </v:shape>
+            </w:pict>
+          </mc:Fallback>
+        </mc:AlternateContent>
+      </w:r>
+      <w:r>
+        <w:rPr>
+          <w:noProof/>
+          <w:lang w:eastAsia="fr-FR"/>
+          <w14:ligatures w14:val="standardContextual"/>
+        </w:rPr>
+        <mc:AlternateContent>
+          <mc:Choice Requires="wps">
+            <w:drawing>
+              <wp:anchor distT="0" distB="0" distL="114300" distR="114300" simplePos="0" relativeHeight="251680511" behindDoc="1" locked="0" layoutInCell="1" allowOverlap="1" wp14:anchorId="56660794" wp14:editId="505D27E8">
                 <wp:simplePos x="0" y="0"/>
                 <wp:positionH relativeFrom="column">
                   <wp:posOffset>1892935</wp:posOffset>
@@ -8716,7 +9546,7 @@
                   <wp:posOffset>2458085</wp:posOffset>
                 </wp:positionV>
                 <wp:extent cx="444500" cy="315595"/>
-                <wp:effectExtent l="0" t="0" r="12700" b="27305"/>
+                <wp:effectExtent l="0" t="0" r="0" b="8255"/>
                 <wp:wrapSquare wrapText="bothSides"/>
                 <wp:docPr id="36" name="Zone de texte 36"/>
                 <wp:cNvGraphicFramePr/>
@@ -8736,9 +9566,7 @@
                           <a:schemeClr val="lt1"/>
                         </a:solidFill>
                         <a:ln w="6350">
-                          <a:solidFill>
-                            <a:prstClr val="black"/>
-                          </a:solidFill>
+                          <a:noFill/>
                         </a:ln>
                         <a:effectLst/>
                       </wps:spPr>
@@ -8758,66 +9586,7 @@
                       </wps:style>
                       <wps:txbx>
                         <w:txbxContent>
-                          <w:p>
-                            <w:r>
-                              <w:rPr>
-                                <w:noProof/>
-                                <w:color w:val="5D5D5D"/>
-                                <w:w w:val="105"/>
-                                <w:sz w:val="20"/>
-                                <w:szCs w:val="28"/>
-                                <w:lang w:eastAsia="fr-FR"/>
-                              </w:rPr>
-                              <w:drawing>
-                                <wp:inline distT="0" distB="0" distL="0" distR="0" wp14:anchorId="64B2347B" wp14:editId="68C7880C">
-                                  <wp:extent cx="334107" cy="261039"/>
-                                  <wp:effectExtent l="0" t="0" r="8890" b="5715"/>
-                                  <wp:docPr id="35" name="Image 35"/>
-                                  <wp:cNvGraphicFramePr>
-                                    <a:graphicFrameLocks xmlns:a="http://schemas.openxmlformats.org/drawingml/2006/main" noChangeAspect="1"/>
-                                  </wp:cNvGraphicFramePr>
-                                  <a:graphic xmlns:a="http://schemas.openxmlformats.org/drawingml/2006/main">
-                                    <a:graphicData uri="http://schemas.openxmlformats.org/drawingml/2006/picture">
-                                      <pic:pic xmlns:pic="http://schemas.openxmlformats.org/drawingml/2006/picture">
-                                        <pic:nvPicPr>
-                                          <pic:cNvPr id="0" name="Picture 4"/>
-                                          <pic:cNvPicPr>
-                                            <a:picLocks noChangeAspect="1" noChangeArrowheads="1"/>
-                                          </pic:cNvPicPr>
-                                        </pic:nvPicPr>
-                                        <pic:blipFill>
-                                          <a:blip r:embed="rId32">
-                                            <a:extLst>
-                                              <a:ext uri="{28A0092B-C50C-407E-A947-70E740481C1C}">
-                                                <a14:useLocalDpi xmlns:a14="http://schemas.microsoft.com/office/drawing/2010/main" val="0"/>
-                                              </a:ext>
-                                            </a:extLst>
-                                          </a:blip>
-                                          <a:srcRect/>
-                                          <a:stretch>
-                                            <a:fillRect/>
-                                          </a:stretch>
-                                        </pic:blipFill>
-                                        <pic:spPr bwMode="auto">
-                                          <a:xfrm flipH="1">
-                                            <a:off x="0" y="0"/>
-                                            <a:ext cx="350810" cy="274089"/>
-                                          </a:xfrm>
-                                          <a:prstGeom prst="rect">
-                                            <a:avLst/>
-                                          </a:prstGeom>
-                                          <a:noFill/>
-                                          <a:ln>
-                                            <a:noFill/>
-                                          </a:ln>
-                                        </pic:spPr>
-                                      </pic:pic>
-                                    </a:graphicData>
-                                  </a:graphic>
-                                </wp:inline>
-                              </w:drawing>
-                            </w:r>
-                          </w:p>
+                          <w:p/>
                         </w:txbxContent>
                       </wps:txbx>
                       <wps:bodyPr rot="0" spcFirstLastPara="0" vertOverflow="overflow" horzOverflow="overflow" vert="horz" wrap="square" lIns="91440" tIns="45720" rIns="91440" bIns="45720" numCol="1" spcCol="0" rtlCol="0" fromWordArt="0" anchor="t" anchorCtr="0" forceAA="0" compatLnSpc="1">
@@ -8840,69 +9609,10 @@
           </mc:Choice>
           <mc:Fallback>
             <w:pict>
-              <v:shape w14:anchorId="56660794" id="Zone de texte 36" o:spid="_x0000_s1059" type="#_x0000_t202" style="position:absolute;left:0;text-align:left;margin-left:149.05pt;margin-top:193.55pt;width:35pt;height:24.85pt;z-index:-251635969;visibility:visible;mso-wrap-style:square;mso-width-percent:0;mso-height-percent:0;mso-wrap-distance-left:9pt;mso-wrap-distance-top:0;mso-wrap-distance-right:9pt;mso-wrap-distance-bottom:0;mso-position-horizontal:absolute;mso-position-horizontal-relative:text;mso-position-vertical:absolute;mso-position-vertical-relative:text;mso-width-percent:0;mso-height-percent:0;mso-width-relative:margin;mso-height-relative:margin;v-text-anchor:top" o:gfxdata="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" fillcolor="white [3201]" strokeweight=".5pt">
+              <v:shape w14:anchorId="56660794" id="Zone de texte 36" o:spid="_x0000_s1061" type="#_x0000_t202" style="position:absolute;left:0;text-align:left;margin-left:149.05pt;margin-top:193.55pt;width:35pt;height:24.85pt;z-index:-251635969;visibility:visible;mso-wrap-style:square;mso-width-percent:0;mso-height-percent:0;mso-wrap-distance-left:9pt;mso-wrap-distance-top:0;mso-wrap-distance-right:9pt;mso-wrap-distance-bottom:0;mso-position-horizontal:absolute;mso-position-horizontal-relative:text;mso-position-vertical:absolute;mso-position-vertical-relative:text;mso-width-percent:0;mso-height-percent:0;mso-width-relative:margin;mso-height-relative:margin;v-text-anchor:top" o:gfxdata="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" fillcolor="white [3201]" stroked="f" strokeweight=".5pt">
                 <v:textbox>
                   <w:txbxContent>
-                    <w:p>
-                      <w:r>
-                        <w:rPr>
-                          <w:noProof/>
-                          <w:color w:val="5D5D5D"/>
-                          <w:w w:val="105"/>
-                          <w:sz w:val="20"/>
-                          <w:szCs w:val="28"/>
-                          <w:lang w:eastAsia="fr-FR"/>
-                        </w:rPr>
-                        <w:drawing>
-                          <wp:inline distT="0" distB="0" distL="0" distR="0" wp14:anchorId="64B2347B" wp14:editId="68C7880C">
-                            <wp:extent cx="334107" cy="261039"/>
-                            <wp:effectExtent l="0" t="0" r="8890" b="5715"/>
-                            <wp:docPr id="35" name="Image 35"/>
-                            <wp:cNvGraphicFramePr>
-                              <a:graphicFrameLocks xmlns:a="http://schemas.openxmlformats.org/drawingml/2006/main" noChangeAspect="1"/>
-                            </wp:cNvGraphicFramePr>
-                            <a:graphic xmlns:a="http://schemas.openxmlformats.org/drawingml/2006/main">
-                              <a:graphicData uri="http://schemas.openxmlformats.org/drawingml/2006/picture">
-                                <pic:pic xmlns:pic="http://schemas.openxmlformats.org/drawingml/2006/picture">
-                                  <pic:nvPicPr>
-                                    <pic:cNvPr id="0" name="Picture 4"/>
-                                    <pic:cNvPicPr>
-                                      <a:picLocks noChangeAspect="1" noChangeArrowheads="1"/>
-                                    </pic:cNvPicPr>
-                                  </pic:nvPicPr>
-                                  <pic:blipFill>
-                                    <a:blip r:embed="rId33">
-                                      <a:extLst>
-                                        <a:ext uri="{28A0092B-C50C-407E-A947-70E740481C1C}">
-                                          <a14:useLocalDpi xmlns:a14="http://schemas.microsoft.com/office/drawing/2010/main" val="0"/>
-                                        </a:ext>
-                                      </a:extLst>
-                                    </a:blip>
-                                    <a:srcRect/>
-                                    <a:stretch>
-                                      <a:fillRect/>
-                                    </a:stretch>
-                                  </pic:blipFill>
-                                  <pic:spPr bwMode="auto">
-                                    <a:xfrm flipH="1">
-                                      <a:off x="0" y="0"/>
-                                      <a:ext cx="350810" cy="274089"/>
-                                    </a:xfrm>
-                                    <a:prstGeom prst="rect">
-                                      <a:avLst/>
-                                    </a:prstGeom>
-                                    <a:noFill/>
-                                    <a:ln>
-                                      <a:noFill/>
-                                    </a:ln>
-                                  </pic:spPr>
-                                </pic:pic>
-                              </a:graphicData>
-                            </a:graphic>
-                          </wp:inline>
-                        </w:drawing>
-                      </w:r>
-                    </w:p>
+                    <w:p/>
                   </w:txbxContent>
                 </v:textbox>
                 <w10:wrap type="square"/>
@@ -8920,211 +9630,7 @@
         <mc:AlternateContent>
           <mc:Choice Requires="wps">
             <w:drawing>
-              <wp:anchor distT="0" distB="0" distL="114300" distR="114300" simplePos="0" relativeHeight="251688319" behindDoc="0" locked="0" layoutInCell="1" allowOverlap="1" wp14:anchorId="6A33A21E" wp14:editId="50BCCF19">
-                <wp:simplePos x="0" y="0"/>
-                <wp:positionH relativeFrom="column">
-                  <wp:posOffset>1740471</wp:posOffset>
-                </wp:positionH>
-                <wp:positionV relativeFrom="paragraph">
-                  <wp:posOffset>2799481</wp:posOffset>
-                </wp:positionV>
-                <wp:extent cx="567854" cy="247043"/>
-                <wp:effectExtent l="0" t="0" r="22860" b="19685"/>
-                <wp:wrapNone/>
-                <wp:docPr id="37" name="Zone de texte 37"/>
-                <wp:cNvGraphicFramePr/>
-                <a:graphic xmlns:a="http://schemas.openxmlformats.org/drawingml/2006/main">
-                  <a:graphicData uri="http://schemas.microsoft.com/office/word/2010/wordprocessingShape">
-                    <wps:wsp>
-                      <wps:cNvSpPr txBox="1"/>
-                      <wps:spPr>
-                        <a:xfrm>
-                          <a:off x="0" y="0"/>
-                          <a:ext cx="567854" cy="247043"/>
-                        </a:xfrm>
-                        <a:prstGeom prst="rect">
-                          <a:avLst/>
-                        </a:prstGeom>
-                        <a:solidFill>
-                          <a:schemeClr val="lt1"/>
-                        </a:solidFill>
-                        <a:ln w="6350">
-                          <a:solidFill>
-                            <a:prstClr val="black"/>
-                          </a:solidFill>
-                        </a:ln>
-                        <a:effectLst/>
-                      </wps:spPr>
-                      <wps:style>
-                        <a:lnRef idx="0">
-                          <a:schemeClr val="accent1"/>
-                        </a:lnRef>
-                        <a:fillRef idx="0">
-                          <a:schemeClr val="accent1"/>
-                        </a:fillRef>
-                        <a:effectRef idx="0">
-                          <a:schemeClr val="accent1"/>
-                        </a:effectRef>
-                        <a:fontRef idx="minor">
-                          <a:schemeClr val="dk1"/>
-                        </a:fontRef>
-                      </wps:style>
-                      <wps:txbx>
-                        <w:txbxContent>
-                          <w:p>
-                            <w:r>
-                              <w:rPr>
-                                <w:noProof/>
-                                <w:lang w:eastAsia="fr-FR"/>
-                                <w14:ligatures w14:val="standardContextual"/>
-                              </w:rPr>
-                              <w:drawing>
-                                <wp:inline distT="0" distB="0" distL="0" distR="0" wp14:anchorId="48605A57" wp14:editId="217E229A">
-                                  <wp:extent cx="356839" cy="102235"/>
-                                  <wp:effectExtent l="38100" t="38100" r="43815" b="50165"/>
-                                  <wp:docPr id="38" name="Image 38"/>
-                                  <wp:cNvGraphicFramePr>
-                                    <a:graphicFrameLocks xmlns:a="http://schemas.openxmlformats.org/drawingml/2006/main" noChangeAspect="1"/>
-                                  </wp:cNvGraphicFramePr>
-                                  <a:graphic xmlns:a="http://schemas.openxmlformats.org/drawingml/2006/main">
-                                    <a:graphicData uri="http://schemas.openxmlformats.org/drawingml/2006/picture">
-                                      <pic:pic xmlns:pic="http://schemas.openxmlformats.org/drawingml/2006/picture">
-                                        <pic:nvPicPr>
-                                          <pic:cNvPr id="13" name="33CD265.tmp"/>
-                                          <pic:cNvPicPr/>
-                                        </pic:nvPicPr>
-                                        <pic:blipFill>
-                                          <a:blip r:embed="rId27" cstate="print">
-                                            <a:extLst>
-                                              <a:ext uri="{28A0092B-C50C-407E-A947-70E740481C1C}">
-                                                <a14:useLocalDpi xmlns:a14="http://schemas.microsoft.com/office/drawing/2010/main" val="0"/>
-                                              </a:ext>
-                                            </a:extLst>
-                                          </a:blip>
-                                          <a:stretch>
-                                            <a:fillRect/>
-                                          </a:stretch>
-                                        </pic:blipFill>
-                                        <pic:spPr>
-                                          <a:xfrm flipH="1">
-                                            <a:off x="0" y="0"/>
-                                            <a:ext cx="361168" cy="103475"/>
-                                          </a:xfrm>
-                                          <a:prstGeom prst="rect">
-                                            <a:avLst/>
-                                          </a:prstGeom>
-                                          <a:scene3d>
-                                            <a:camera prst="orthographicFront">
-                                              <a:rot lat="2100000" lon="10499980" rev="0"/>
-                                            </a:camera>
-                                            <a:lightRig rig="threePt" dir="t"/>
-                                          </a:scene3d>
-                                        </pic:spPr>
-                                      </pic:pic>
-                                    </a:graphicData>
-                                  </a:graphic>
-                                </wp:inline>
-                              </w:drawing>
-                            </w:r>
-                          </w:p>
-                        </w:txbxContent>
-                      </wps:txbx>
-                      <wps:bodyPr rot="0" spcFirstLastPara="0" vertOverflow="overflow" horzOverflow="overflow" vert="horz" wrap="square" lIns="91440" tIns="45720" rIns="91440" bIns="45720" numCol="1" spcCol="0" rtlCol="0" fromWordArt="0" anchor="t" anchorCtr="0" forceAA="0" compatLnSpc="1">
-                        <a:prstTxWarp prst="textNoShape">
-                          <a:avLst/>
-                        </a:prstTxWarp>
-                        <a:noAutofit/>
-                      </wps:bodyPr>
-                    </wps:wsp>
-                  </a:graphicData>
-                </a:graphic>
-                <wp14:sizeRelH relativeFrom="margin">
-                  <wp14:pctWidth>0</wp14:pctWidth>
-                </wp14:sizeRelH>
-                <wp14:sizeRelV relativeFrom="margin">
-                  <wp14:pctHeight>0</wp14:pctHeight>
-                </wp14:sizeRelV>
-              </wp:anchor>
-            </w:drawing>
-          </mc:Choice>
-          <mc:Fallback>
-            <w:pict>
-              <v:shape w14:anchorId="6A33A21E" id="Zone de texte 37" o:spid="_x0000_s1061" type="#_x0000_t202" style="position:absolute;left:0;text-align:left;margin-left:137.05pt;margin-top:220.45pt;width:44.7pt;height:19.45pt;z-index:251688319;visibility:visible;mso-wrap-style:square;mso-width-percent:0;mso-height-percent:0;mso-wrap-distance-left:9pt;mso-wrap-distance-top:0;mso-wrap-distance-right:9pt;mso-wrap-distance-bottom:0;mso-position-horizontal:absolute;mso-position-horizontal-relative:text;mso-position-vertical:absolute;mso-position-vertical-relative:text;mso-width-percent:0;mso-height-percent:0;mso-width-relative:margin;mso-height-relative:margin;v-text-anchor:top" o:gfxdata="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" fillcolor="white [3201]" strokeweight=".5pt">
-                <v:textbox>
-                  <w:txbxContent>
-                    <w:p>
-                      <w:r>
-                        <w:rPr>
-                          <w:noProof/>
-                          <w:lang w:eastAsia="fr-FR"/>
-                          <w14:ligatures w14:val="standardContextual"/>
-                        </w:rPr>
-                        <w:drawing>
-                          <wp:inline distT="0" distB="0" distL="0" distR="0" wp14:anchorId="48605A57" wp14:editId="217E229A">
-                            <wp:extent cx="356839" cy="102235"/>
-                            <wp:effectExtent l="38100" t="38100" r="43815" b="50165"/>
-                            <wp:docPr id="38" name="Image 38"/>
-                            <wp:cNvGraphicFramePr>
-                              <a:graphicFrameLocks xmlns:a="http://schemas.openxmlformats.org/drawingml/2006/main" noChangeAspect="1"/>
-                            </wp:cNvGraphicFramePr>
-                            <a:graphic xmlns:a="http://schemas.openxmlformats.org/drawingml/2006/main">
-                              <a:graphicData uri="http://schemas.openxmlformats.org/drawingml/2006/picture">
-                                <pic:pic xmlns:pic="http://schemas.openxmlformats.org/drawingml/2006/picture">
-                                  <pic:nvPicPr>
-                                    <pic:cNvPr id="13" name="33CD265.tmp"/>
-                                    <pic:cNvPicPr/>
-                                  </pic:nvPicPr>
-                                  <pic:blipFill>
-                                    <a:blip r:embed="rId31" cstate="print">
-                                      <a:extLst>
-                                        <a:ext uri="{28A0092B-C50C-407E-A947-70E740481C1C}">
-                                          <a14:useLocalDpi xmlns:a14="http://schemas.microsoft.com/office/drawing/2010/main" val="0"/>
-                                        </a:ext>
-                                      </a:extLst>
-                                    </a:blip>
-                                    <a:stretch>
-                                      <a:fillRect/>
-                                    </a:stretch>
-                                  </pic:blipFill>
-                                  <pic:spPr>
-                                    <a:xfrm flipH="1">
-                                      <a:off x="0" y="0"/>
-                                      <a:ext cx="361168" cy="103475"/>
-                                    </a:xfrm>
-                                    <a:prstGeom prst="rect">
-                                      <a:avLst/>
-                                    </a:prstGeom>
-                                    <a:scene3d>
-                                      <a:camera prst="orthographicFront">
-                                        <a:rot lat="2100000" lon="10499980" rev="0"/>
-                                      </a:camera>
-                                      <a:lightRig rig="threePt" dir="t"/>
-                                    </a:scene3d>
-                                  </pic:spPr>
-                                </pic:pic>
-                              </a:graphicData>
-                            </a:graphic>
-                          </wp:inline>
-                        </w:drawing>
-                      </w:r>
-                    </w:p>
-                  </w:txbxContent>
-                </v:textbox>
-              </v:shape>
-            </w:pict>
-          </mc:Fallback>
-        </mc:AlternateContent>
-      </w:r>
-      <w:r>
-        <w:rPr>
-          <w:noProof/>
-          <w:lang w:eastAsia="fr-FR"/>
-          <w14:ligatures w14:val="standardContextual"/>
-        </w:rPr>
-        <mc:AlternateContent>
-          <mc:Choice Requires="wps">
-            <w:drawing>
-              <wp:anchor distT="0" distB="0" distL="114300" distR="114300" simplePos="0" relativeHeight="251656703" behindDoc="0" locked="0" layoutInCell="1" allowOverlap="1" wp14:anchorId="27EFBC20" wp14:editId="591F67CC">
+              <wp:anchor distT="0" distB="0" distL="114300" distR="114300" simplePos="0" relativeHeight="251656703" behindDoc="0" locked="0" layoutInCell="1" allowOverlap="1" wp14:anchorId="27EFBC20" wp14:editId="07F60ACA">
                 <wp:simplePos x="0" y="0"/>
                 <wp:positionH relativeFrom="column">
                   <wp:posOffset>2639695</wp:posOffset>
@@ -9133,7 +9639,7 @@
                   <wp:posOffset>4608195</wp:posOffset>
                 </wp:positionV>
                 <wp:extent cx="3291840" cy="895350"/>
-                <wp:effectExtent l="0" t="0" r="22860" b="19050"/>
+                <wp:effectExtent l="0" t="0" r="0" b="0"/>
                 <wp:wrapNone/>
                 <wp:docPr id="20" name="Zone de texte 20"/>
                 <wp:cNvGraphicFramePr/>
@@ -9912,7 +10418,7 @@
       <w:lvlText w:val="⋇"/>
       <w:lvlJc w:val="left"/>
       <w:pPr>
-        <w:ind w:left="501" w:hanging="360"/>
+        <w:ind w:left="502" w:hanging="360"/>
       </w:pPr>
       <w:rPr>
         <w:rFonts w:ascii="Segoe UI Symbol" w:hAnsi="Segoe UI Symbol" w:hint="default"/>
@@ -10904,7 +11410,7 @@
 </file>
 
 <file path=customXml/itemProps1.xml><?xml version="1.0" encoding="utf-8"?>
-<ds:datastoreItem xmlns:ds="http://schemas.openxmlformats.org/officeDocument/2006/customXml" ds:itemID="{489D2434-EFAC-46C7-8733-150951FE21C6}">
+<ds:datastoreItem xmlns:ds="http://schemas.openxmlformats.org/officeDocument/2006/customXml" ds:itemID="{E9B6F211-2D43-420B-B276-8D367C227A7E}">
   <ds:schemaRefs>
     <ds:schemaRef ds:uri="http://schemas.openxmlformats.org/officeDocument/2006/bibliography"/>
   </ds:schemaRefs>
